--- a/src/main/java/Exercise_7/b/07_lav03_vaja_03_b.docx
+++ b/src/main/java/Exercise_7/b/07_lav03_vaja_03_b.docx
@@ -1,10 +1,10 @@
 
 <file path=word/document.xml><?xml version="1.0" encoding="utf-8"?>
-<w:document xmlns:wpc="http://schemas.microsoft.com/office/word/2010/wordprocessingCanvas" xmlns:cx="http://schemas.microsoft.com/office/drawing/2014/chartex" xmlns:cx1="http://schemas.microsoft.com/office/drawing/2015/9/8/chartex" xmlns:cx2="http://schemas.microsoft.com/office/drawing/2015/10/21/chartex" xmlns:cx3="http://schemas.microsoft.com/office/drawing/2016/5/9/chartex" xmlns:cx4="http://schemas.microsoft.com/office/drawing/2016/5/10/chartex" xmlns:cx5="http://schemas.microsoft.com/office/drawing/2016/5/11/chartex" xmlns:cx6="http://schemas.microsoft.com/office/drawing/2016/5/12/chartex" xmlns:cx7="http://schemas.microsoft.com/office/drawing/2016/5/13/chartex" xmlns:cx8="http://schemas.microsoft.com/office/drawing/2016/5/14/chartex" xmlns:mc="http://schemas.openxmlformats.org/markup-compatibility/2006" xmlns:aink="http://schemas.microsoft.com/office/drawing/2016/ink" xmlns:am3d="http://schemas.microsoft.com/office/drawing/2017/model3d" xmlns:o="urn:schemas-microsoft-com:office:office" xmlns:r="http://schemas.openxmlformats.org/officeDocument/2006/relationships" xmlns:m="http://schemas.openxmlformats.org/officeDocument/2006/math" xmlns:v="urn:schemas-microsoft-com:vml" xmlns:wp14="http://schemas.microsoft.com/office/word/2010/wordprocessingDrawing" xmlns:wp="http://schemas.openxmlformats.org/drawingml/2006/wordprocessingDrawing" xmlns:w10="urn:schemas-microsoft-com:office:word" xmlns:w="http://schemas.openxmlformats.org/wordprocessingml/2006/main" xmlns:w14="http://schemas.microsoft.com/office/word/2010/wordml" xmlns:w15="http://schemas.microsoft.com/office/word/2012/wordml" xmlns:w16cid="http://schemas.microsoft.com/office/word/2016/wordml/cid" xmlns:w16se="http://schemas.microsoft.com/office/word/2015/wordml/symex" xmlns:wpg="http://schemas.microsoft.com/office/word/2010/wordprocessingGroup" xmlns:wpi="http://schemas.microsoft.com/office/word/2010/wordprocessingInk" xmlns:wne="http://schemas.microsoft.com/office/word/2006/wordml" xmlns:wps="http://schemas.microsoft.com/office/word/2010/wordprocessingShape" mc:Ignorable="w14 w15 w16se w16cid wp14">
+<w:document xmlns:wpc="http://schemas.microsoft.com/office/word/2010/wordprocessingCanvas" xmlns:cx="http://schemas.microsoft.com/office/drawing/2014/chartex" xmlns:cx1="http://schemas.microsoft.com/office/drawing/2015/9/8/chartex" xmlns:cx2="http://schemas.microsoft.com/office/drawing/2015/10/21/chartex" xmlns:cx3="http://schemas.microsoft.com/office/drawing/2016/5/9/chartex" xmlns:cx4="http://schemas.microsoft.com/office/drawing/2016/5/10/chartex" xmlns:cx5="http://schemas.microsoft.com/office/drawing/2016/5/11/chartex" xmlns:cx6="http://schemas.microsoft.com/office/drawing/2016/5/12/chartex" xmlns:cx7="http://schemas.microsoft.com/office/drawing/2016/5/13/chartex" xmlns:cx8="http://schemas.microsoft.com/office/drawing/2016/5/14/chartex" xmlns:mc="http://schemas.openxmlformats.org/markup-compatibility/2006" xmlns:aink="http://schemas.microsoft.com/office/drawing/2016/ink" xmlns:am3d="http://schemas.microsoft.com/office/drawing/2017/model3d" xmlns:o="urn:schemas-microsoft-com:office:office" xmlns:oel="http://schemas.microsoft.com/office/2019/extlst" xmlns:r="http://schemas.openxmlformats.org/officeDocument/2006/relationships" xmlns:m="http://schemas.openxmlformats.org/officeDocument/2006/math" xmlns:v="urn:schemas-microsoft-com:vml" xmlns:wp14="http://schemas.microsoft.com/office/word/2010/wordprocessingDrawing" xmlns:wp="http://schemas.openxmlformats.org/drawingml/2006/wordprocessingDrawing" xmlns:w10="urn:schemas-microsoft-com:office:word" xmlns:w="http://schemas.openxmlformats.org/wordprocessingml/2006/main" xmlns:w14="http://schemas.microsoft.com/office/word/2010/wordml" xmlns:w15="http://schemas.microsoft.com/office/word/2012/wordml" xmlns:w16cex="http://schemas.microsoft.com/office/word/2018/wordml/cex" xmlns:w16cid="http://schemas.microsoft.com/office/word/2016/wordml/cid" xmlns:w16="http://schemas.microsoft.com/office/word/2018/wordml" xmlns:w16sdtdh="http://schemas.microsoft.com/office/word/2020/wordml/sdtdatahash" xmlns:w16se="http://schemas.microsoft.com/office/word/2015/wordml/symex" xmlns:wpg="http://schemas.microsoft.com/office/word/2010/wordprocessingGroup" xmlns:wpi="http://schemas.microsoft.com/office/word/2010/wordprocessingInk" xmlns:wne="http://schemas.microsoft.com/office/word/2006/wordml" xmlns:wps="http://schemas.microsoft.com/office/word/2010/wordprocessingShape" mc:Ignorable="w14 w15 w16se w16cid w16 w16cex w16sdtdh wp14">
   <w:body>
     <w:tbl>
       <w:tblPr>
-        <w:tblStyle w:val="Tabelamrea"/>
+        <w:tblStyle w:val="TableGrid"/>
         <w:tblW w:w="0" w:type="auto"/>
         <w:shd w:val="clear" w:color="auto" w:fill="F2F2F2" w:themeFill="background1" w:themeFillShade="F2"/>
         <w:tblLook w:val="01E0" w:firstRow="1" w:lastRow="1" w:firstColumn="1" w:lastColumn="1" w:noHBand="0" w:noVBand="0"/>
@@ -29,7 +29,6 @@
                 <w:szCs w:val="22"/>
               </w:rPr>
             </w:pPr>
-            <w:bookmarkStart w:id="0" w:name="_GoBack" w:colFirst="0" w:colLast="0"/>
             <w:r>
               <w:rPr>
                 <w:b/>
@@ -64,7 +63,7 @@
           </w:p>
           <w:p>
             <w:pPr>
-              <w:pStyle w:val="Odstavekseznama"/>
+              <w:pStyle w:val="ListParagraph"/>
               <w:numPr>
                 <w:ilvl w:val="0"/>
                 <w:numId w:val="12"/>
@@ -76,24 +75,19 @@
           </w:p>
           <w:p>
             <w:pPr>
-              <w:pStyle w:val="Odstavekseznama"/>
+              <w:pStyle w:val="ListParagraph"/>
               <w:numPr>
                 <w:ilvl w:val="0"/>
                 <w:numId w:val="12"/>
               </w:numPr>
             </w:pPr>
             <w:r>
-              <w:t xml:space="preserve">mehak uvod v </w:t>
+              <w:t>mehak uvod v JavaFX</w:t>
             </w:r>
-            <w:proofErr w:type="spellStart"/>
-            <w:r>
-              <w:t>JavaFX</w:t>
-            </w:r>
-            <w:proofErr w:type="spellEnd"/>
           </w:p>
           <w:p>
             <w:pPr>
-              <w:pStyle w:val="Odstavekseznama"/>
+              <w:pStyle w:val="ListParagraph"/>
             </w:pPr>
           </w:p>
           <w:p>
@@ -130,30 +124,12 @@
                 <w:sz w:val="18"/>
                 <w:szCs w:val="18"/>
               </w:rPr>
-              <w:t xml:space="preserve"> Uvodni del uporabe tehnologije </w:t>
-            </w:r>
-            <w:proofErr w:type="spellStart"/>
-            <w:r>
-              <w:rPr>
-                <w:i/>
-                <w:sz w:val="18"/>
-                <w:szCs w:val="18"/>
-              </w:rPr>
-              <w:t>JavaFx</w:t>
-            </w:r>
-            <w:proofErr w:type="spellEnd"/>
-            <w:r>
-              <w:rPr>
-                <w:i/>
-                <w:sz w:val="18"/>
-                <w:szCs w:val="18"/>
-              </w:rPr>
-              <w:t xml:space="preserve"> je obrazložen v </w:t>
+              <w:t xml:space="preserve"> Uvodni del uporabe tehnologije JavaFx je obrazložen v </w:t>
             </w:r>
             <w:hyperlink r:id="rId7" w:anchor="introduction" w:history="1">
               <w:r>
                 <w:rPr>
-                  <w:rStyle w:val="Hiperpovezava"/>
+                  <w:rStyle w:val="Hyperlink"/>
                   <w:rFonts w:cstheme="minorBidi"/>
                   <w:i/>
                   <w:sz w:val="18"/>
@@ -168,25 +144,7 @@
                 <w:sz w:val="18"/>
                 <w:szCs w:val="18"/>
               </w:rPr>
-              <w:t xml:space="preserve">, </w:t>
-            </w:r>
-            <w:proofErr w:type="spellStart"/>
-            <w:r>
-              <w:rPr>
-                <w:i/>
-                <w:sz w:val="18"/>
-                <w:szCs w:val="18"/>
-              </w:rPr>
-              <w:t>dost</w:t>
-            </w:r>
-            <w:proofErr w:type="spellEnd"/>
-            <w:r>
-              <w:rPr>
-                <w:i/>
-                <w:sz w:val="18"/>
-                <w:szCs w:val="18"/>
-              </w:rPr>
-              <w:t>. nov.2022.</w:t>
+              <w:t>, dost. nov.2022.</w:t>
             </w:r>
           </w:p>
           <w:p>
@@ -209,7 +167,6 @@
           </w:p>
         </w:tc>
       </w:tr>
-      <w:bookmarkEnd w:id="0"/>
     </w:tbl>
     <w:p>
       <w:pPr>
@@ -223,7 +180,7 @@
     </w:p>
     <w:tbl>
       <w:tblPr>
-        <w:tblStyle w:val="Tabelamrea"/>
+        <w:tblStyle w:val="TableGrid"/>
         <w:tblW w:w="0" w:type="auto"/>
         <w:tblLook w:val="04A0" w:firstRow="1" w:lastRow="0" w:firstColumn="1" w:lastColumn="0" w:noHBand="0" w:noVBand="1"/>
       </w:tblPr>
@@ -285,25 +242,7 @@
                 <w:sz w:val="18"/>
                 <w:szCs w:val="18"/>
               </w:rPr>
-              <w:t xml:space="preserve">, kot ga je moč najti na </w:t>
-            </w:r>
-            <w:proofErr w:type="spellStart"/>
-            <w:r>
-              <w:rPr>
-                <w:rFonts w:asciiTheme="minorHAnsi" w:hAnsiTheme="minorHAnsi" w:cstheme="minorBidi"/>
-                <w:sz w:val="18"/>
-                <w:szCs w:val="18"/>
-              </w:rPr>
-              <w:t>Example</w:t>
-            </w:r>
-            <w:proofErr w:type="spellEnd"/>
-            <w:r>
-              <w:rPr>
-                <w:rFonts w:asciiTheme="minorHAnsi" w:hAnsiTheme="minorHAnsi" w:cstheme="minorBidi"/>
-                <w:sz w:val="18"/>
-                <w:szCs w:val="18"/>
-              </w:rPr>
-              <w:t xml:space="preserve">, </w:t>
+              <w:t xml:space="preserve">, kot ga je moč najti na Example, </w:t>
             </w:r>
             <w:hyperlink r:id="rId8" w:history="1">
               <w:r>
@@ -321,25 +260,7 @@
                 <w:sz w:val="18"/>
                 <w:szCs w:val="18"/>
               </w:rPr>
-              <w:t xml:space="preserve">, </w:t>
-            </w:r>
-            <w:proofErr w:type="spellStart"/>
-            <w:r>
-              <w:rPr>
-                <w:rFonts w:asciiTheme="minorHAnsi" w:hAnsiTheme="minorHAnsi" w:cstheme="minorBidi"/>
-                <w:sz w:val="18"/>
-                <w:szCs w:val="18"/>
-              </w:rPr>
-              <w:t>dost</w:t>
-            </w:r>
-            <w:proofErr w:type="spellEnd"/>
-            <w:r>
-              <w:rPr>
-                <w:rFonts w:asciiTheme="minorHAnsi" w:hAnsiTheme="minorHAnsi" w:cstheme="minorBidi"/>
-                <w:sz w:val="18"/>
-                <w:szCs w:val="18"/>
-              </w:rPr>
-              <w:t>. nov 2022:</w:t>
+              <w:t>, dost. nov 2022:</w:t>
             </w:r>
           </w:p>
           <w:p>
@@ -355,7 +276,7 @@
               <mc:AlternateContent>
                 <mc:Choice Requires="wps">
                   <w:drawing>
-                    <wp:anchor distT="45720" distB="45720" distL="114300" distR="114300" simplePos="0" relativeHeight="251661312" behindDoc="0" locked="0" layoutInCell="1" allowOverlap="1">
+                    <wp:anchor distT="45720" distB="45720" distL="114300" distR="114300" simplePos="0" relativeHeight="251661312" behindDoc="0" locked="0" layoutInCell="1" allowOverlap="1" wp14:anchorId="29BF516F" wp14:editId="2BA3DBE7">
                       <wp:simplePos x="0" y="0"/>
                       <wp:positionH relativeFrom="column">
                         <wp:posOffset>35560</wp:posOffset>
@@ -400,7 +321,7 @@
                               <w:txbxContent>
                                 <w:p>
                                   <w:pPr>
-                                    <w:pStyle w:val="Brezrazmikov"/>
+                                    <w:pStyle w:val="NoSpacing"/>
                                     <w:rPr>
                                       <w:rFonts w:ascii="Consolas" w:eastAsia="Times New Roman" w:hAnsi="Consolas"/>
                                       <w:sz w:val="16"/>
@@ -421,30 +342,12 @@
                                       <w:sz w:val="16"/>
                                       <w:szCs w:val="16"/>
                                     </w:rPr>
-                                    <w:t xml:space="preserve">mport </w:t>
-                                  </w:r>
-                                  <w:proofErr w:type="spellStart"/>
-                                  <w:r>
-                                    <w:rPr>
-                                      <w:rFonts w:ascii="Consolas" w:eastAsia="Times New Roman" w:hAnsi="Consolas"/>
-                                      <w:sz w:val="16"/>
-                                      <w:szCs w:val="16"/>
-                                    </w:rPr>
-                                    <w:t>javafx.application.Application</w:t>
-                                  </w:r>
-                                  <w:proofErr w:type="spellEnd"/>
-                                  <w:r>
-                                    <w:rPr>
-                                      <w:rFonts w:ascii="Consolas" w:eastAsia="Times New Roman" w:hAnsi="Consolas"/>
-                                      <w:sz w:val="16"/>
-                                      <w:szCs w:val="16"/>
-                                    </w:rPr>
-                                    <w:t>;</w:t>
+                                    <w:t>mport javafx.application.Application;</w:t>
                                   </w:r>
                                 </w:p>
                                 <w:p>
                                   <w:pPr>
-                                    <w:pStyle w:val="Brezrazmikov"/>
+                                    <w:pStyle w:val="NoSpacing"/>
                                     <w:rPr>
                                       <w:rFonts w:ascii="Consolas" w:eastAsia="Times New Roman" w:hAnsi="Consolas"/>
                                       <w:sz w:val="16"/>
@@ -457,30 +360,12 @@
                                       <w:sz w:val="16"/>
                                       <w:szCs w:val="16"/>
                                     </w:rPr>
-                                    <w:t xml:space="preserve">import </w:t>
-                                  </w:r>
-                                  <w:proofErr w:type="spellStart"/>
-                                  <w:r>
-                                    <w:rPr>
-                                      <w:rFonts w:ascii="Consolas" w:eastAsia="Times New Roman" w:hAnsi="Consolas"/>
-                                      <w:sz w:val="16"/>
-                                      <w:szCs w:val="16"/>
-                                    </w:rPr>
-                                    <w:t>javafx.scene.Group</w:t>
-                                  </w:r>
-                                  <w:proofErr w:type="spellEnd"/>
-                                  <w:r>
-                                    <w:rPr>
-                                      <w:rFonts w:ascii="Consolas" w:eastAsia="Times New Roman" w:hAnsi="Consolas"/>
-                                      <w:sz w:val="16"/>
-                                      <w:szCs w:val="16"/>
-                                    </w:rPr>
-                                    <w:t>;</w:t>
+                                    <w:t>import javafx.scene.Group;</w:t>
                                   </w:r>
                                 </w:p>
                                 <w:p>
                                   <w:pPr>
-                                    <w:pStyle w:val="Brezrazmikov"/>
+                                    <w:pStyle w:val="NoSpacing"/>
                                     <w:rPr>
                                       <w:rFonts w:ascii="Consolas" w:eastAsia="Times New Roman" w:hAnsi="Consolas"/>
                                       <w:sz w:val="16"/>
@@ -493,30 +378,12 @@
                                       <w:sz w:val="16"/>
                                       <w:szCs w:val="16"/>
                                     </w:rPr>
-                                    <w:t xml:space="preserve">import </w:t>
-                                  </w:r>
-                                  <w:proofErr w:type="spellStart"/>
-                                  <w:r>
-                                    <w:rPr>
-                                      <w:rFonts w:ascii="Consolas" w:eastAsia="Times New Roman" w:hAnsi="Consolas"/>
-                                      <w:sz w:val="16"/>
-                                      <w:szCs w:val="16"/>
-                                    </w:rPr>
-                                    <w:t>javafx.scene.Scene</w:t>
-                                  </w:r>
-                                  <w:proofErr w:type="spellEnd"/>
-                                  <w:r>
-                                    <w:rPr>
-                                      <w:rFonts w:ascii="Consolas" w:eastAsia="Times New Roman" w:hAnsi="Consolas"/>
-                                      <w:sz w:val="16"/>
-                                      <w:szCs w:val="16"/>
-                                    </w:rPr>
-                                    <w:t>;</w:t>
+                                    <w:t>import javafx.scene.Scene;</w:t>
                                   </w:r>
                                 </w:p>
                                 <w:p>
                                   <w:pPr>
-                                    <w:pStyle w:val="Brezrazmikov"/>
+                                    <w:pStyle w:val="NoSpacing"/>
                                     <w:rPr>
                                       <w:rFonts w:ascii="Consolas" w:eastAsia="Times New Roman" w:hAnsi="Consolas"/>
                                       <w:sz w:val="16"/>
@@ -529,30 +396,12 @@
                                       <w:sz w:val="16"/>
                                       <w:szCs w:val="16"/>
                                     </w:rPr>
-                                    <w:t xml:space="preserve">import </w:t>
-                                  </w:r>
-                                  <w:proofErr w:type="spellStart"/>
-                                  <w:r>
-                                    <w:rPr>
-                                      <w:rFonts w:ascii="Consolas" w:eastAsia="Times New Roman" w:hAnsi="Consolas"/>
-                                      <w:sz w:val="16"/>
-                                      <w:szCs w:val="16"/>
-                                    </w:rPr>
-                                    <w:t>javafx.scene.shape.Circle</w:t>
-                                  </w:r>
-                                  <w:proofErr w:type="spellEnd"/>
-                                  <w:r>
-                                    <w:rPr>
-                                      <w:rFonts w:ascii="Consolas" w:eastAsia="Times New Roman" w:hAnsi="Consolas"/>
-                                      <w:sz w:val="16"/>
-                                      <w:szCs w:val="16"/>
-                                    </w:rPr>
-                                    <w:t>;</w:t>
+                                    <w:t>import javafx.scene.shape.Circle;</w:t>
                                   </w:r>
                                 </w:p>
                                 <w:p>
                                   <w:pPr>
-                                    <w:pStyle w:val="Brezrazmikov"/>
+                                    <w:pStyle w:val="NoSpacing"/>
                                     <w:rPr>
                                       <w:rFonts w:ascii="Consolas" w:eastAsia="Times New Roman" w:hAnsi="Consolas"/>
                                       <w:sz w:val="16"/>
@@ -565,30 +414,12 @@
                                       <w:sz w:val="16"/>
                                       <w:szCs w:val="16"/>
                                     </w:rPr>
-                                    <w:t xml:space="preserve">import </w:t>
-                                  </w:r>
-                                  <w:proofErr w:type="spellStart"/>
-                                  <w:r>
-                                    <w:rPr>
-                                      <w:rFonts w:ascii="Consolas" w:eastAsia="Times New Roman" w:hAnsi="Consolas"/>
-                                      <w:sz w:val="16"/>
-                                      <w:szCs w:val="16"/>
-                                    </w:rPr>
-                                    <w:t>javafx.stage.Stage</w:t>
-                                  </w:r>
-                                  <w:proofErr w:type="spellEnd"/>
-                                  <w:r>
-                                    <w:rPr>
-                                      <w:rFonts w:ascii="Consolas" w:eastAsia="Times New Roman" w:hAnsi="Consolas"/>
-                                      <w:sz w:val="16"/>
-                                      <w:szCs w:val="16"/>
-                                    </w:rPr>
-                                    <w:t>;</w:t>
+                                    <w:t>import javafx.stage.Stage;</w:t>
                                   </w:r>
                                 </w:p>
                                 <w:p>
                                   <w:pPr>
-                                    <w:pStyle w:val="Brezrazmikov"/>
+                                    <w:pStyle w:val="NoSpacing"/>
                                     <w:rPr>
                                       <w:rFonts w:ascii="Consolas" w:eastAsia="Times New Roman" w:hAnsi="Consolas"/>
                                       <w:sz w:val="16"/>
@@ -598,108 +429,7 @@
                                 </w:p>
                                 <w:p>
                                   <w:pPr>
-                                    <w:pStyle w:val="Brezrazmikov"/>
-                                    <w:rPr>
-                                      <w:rFonts w:ascii="Consolas" w:eastAsia="Times New Roman" w:hAnsi="Consolas"/>
-                                      <w:sz w:val="16"/>
-                                      <w:szCs w:val="16"/>
-                                    </w:rPr>
-                                  </w:pPr>
-                                  <w:proofErr w:type="spellStart"/>
-                                  <w:r>
-                                    <w:rPr>
-                                      <w:rFonts w:ascii="Consolas" w:eastAsia="Times New Roman" w:hAnsi="Consolas"/>
-                                      <w:sz w:val="16"/>
-                                      <w:szCs w:val="16"/>
-                                    </w:rPr>
-                                    <w:t>public</w:t>
-                                  </w:r>
-                                  <w:proofErr w:type="spellEnd"/>
-                                  <w:r>
-                                    <w:rPr>
-                                      <w:rFonts w:ascii="Consolas" w:eastAsia="Times New Roman" w:hAnsi="Consolas"/>
-                                      <w:sz w:val="16"/>
-                                      <w:szCs w:val="16"/>
-                                    </w:rPr>
-                                    <w:t xml:space="preserve"> </w:t>
-                                  </w:r>
-                                  <w:proofErr w:type="spellStart"/>
-                                  <w:r>
-                                    <w:rPr>
-                                      <w:rFonts w:ascii="Consolas" w:eastAsia="Times New Roman" w:hAnsi="Consolas"/>
-                                      <w:sz w:val="16"/>
-                                      <w:szCs w:val="16"/>
-                                    </w:rPr>
-                                    <w:t>class</w:t>
-                                  </w:r>
-                                  <w:proofErr w:type="spellEnd"/>
-                                  <w:r>
-                                    <w:rPr>
-                                      <w:rFonts w:ascii="Consolas" w:eastAsia="Times New Roman" w:hAnsi="Consolas"/>
-                                      <w:sz w:val="16"/>
-                                      <w:szCs w:val="16"/>
-                                    </w:rPr>
-                                    <w:t xml:space="preserve"> </w:t>
-                                  </w:r>
-                                  <w:proofErr w:type="spellStart"/>
-                                  <w:r>
-                                    <w:rPr>
-                                      <w:rFonts w:ascii="Consolas" w:eastAsia="Times New Roman" w:hAnsi="Consolas"/>
-                                      <w:sz w:val="16"/>
-                                      <w:szCs w:val="16"/>
-                                    </w:rPr>
-                                    <w:t>MyApp</w:t>
-                                  </w:r>
-                                  <w:proofErr w:type="spellEnd"/>
-                                  <w:r>
-                                    <w:rPr>
-                                      <w:rFonts w:ascii="Consolas" w:eastAsia="Times New Roman" w:hAnsi="Consolas"/>
-                                      <w:sz w:val="16"/>
-                                      <w:szCs w:val="16"/>
-                                    </w:rPr>
-                                    <w:t xml:space="preserve"> </w:t>
-                                  </w:r>
-                                  <w:proofErr w:type="spellStart"/>
-                                  <w:r>
-                                    <w:rPr>
-                                      <w:rFonts w:ascii="Consolas" w:eastAsia="Times New Roman" w:hAnsi="Consolas"/>
-                                      <w:sz w:val="16"/>
-                                      <w:szCs w:val="16"/>
-                                    </w:rPr>
-                                    <w:t>extends</w:t>
-                                  </w:r>
-                                  <w:proofErr w:type="spellEnd"/>
-                                  <w:r>
-                                    <w:rPr>
-                                      <w:rFonts w:ascii="Consolas" w:eastAsia="Times New Roman" w:hAnsi="Consolas"/>
-                                      <w:sz w:val="16"/>
-                                      <w:szCs w:val="16"/>
-                                    </w:rPr>
-                                    <w:t xml:space="preserve"> </w:t>
-                                  </w:r>
-                                  <w:proofErr w:type="spellStart"/>
-                                  <w:r>
-                                    <w:rPr>
-                                      <w:rFonts w:ascii="Consolas" w:eastAsia="Times New Roman" w:hAnsi="Consolas"/>
-                                      <w:b/>
-                                      <w:sz w:val="16"/>
-                                      <w:szCs w:val="16"/>
-                                    </w:rPr>
-                                    <w:t>Application</w:t>
-                                  </w:r>
-                                  <w:proofErr w:type="spellEnd"/>
-                                  <w:r>
-                                    <w:rPr>
-                                      <w:rFonts w:ascii="Consolas" w:eastAsia="Times New Roman" w:hAnsi="Consolas"/>
-                                      <w:sz w:val="16"/>
-                                      <w:szCs w:val="16"/>
-                                    </w:rPr>
-                                    <w:t xml:space="preserve"> {</w:t>
-                                  </w:r>
-                                </w:p>
-                                <w:p>
-                                  <w:pPr>
-                                    <w:pStyle w:val="Brezrazmikov"/>
+                                    <w:pStyle w:val="NoSpacing"/>
                                     <w:rPr>
                                       <w:rFonts w:ascii="Consolas" w:eastAsia="Times New Roman" w:hAnsi="Consolas"/>
                                       <w:sz w:val="16"/>
@@ -712,45 +442,43 @@
                                       <w:sz w:val="16"/>
                                       <w:szCs w:val="16"/>
                                     </w:rPr>
-                                    <w:t xml:space="preserve">    </w:t>
+                                    <w:t xml:space="preserve">public class MyApp extends </w:t>
                                   </w:r>
-                                  <w:proofErr w:type="spellStart"/>
+                                  <w:r>
+                                    <w:rPr>
+                                      <w:rFonts w:ascii="Consolas" w:eastAsia="Times New Roman" w:hAnsi="Consolas"/>
+                                      <w:b/>
+                                      <w:sz w:val="16"/>
+                                      <w:szCs w:val="16"/>
+                                    </w:rPr>
+                                    <w:t>Application</w:t>
+                                  </w:r>
                                   <w:r>
                                     <w:rPr>
                                       <w:rFonts w:ascii="Consolas" w:eastAsia="Times New Roman" w:hAnsi="Consolas"/>
                                       <w:sz w:val="16"/>
                                       <w:szCs w:val="16"/>
                                     </w:rPr>
-                                    <w:t>public</w:t>
+                                    <w:t xml:space="preserve"> {</w:t>
                                   </w:r>
-                                  <w:proofErr w:type="spellEnd"/>
+                                </w:p>
+                                <w:p>
+                                  <w:pPr>
+                                    <w:pStyle w:val="NoSpacing"/>
+                                    <w:rPr>
+                                      <w:rFonts w:ascii="Consolas" w:eastAsia="Times New Roman" w:hAnsi="Consolas"/>
+                                      <w:sz w:val="16"/>
+                                      <w:szCs w:val="16"/>
+                                    </w:rPr>
+                                  </w:pPr>
                                   <w:r>
                                     <w:rPr>
                                       <w:rFonts w:ascii="Consolas" w:eastAsia="Times New Roman" w:hAnsi="Consolas"/>
                                       <w:sz w:val="16"/>
                                       <w:szCs w:val="16"/>
                                     </w:rPr>
-                                    <w:t xml:space="preserve"> </w:t>
+                                    <w:t xml:space="preserve">    public void start(</w:t>
                                   </w:r>
-                                  <w:proofErr w:type="spellStart"/>
-                                  <w:r>
-                                    <w:rPr>
-                                      <w:rFonts w:ascii="Consolas" w:eastAsia="Times New Roman" w:hAnsi="Consolas"/>
-                                      <w:sz w:val="16"/>
-                                      <w:szCs w:val="16"/>
-                                    </w:rPr>
-                                    <w:t>void</w:t>
-                                  </w:r>
-                                  <w:proofErr w:type="spellEnd"/>
-                                  <w:r>
-                                    <w:rPr>
-                                      <w:rFonts w:ascii="Consolas" w:eastAsia="Times New Roman" w:hAnsi="Consolas"/>
-                                      <w:sz w:val="16"/>
-                                      <w:szCs w:val="16"/>
-                                    </w:rPr>
-                                    <w:t xml:space="preserve"> start(</w:t>
-                                  </w:r>
-                                  <w:proofErr w:type="spellStart"/>
                                   <w:r>
                                     <w:rPr>
                                       <w:rFonts w:ascii="Consolas" w:eastAsia="Times New Roman" w:hAnsi="Consolas"/>
@@ -760,37 +488,18 @@
                                     </w:rPr>
                                     <w:t>Stage</w:t>
                                   </w:r>
-                                  <w:proofErr w:type="spellEnd"/>
                                   <w:r>
                                     <w:rPr>
                                       <w:rFonts w:ascii="Consolas" w:eastAsia="Times New Roman" w:hAnsi="Consolas"/>
                                       <w:sz w:val="16"/>
                                       <w:szCs w:val="16"/>
                                     </w:rPr>
-                                    <w:t xml:space="preserve"> </w:t>
-                                  </w:r>
-                                  <w:proofErr w:type="spellStart"/>
-                                  <w:r>
-                                    <w:rPr>
-                                      <w:rFonts w:ascii="Consolas" w:eastAsia="Times New Roman" w:hAnsi="Consolas"/>
-                                      <w:sz w:val="16"/>
-                                      <w:szCs w:val="16"/>
-                                    </w:rPr>
-                                    <w:t>stage</w:t>
-                                  </w:r>
-                                  <w:proofErr w:type="spellEnd"/>
-                                  <w:r>
-                                    <w:rPr>
-                                      <w:rFonts w:ascii="Consolas" w:eastAsia="Times New Roman" w:hAnsi="Consolas"/>
-                                      <w:sz w:val="16"/>
-                                      <w:szCs w:val="16"/>
-                                    </w:rPr>
-                                    <w:t>) {</w:t>
+                                    <w:t xml:space="preserve"> stage) {</w:t>
                                   </w:r>
                                 </w:p>
                                 <w:p>
                                   <w:pPr>
-                                    <w:pStyle w:val="Brezrazmikov"/>
+                                    <w:pStyle w:val="NoSpacing"/>
                                     <w:rPr>
                                       <w:rFonts w:ascii="Consolas" w:eastAsia="Times New Roman" w:hAnsi="Consolas"/>
                                       <w:sz w:val="16"/>
@@ -805,7 +514,6 @@
                                     </w:rPr>
                                     <w:t xml:space="preserve">        </w:t>
                                   </w:r>
-                                  <w:proofErr w:type="spellStart"/>
                                   <w:r>
                                     <w:rPr>
                                       <w:rFonts w:ascii="Consolas" w:eastAsia="Times New Roman" w:hAnsi="Consolas"/>
@@ -815,73 +523,18 @@
                                     </w:rPr>
                                     <w:t>Circle</w:t>
                                   </w:r>
-                                  <w:proofErr w:type="spellEnd"/>
                                   <w:r>
                                     <w:rPr>
                                       <w:rFonts w:ascii="Consolas" w:eastAsia="Times New Roman" w:hAnsi="Consolas"/>
                                       <w:sz w:val="16"/>
                                       <w:szCs w:val="16"/>
                                     </w:rPr>
-                                    <w:t xml:space="preserve"> </w:t>
-                                  </w:r>
-                                  <w:proofErr w:type="spellStart"/>
-                                  <w:r>
-                                    <w:rPr>
-                                      <w:rFonts w:ascii="Consolas" w:eastAsia="Times New Roman" w:hAnsi="Consolas"/>
-                                      <w:sz w:val="16"/>
-                                      <w:szCs w:val="16"/>
-                                    </w:rPr>
-                                    <w:t>circ</w:t>
-                                  </w:r>
-                                  <w:proofErr w:type="spellEnd"/>
-                                  <w:r>
-                                    <w:rPr>
-                                      <w:rFonts w:ascii="Consolas" w:eastAsia="Times New Roman" w:hAnsi="Consolas"/>
-                                      <w:sz w:val="16"/>
-                                      <w:szCs w:val="16"/>
-                                    </w:rPr>
-                                    <w:t xml:space="preserve"> = </w:t>
-                                  </w:r>
-                                  <w:proofErr w:type="spellStart"/>
-                                  <w:r>
-                                    <w:rPr>
-                                      <w:rFonts w:ascii="Consolas" w:eastAsia="Times New Roman" w:hAnsi="Consolas"/>
-                                      <w:sz w:val="16"/>
-                                      <w:szCs w:val="16"/>
-                                    </w:rPr>
-                                    <w:t>new</w:t>
-                                  </w:r>
-                                  <w:proofErr w:type="spellEnd"/>
-                                  <w:r>
-                                    <w:rPr>
-                                      <w:rFonts w:ascii="Consolas" w:eastAsia="Times New Roman" w:hAnsi="Consolas"/>
-                                      <w:sz w:val="16"/>
-                                      <w:szCs w:val="16"/>
-                                    </w:rPr>
-                                    <w:t xml:space="preserve"> </w:t>
-                                  </w:r>
-                                  <w:proofErr w:type="spellStart"/>
-                                  <w:r>
-                                    <w:rPr>
-                                      <w:rFonts w:ascii="Consolas" w:eastAsia="Times New Roman" w:hAnsi="Consolas"/>
-                                      <w:sz w:val="16"/>
-                                      <w:szCs w:val="16"/>
-                                    </w:rPr>
-                                    <w:t>Circle</w:t>
-                                  </w:r>
-                                  <w:proofErr w:type="spellEnd"/>
-                                  <w:r>
-                                    <w:rPr>
-                                      <w:rFonts w:ascii="Consolas" w:eastAsia="Times New Roman" w:hAnsi="Consolas"/>
-                                      <w:sz w:val="16"/>
-                                      <w:szCs w:val="16"/>
-                                    </w:rPr>
-                                    <w:t>(40, 40, 30);</w:t>
+                                    <w:t xml:space="preserve"> circ = new Circle(40, 40, 30);</w:t>
                                   </w:r>
                                 </w:p>
                                 <w:p>
                                   <w:pPr>
-                                    <w:pStyle w:val="Brezrazmikov"/>
+                                    <w:pStyle w:val="NoSpacing"/>
                                     <w:rPr>
                                       <w:rFonts w:ascii="Consolas" w:eastAsia="Times New Roman" w:hAnsi="Consolas"/>
                                       <w:sz w:val="16"/>
@@ -896,7 +549,6 @@
                                     </w:rPr>
                                     <w:t xml:space="preserve">        </w:t>
                                   </w:r>
-                                  <w:proofErr w:type="spellStart"/>
                                   <w:r>
                                     <w:rPr>
                                       <w:rFonts w:ascii="Consolas" w:eastAsia="Times New Roman" w:hAnsi="Consolas"/>
@@ -906,91 +558,18 @@
                                     </w:rPr>
                                     <w:t>Group</w:t>
                                   </w:r>
-                                  <w:proofErr w:type="spellEnd"/>
                                   <w:r>
                                     <w:rPr>
                                       <w:rFonts w:ascii="Consolas" w:eastAsia="Times New Roman" w:hAnsi="Consolas"/>
                                       <w:sz w:val="16"/>
                                       <w:szCs w:val="16"/>
                                     </w:rPr>
-                                    <w:t xml:space="preserve"> </w:t>
-                                  </w:r>
-                                  <w:proofErr w:type="spellStart"/>
-                                  <w:r>
-                                    <w:rPr>
-                                      <w:rFonts w:ascii="Consolas" w:eastAsia="Times New Roman" w:hAnsi="Consolas"/>
-                                      <w:sz w:val="16"/>
-                                      <w:szCs w:val="16"/>
-                                    </w:rPr>
-                                    <w:t>root</w:t>
-                                  </w:r>
-                                  <w:proofErr w:type="spellEnd"/>
-                                  <w:r>
-                                    <w:rPr>
-                                      <w:rFonts w:ascii="Consolas" w:eastAsia="Times New Roman" w:hAnsi="Consolas"/>
-                                      <w:sz w:val="16"/>
-                                      <w:szCs w:val="16"/>
-                                    </w:rPr>
-                                    <w:t xml:space="preserve"> = </w:t>
-                                  </w:r>
-                                  <w:proofErr w:type="spellStart"/>
-                                  <w:r>
-                                    <w:rPr>
-                                      <w:rFonts w:ascii="Consolas" w:eastAsia="Times New Roman" w:hAnsi="Consolas"/>
-                                      <w:sz w:val="16"/>
-                                      <w:szCs w:val="16"/>
-                                    </w:rPr>
-                                    <w:t>new</w:t>
-                                  </w:r>
-                                  <w:proofErr w:type="spellEnd"/>
-                                  <w:r>
-                                    <w:rPr>
-                                      <w:rFonts w:ascii="Consolas" w:eastAsia="Times New Roman" w:hAnsi="Consolas"/>
-                                      <w:sz w:val="16"/>
-                                      <w:szCs w:val="16"/>
-                                    </w:rPr>
-                                    <w:t xml:space="preserve"> </w:t>
-                                  </w:r>
-                                  <w:proofErr w:type="spellStart"/>
-                                  <w:r>
-                                    <w:rPr>
-                                      <w:rFonts w:ascii="Consolas" w:eastAsia="Times New Roman" w:hAnsi="Consolas"/>
-                                      <w:sz w:val="16"/>
-                                      <w:szCs w:val="16"/>
-                                    </w:rPr>
-                                    <w:t>Group</w:t>
-                                  </w:r>
-                                  <w:proofErr w:type="spellEnd"/>
-                                  <w:r>
-                                    <w:rPr>
-                                      <w:rFonts w:ascii="Consolas" w:eastAsia="Times New Roman" w:hAnsi="Consolas"/>
-                                      <w:sz w:val="16"/>
-                                      <w:szCs w:val="16"/>
-                                    </w:rPr>
-                                    <w:t>(</w:t>
-                                  </w:r>
-                                  <w:proofErr w:type="spellStart"/>
-                                  <w:r>
-                                    <w:rPr>
-                                      <w:rFonts w:ascii="Consolas" w:eastAsia="Times New Roman" w:hAnsi="Consolas"/>
-                                      <w:sz w:val="16"/>
-                                      <w:szCs w:val="16"/>
-                                    </w:rPr>
-                                    <w:t>circ</w:t>
-                                  </w:r>
-                                  <w:proofErr w:type="spellEnd"/>
-                                  <w:r>
-                                    <w:rPr>
-                                      <w:rFonts w:ascii="Consolas" w:eastAsia="Times New Roman" w:hAnsi="Consolas"/>
-                                      <w:sz w:val="16"/>
-                                      <w:szCs w:val="16"/>
-                                    </w:rPr>
-                                    <w:t>);</w:t>
+                                    <w:t xml:space="preserve"> root = new Group(circ);</w:t>
                                   </w:r>
                                 </w:p>
                                 <w:p>
                                   <w:pPr>
-                                    <w:pStyle w:val="Brezrazmikov"/>
+                                    <w:pStyle w:val="NoSpacing"/>
                                     <w:rPr>
                                       <w:rFonts w:ascii="Consolas" w:eastAsia="Times New Roman" w:hAnsi="Consolas"/>
                                       <w:sz w:val="16"/>
@@ -1020,66 +599,12 @@
                                       <w:sz w:val="16"/>
                                       <w:szCs w:val="16"/>
                                     </w:rPr>
-                                    <w:t xml:space="preserve"> </w:t>
-                                  </w:r>
-                                  <w:proofErr w:type="spellStart"/>
-                                  <w:r>
-                                    <w:rPr>
-                                      <w:rFonts w:ascii="Consolas" w:eastAsia="Times New Roman" w:hAnsi="Consolas"/>
-                                      <w:sz w:val="16"/>
-                                      <w:szCs w:val="16"/>
-                                    </w:rPr>
-                                    <w:t>scene</w:t>
-                                  </w:r>
-                                  <w:proofErr w:type="spellEnd"/>
-                                  <w:r>
-                                    <w:rPr>
-                                      <w:rFonts w:ascii="Consolas" w:eastAsia="Times New Roman" w:hAnsi="Consolas"/>
-                                      <w:sz w:val="16"/>
-                                      <w:szCs w:val="16"/>
-                                    </w:rPr>
-                                    <w:t xml:space="preserve"> = </w:t>
-                                  </w:r>
-                                  <w:proofErr w:type="spellStart"/>
-                                  <w:r>
-                                    <w:rPr>
-                                      <w:rFonts w:ascii="Consolas" w:eastAsia="Times New Roman" w:hAnsi="Consolas"/>
-                                      <w:sz w:val="16"/>
-                                      <w:szCs w:val="16"/>
-                                    </w:rPr>
-                                    <w:t>new</w:t>
-                                  </w:r>
-                                  <w:proofErr w:type="spellEnd"/>
-                                  <w:r>
-                                    <w:rPr>
-                                      <w:rFonts w:ascii="Consolas" w:eastAsia="Times New Roman" w:hAnsi="Consolas"/>
-                                      <w:sz w:val="16"/>
-                                      <w:szCs w:val="16"/>
-                                    </w:rPr>
-                                    <w:t xml:space="preserve"> Scene(</w:t>
-                                  </w:r>
-                                  <w:proofErr w:type="spellStart"/>
-                                  <w:r>
-                                    <w:rPr>
-                                      <w:rFonts w:ascii="Consolas" w:eastAsia="Times New Roman" w:hAnsi="Consolas"/>
-                                      <w:sz w:val="16"/>
-                                      <w:szCs w:val="16"/>
-                                    </w:rPr>
-                                    <w:t>root</w:t>
-                                  </w:r>
-                                  <w:proofErr w:type="spellEnd"/>
-                                  <w:r>
-                                    <w:rPr>
-                                      <w:rFonts w:ascii="Consolas" w:eastAsia="Times New Roman" w:hAnsi="Consolas"/>
-                                      <w:sz w:val="16"/>
-                                      <w:szCs w:val="16"/>
-                                    </w:rPr>
-                                    <w:t>, 400, 300);</w:t>
+                                    <w:t xml:space="preserve"> scene = new Scene(root, 400, 300);</w:t>
                                   </w:r>
                                 </w:p>
                                 <w:p>
                                   <w:pPr>
-                                    <w:pStyle w:val="Brezrazmikov"/>
+                                    <w:pStyle w:val="NoSpacing"/>
                                     <w:rPr>
                                       <w:rFonts w:ascii="Consolas" w:eastAsia="Times New Roman" w:hAnsi="Consolas"/>
                                       <w:sz w:val="16"/>
@@ -1092,84 +617,12 @@
                                       <w:sz w:val="16"/>
                                       <w:szCs w:val="16"/>
                                     </w:rPr>
-                                    <w:t xml:space="preserve">        </w:t>
-                                  </w:r>
-                                  <w:proofErr w:type="spellStart"/>
-                                  <w:r>
-                                    <w:rPr>
-                                      <w:rFonts w:ascii="Consolas" w:eastAsia="Times New Roman" w:hAnsi="Consolas"/>
-                                      <w:sz w:val="16"/>
-                                      <w:szCs w:val="16"/>
-                                    </w:rPr>
-                                    <w:t>stage.setTitle</w:t>
-                                  </w:r>
-                                  <w:proofErr w:type="spellEnd"/>
-                                  <w:r>
-                                    <w:rPr>
-                                      <w:rFonts w:ascii="Consolas" w:eastAsia="Times New Roman" w:hAnsi="Consolas"/>
-                                      <w:sz w:val="16"/>
-                                      <w:szCs w:val="16"/>
-                                    </w:rPr>
-                                    <w:t>("</w:t>
-                                  </w:r>
-                                  <w:proofErr w:type="spellStart"/>
-                                  <w:r>
-                                    <w:rPr>
-                                      <w:rFonts w:ascii="Consolas" w:eastAsia="Times New Roman" w:hAnsi="Consolas"/>
-                                      <w:sz w:val="16"/>
-                                      <w:szCs w:val="16"/>
-                                    </w:rPr>
-                                    <w:t>My</w:t>
-                                  </w:r>
-                                  <w:proofErr w:type="spellEnd"/>
-                                  <w:r>
-                                    <w:rPr>
-                                      <w:rFonts w:ascii="Consolas" w:eastAsia="Times New Roman" w:hAnsi="Consolas"/>
-                                      <w:sz w:val="16"/>
-                                      <w:szCs w:val="16"/>
-                                    </w:rPr>
-                                    <w:t xml:space="preserve"> </w:t>
-                                  </w:r>
-                                  <w:proofErr w:type="spellStart"/>
-                                  <w:r>
-                                    <w:rPr>
-                                      <w:rFonts w:ascii="Consolas" w:eastAsia="Times New Roman" w:hAnsi="Consolas"/>
-                                      <w:sz w:val="16"/>
-                                      <w:szCs w:val="16"/>
-                                    </w:rPr>
-                                    <w:t>JavaFX</w:t>
-                                  </w:r>
-                                  <w:proofErr w:type="spellEnd"/>
-                                  <w:r>
-                                    <w:rPr>
-                                      <w:rFonts w:ascii="Consolas" w:eastAsia="Times New Roman" w:hAnsi="Consolas"/>
-                                      <w:sz w:val="16"/>
-                                      <w:szCs w:val="16"/>
-                                    </w:rPr>
-                                    <w:t xml:space="preserve"> </w:t>
-                                  </w:r>
-                                  <w:proofErr w:type="spellStart"/>
-                                  <w:r>
-                                    <w:rPr>
-                                      <w:rFonts w:ascii="Consolas" w:eastAsia="Times New Roman" w:hAnsi="Consolas"/>
-                                      <w:sz w:val="16"/>
-                                      <w:szCs w:val="16"/>
-                                    </w:rPr>
-                                    <w:t>Application</w:t>
-                                  </w:r>
-                                  <w:proofErr w:type="spellEnd"/>
-                                  <w:r>
-                                    <w:rPr>
-                                      <w:rFonts w:ascii="Consolas" w:eastAsia="Times New Roman" w:hAnsi="Consolas"/>
-                                      <w:sz w:val="16"/>
-                                      <w:szCs w:val="16"/>
-                                    </w:rPr>
-                                    <w:t>");</w:t>
+                                    <w:t xml:space="preserve">        stage.setTitle("My JavaFX Application");</w:t>
                                   </w:r>
                                 </w:p>
                                 <w:p>
                                   <w:pPr>
-                                    <w:pStyle w:val="Brezrazmikov"/>
+                                    <w:pStyle w:val="NoSpacing"/>
                                     <w:rPr>
                                       <w:rFonts w:ascii="Consolas" w:eastAsia="Times New Roman" w:hAnsi="Consolas"/>
                                       <w:sz w:val="16"/>
@@ -1182,30 +635,12 @@
                                       <w:sz w:val="16"/>
                                       <w:szCs w:val="16"/>
                                     </w:rPr>
-                                    <w:t xml:space="preserve">        </w:t>
-                                  </w:r>
-                                  <w:proofErr w:type="spellStart"/>
-                                  <w:r>
-                                    <w:rPr>
-                                      <w:rFonts w:ascii="Consolas" w:eastAsia="Times New Roman" w:hAnsi="Consolas"/>
-                                      <w:sz w:val="16"/>
-                                      <w:szCs w:val="16"/>
-                                    </w:rPr>
-                                    <w:t>stage.setScene</w:t>
-                                  </w:r>
-                                  <w:proofErr w:type="spellEnd"/>
-                                  <w:r>
-                                    <w:rPr>
-                                      <w:rFonts w:ascii="Consolas" w:eastAsia="Times New Roman" w:hAnsi="Consolas"/>
-                                      <w:sz w:val="16"/>
-                                      <w:szCs w:val="16"/>
-                                    </w:rPr>
-                                    <w:t>(scene);</w:t>
+                                    <w:t xml:space="preserve">        stage.setScene(scene);</w:t>
                                   </w:r>
                                 </w:p>
                                 <w:p>
                                   <w:pPr>
-                                    <w:pStyle w:val="Brezrazmikov"/>
+                                    <w:pStyle w:val="NoSpacing"/>
                                     <w:rPr>
                                       <w:rFonts w:ascii="Consolas" w:eastAsia="Times New Roman" w:hAnsi="Consolas"/>
                                       <w:sz w:val="16"/>
@@ -1218,30 +653,12 @@
                                       <w:sz w:val="16"/>
                                       <w:szCs w:val="16"/>
                                     </w:rPr>
-                                    <w:t xml:space="preserve">        </w:t>
-                                  </w:r>
-                                  <w:proofErr w:type="spellStart"/>
-                                  <w:r>
-                                    <w:rPr>
-                                      <w:rFonts w:ascii="Consolas" w:eastAsia="Times New Roman" w:hAnsi="Consolas"/>
-                                      <w:sz w:val="16"/>
-                                      <w:szCs w:val="16"/>
-                                    </w:rPr>
-                                    <w:t>stage.show</w:t>
-                                  </w:r>
-                                  <w:proofErr w:type="spellEnd"/>
-                                  <w:r>
-                                    <w:rPr>
-                                      <w:rFonts w:ascii="Consolas" w:eastAsia="Times New Roman" w:hAnsi="Consolas"/>
-                                      <w:sz w:val="16"/>
-                                      <w:szCs w:val="16"/>
-                                    </w:rPr>
-                                    <w:t>();</w:t>
+                                    <w:t xml:space="preserve">        stage.show();</w:t>
                                   </w:r>
                                 </w:p>
                                 <w:p>
                                   <w:pPr>
-                                    <w:pStyle w:val="Brezrazmikov"/>
+                                    <w:pStyle w:val="NoSpacing"/>
                                     <w:rPr>
                                       <w:rFonts w:ascii="Consolas" w:eastAsia="Times New Roman" w:hAnsi="Consolas"/>
                                       <w:sz w:val="16"/>
@@ -1259,7 +676,7 @@
                                 </w:p>
                                 <w:p>
                                   <w:pPr>
-                                    <w:pStyle w:val="Brezrazmikov"/>
+                                    <w:pStyle w:val="NoSpacing"/>
                                     <w:rPr>
                                       <w:rFonts w:ascii="Consolas" w:eastAsia="Times New Roman" w:hAnsi="Consolas"/>
                                       <w:sz w:val="16"/>
@@ -1294,16 +711,16 @@
                 </mc:Choice>
                 <mc:Fallback>
                   <w:pict>
-                    <v:shapetype id="_x0000_t202" coordsize="21600,21600" o:spt="202" path="m,l,21600r21600,l21600,xe">
+                    <v:shapetype w14:anchorId="29BF516F" id="_x0000_t202" coordsize="21600,21600" o:spt="202" path="m,l,21600r21600,l21600,xe">
                       <v:stroke joinstyle="miter"/>
                       <v:path gradientshapeok="t" o:connecttype="rect"/>
                     </v:shapetype>
-                    <v:shape id="Polje z besedilom 2" o:spid="_x0000_s1026" type="#_x0000_t202" style="position:absolute;margin-left:2.8pt;margin-top:8.45pt;width:227.65pt;height:110.6pt;z-index:251661312;visibility:visible;mso-wrap-style:square;mso-width-percent:0;mso-height-percent:200;mso-wrap-distance-left:9pt;mso-wrap-distance-top:3.6pt;mso-wrap-distance-right:9pt;mso-wrap-distance-bottom:3.6pt;mso-position-horizontal:absolute;mso-position-horizontal-relative:text;mso-position-vertical:absolute;mso-position-vertical-relative:text;mso-width-percent:0;mso-height-percent:200;mso-width-relative:margin;mso-height-relative:margin;v-text-anchor:top" o:gfxdata="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">
+                    <v:shape id="Polje z besedilom 2" o:spid="_x0000_s1026" type="#_x0000_t202" style="position:absolute;margin-left:2.8pt;margin-top:8.45pt;width:227.65pt;height:110.6pt;z-index:251661312;visibility:visible;mso-wrap-style:square;mso-width-percent:0;mso-height-percent:200;mso-wrap-distance-left:9pt;mso-wrap-distance-top:3.6pt;mso-wrap-distance-right:9pt;mso-wrap-distance-bottom:3.6pt;mso-position-horizontal:absolute;mso-position-horizontal-relative:text;mso-position-vertical:absolute;mso-position-vertical-relative:text;mso-width-percent:0;mso-height-percent:200;mso-width-relative:margin;mso-height-relative:margin;v-text-anchor:top" o:gfxdata="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">
                       <v:textbox style="mso-fit-shape-to-text:t">
                         <w:txbxContent>
                           <w:p>
                             <w:pPr>
-                              <w:pStyle w:val="Brezrazmikov"/>
+                              <w:pStyle w:val="NoSpacing"/>
                               <w:rPr>
                                 <w:rFonts w:ascii="Consolas" w:eastAsia="Times New Roman" w:hAnsi="Consolas"/>
                                 <w:sz w:val="16"/>
@@ -1324,38 +741,12 @@
                                 <w:sz w:val="16"/>
                                 <w:szCs w:val="16"/>
                               </w:rPr>
-                              <w:t>mport</w:t>
-                            </w:r>
-                            <w:r>
-                              <w:rPr>
-                                <w:rFonts w:ascii="Consolas" w:eastAsia="Times New Roman" w:hAnsi="Consolas"/>
-                                <w:sz w:val="16"/>
-                                <w:szCs w:val="16"/>
-                              </w:rPr>
-                              <w:t xml:space="preserve"> </w:t>
-                            </w:r>
-                            <w:proofErr w:type="spellStart"/>
-                            <w:r>
-                              <w:rPr>
-                                <w:rFonts w:ascii="Consolas" w:eastAsia="Times New Roman" w:hAnsi="Consolas"/>
-                                <w:sz w:val="16"/>
-                                <w:szCs w:val="16"/>
-                              </w:rPr>
-                              <w:t>javafx.application.Application</w:t>
-                            </w:r>
-                            <w:proofErr w:type="spellEnd"/>
-                            <w:r>
-                              <w:rPr>
-                                <w:rFonts w:ascii="Consolas" w:eastAsia="Times New Roman" w:hAnsi="Consolas"/>
-                                <w:sz w:val="16"/>
-                                <w:szCs w:val="16"/>
-                              </w:rPr>
-                              <w:t>;</w:t>
+                              <w:t>mport javafx.application.Application;</w:t>
                             </w:r>
                           </w:p>
                           <w:p>
                             <w:pPr>
-                              <w:pStyle w:val="Brezrazmikov"/>
+                              <w:pStyle w:val="NoSpacing"/>
                               <w:rPr>
                                 <w:rFonts w:ascii="Consolas" w:eastAsia="Times New Roman" w:hAnsi="Consolas"/>
                                 <w:sz w:val="16"/>
@@ -1368,30 +759,12 @@
                                 <w:sz w:val="16"/>
                                 <w:szCs w:val="16"/>
                               </w:rPr>
-                              <w:t xml:space="preserve">import </w:t>
-                            </w:r>
-                            <w:proofErr w:type="spellStart"/>
-                            <w:r>
-                              <w:rPr>
-                                <w:rFonts w:ascii="Consolas" w:eastAsia="Times New Roman" w:hAnsi="Consolas"/>
-                                <w:sz w:val="16"/>
-                                <w:szCs w:val="16"/>
-                              </w:rPr>
-                              <w:t>javafx.scene.Group</w:t>
-                            </w:r>
-                            <w:proofErr w:type="spellEnd"/>
-                            <w:r>
-                              <w:rPr>
-                                <w:rFonts w:ascii="Consolas" w:eastAsia="Times New Roman" w:hAnsi="Consolas"/>
-                                <w:sz w:val="16"/>
-                                <w:szCs w:val="16"/>
-                              </w:rPr>
-                              <w:t>;</w:t>
+                              <w:t>import javafx.scene.Group;</w:t>
                             </w:r>
                           </w:p>
                           <w:p>
                             <w:pPr>
-                              <w:pStyle w:val="Brezrazmikov"/>
+                              <w:pStyle w:val="NoSpacing"/>
                               <w:rPr>
                                 <w:rFonts w:ascii="Consolas" w:eastAsia="Times New Roman" w:hAnsi="Consolas"/>
                                 <w:sz w:val="16"/>
@@ -1404,30 +777,12 @@
                                 <w:sz w:val="16"/>
                                 <w:szCs w:val="16"/>
                               </w:rPr>
-                              <w:t xml:space="preserve">import </w:t>
-                            </w:r>
-                            <w:proofErr w:type="spellStart"/>
-                            <w:r>
-                              <w:rPr>
-                                <w:rFonts w:ascii="Consolas" w:eastAsia="Times New Roman" w:hAnsi="Consolas"/>
-                                <w:sz w:val="16"/>
-                                <w:szCs w:val="16"/>
-                              </w:rPr>
-                              <w:t>javafx.scene.Scene</w:t>
-                            </w:r>
-                            <w:proofErr w:type="spellEnd"/>
-                            <w:r>
-                              <w:rPr>
-                                <w:rFonts w:ascii="Consolas" w:eastAsia="Times New Roman" w:hAnsi="Consolas"/>
-                                <w:sz w:val="16"/>
-                                <w:szCs w:val="16"/>
-                              </w:rPr>
-                              <w:t>;</w:t>
+                              <w:t>import javafx.scene.Scene;</w:t>
                             </w:r>
                           </w:p>
                           <w:p>
                             <w:pPr>
-                              <w:pStyle w:val="Brezrazmikov"/>
+                              <w:pStyle w:val="NoSpacing"/>
                               <w:rPr>
                                 <w:rFonts w:ascii="Consolas" w:eastAsia="Times New Roman" w:hAnsi="Consolas"/>
                                 <w:sz w:val="16"/>
@@ -1440,30 +795,12 @@
                                 <w:sz w:val="16"/>
                                 <w:szCs w:val="16"/>
                               </w:rPr>
-                              <w:t xml:space="preserve">import </w:t>
-                            </w:r>
-                            <w:proofErr w:type="spellStart"/>
-                            <w:r>
-                              <w:rPr>
-                                <w:rFonts w:ascii="Consolas" w:eastAsia="Times New Roman" w:hAnsi="Consolas"/>
-                                <w:sz w:val="16"/>
-                                <w:szCs w:val="16"/>
-                              </w:rPr>
-                              <w:t>javafx.scene.shape.Circle</w:t>
-                            </w:r>
-                            <w:proofErr w:type="spellEnd"/>
-                            <w:r>
-                              <w:rPr>
-                                <w:rFonts w:ascii="Consolas" w:eastAsia="Times New Roman" w:hAnsi="Consolas"/>
-                                <w:sz w:val="16"/>
-                                <w:szCs w:val="16"/>
-                              </w:rPr>
-                              <w:t>;</w:t>
+                              <w:t>import javafx.scene.shape.Circle;</w:t>
                             </w:r>
                           </w:p>
                           <w:p>
                             <w:pPr>
-                              <w:pStyle w:val="Brezrazmikov"/>
+                              <w:pStyle w:val="NoSpacing"/>
                               <w:rPr>
                                 <w:rFonts w:ascii="Consolas" w:eastAsia="Times New Roman" w:hAnsi="Consolas"/>
                                 <w:sz w:val="16"/>
@@ -1476,30 +813,12 @@
                                 <w:sz w:val="16"/>
                                 <w:szCs w:val="16"/>
                               </w:rPr>
-                              <w:t xml:space="preserve">import </w:t>
-                            </w:r>
-                            <w:proofErr w:type="spellStart"/>
-                            <w:r>
-                              <w:rPr>
-                                <w:rFonts w:ascii="Consolas" w:eastAsia="Times New Roman" w:hAnsi="Consolas"/>
-                                <w:sz w:val="16"/>
-                                <w:szCs w:val="16"/>
-                              </w:rPr>
-                              <w:t>javafx.stage.Stage</w:t>
-                            </w:r>
-                            <w:proofErr w:type="spellEnd"/>
-                            <w:r>
-                              <w:rPr>
-                                <w:rFonts w:ascii="Consolas" w:eastAsia="Times New Roman" w:hAnsi="Consolas"/>
-                                <w:sz w:val="16"/>
-                                <w:szCs w:val="16"/>
-                              </w:rPr>
-                              <w:t>;</w:t>
+                              <w:t>import javafx.stage.Stage;</w:t>
                             </w:r>
                           </w:p>
                           <w:p>
                             <w:pPr>
-                              <w:pStyle w:val="Brezrazmikov"/>
+                              <w:pStyle w:val="NoSpacing"/>
                               <w:rPr>
                                 <w:rFonts w:ascii="Consolas" w:eastAsia="Times New Roman" w:hAnsi="Consolas"/>
                                 <w:sz w:val="16"/>
@@ -1509,108 +828,7 @@
                           </w:p>
                           <w:p>
                             <w:pPr>
-                              <w:pStyle w:val="Brezrazmikov"/>
-                              <w:rPr>
-                                <w:rFonts w:ascii="Consolas" w:eastAsia="Times New Roman" w:hAnsi="Consolas"/>
-                                <w:sz w:val="16"/>
-                                <w:szCs w:val="16"/>
-                              </w:rPr>
-                            </w:pPr>
-                            <w:proofErr w:type="spellStart"/>
-                            <w:r>
-                              <w:rPr>
-                                <w:rFonts w:ascii="Consolas" w:eastAsia="Times New Roman" w:hAnsi="Consolas"/>
-                                <w:sz w:val="16"/>
-                                <w:szCs w:val="16"/>
-                              </w:rPr>
-                              <w:t>public</w:t>
-                            </w:r>
-                            <w:proofErr w:type="spellEnd"/>
-                            <w:r>
-                              <w:rPr>
-                                <w:rFonts w:ascii="Consolas" w:eastAsia="Times New Roman" w:hAnsi="Consolas"/>
-                                <w:sz w:val="16"/>
-                                <w:szCs w:val="16"/>
-                              </w:rPr>
-                              <w:t xml:space="preserve"> </w:t>
-                            </w:r>
-                            <w:proofErr w:type="spellStart"/>
-                            <w:r>
-                              <w:rPr>
-                                <w:rFonts w:ascii="Consolas" w:eastAsia="Times New Roman" w:hAnsi="Consolas"/>
-                                <w:sz w:val="16"/>
-                                <w:szCs w:val="16"/>
-                              </w:rPr>
-                              <w:t>class</w:t>
-                            </w:r>
-                            <w:proofErr w:type="spellEnd"/>
-                            <w:r>
-                              <w:rPr>
-                                <w:rFonts w:ascii="Consolas" w:eastAsia="Times New Roman" w:hAnsi="Consolas"/>
-                                <w:sz w:val="16"/>
-                                <w:szCs w:val="16"/>
-                              </w:rPr>
-                              <w:t xml:space="preserve"> </w:t>
-                            </w:r>
-                            <w:proofErr w:type="spellStart"/>
-                            <w:r>
-                              <w:rPr>
-                                <w:rFonts w:ascii="Consolas" w:eastAsia="Times New Roman" w:hAnsi="Consolas"/>
-                                <w:sz w:val="16"/>
-                                <w:szCs w:val="16"/>
-                              </w:rPr>
-                              <w:t>MyApp</w:t>
-                            </w:r>
-                            <w:proofErr w:type="spellEnd"/>
-                            <w:r>
-                              <w:rPr>
-                                <w:rFonts w:ascii="Consolas" w:eastAsia="Times New Roman" w:hAnsi="Consolas"/>
-                                <w:sz w:val="16"/>
-                                <w:szCs w:val="16"/>
-                              </w:rPr>
-                              <w:t xml:space="preserve"> </w:t>
-                            </w:r>
-                            <w:proofErr w:type="spellStart"/>
-                            <w:r>
-                              <w:rPr>
-                                <w:rFonts w:ascii="Consolas" w:eastAsia="Times New Roman" w:hAnsi="Consolas"/>
-                                <w:sz w:val="16"/>
-                                <w:szCs w:val="16"/>
-                              </w:rPr>
-                              <w:t>extends</w:t>
-                            </w:r>
-                            <w:proofErr w:type="spellEnd"/>
-                            <w:r>
-                              <w:rPr>
-                                <w:rFonts w:ascii="Consolas" w:eastAsia="Times New Roman" w:hAnsi="Consolas"/>
-                                <w:sz w:val="16"/>
-                                <w:szCs w:val="16"/>
-                              </w:rPr>
-                              <w:t xml:space="preserve"> </w:t>
-                            </w:r>
-                            <w:proofErr w:type="spellStart"/>
-                            <w:r>
-                              <w:rPr>
-                                <w:rFonts w:ascii="Consolas" w:eastAsia="Times New Roman" w:hAnsi="Consolas"/>
-                                <w:b/>
-                                <w:sz w:val="16"/>
-                                <w:szCs w:val="16"/>
-                              </w:rPr>
-                              <w:t>Application</w:t>
-                            </w:r>
-                            <w:proofErr w:type="spellEnd"/>
-                            <w:r>
-                              <w:rPr>
-                                <w:rFonts w:ascii="Consolas" w:eastAsia="Times New Roman" w:hAnsi="Consolas"/>
-                                <w:sz w:val="16"/>
-                                <w:szCs w:val="16"/>
-                              </w:rPr>
-                              <w:t xml:space="preserve"> {</w:t>
-                            </w:r>
-                          </w:p>
-                          <w:p>
-                            <w:pPr>
-                              <w:pStyle w:val="Brezrazmikov"/>
+                              <w:pStyle w:val="NoSpacing"/>
                               <w:rPr>
                                 <w:rFonts w:ascii="Consolas" w:eastAsia="Times New Roman" w:hAnsi="Consolas"/>
                                 <w:sz w:val="16"/>
@@ -1623,45 +841,43 @@
                                 <w:sz w:val="16"/>
                                 <w:szCs w:val="16"/>
                               </w:rPr>
-                              <w:t xml:space="preserve">    </w:t>
+                              <w:t xml:space="preserve">public class MyApp extends </w:t>
                             </w:r>
-                            <w:proofErr w:type="spellStart"/>
+                            <w:r>
+                              <w:rPr>
+                                <w:rFonts w:ascii="Consolas" w:eastAsia="Times New Roman" w:hAnsi="Consolas"/>
+                                <w:b/>
+                                <w:sz w:val="16"/>
+                                <w:szCs w:val="16"/>
+                              </w:rPr>
+                              <w:t>Application</w:t>
+                            </w:r>
                             <w:r>
                               <w:rPr>
                                 <w:rFonts w:ascii="Consolas" w:eastAsia="Times New Roman" w:hAnsi="Consolas"/>
                                 <w:sz w:val="16"/>
                                 <w:szCs w:val="16"/>
                               </w:rPr>
-                              <w:t>public</w:t>
+                              <w:t xml:space="preserve"> {</w:t>
                             </w:r>
-                            <w:proofErr w:type="spellEnd"/>
+                          </w:p>
+                          <w:p>
+                            <w:pPr>
+                              <w:pStyle w:val="NoSpacing"/>
+                              <w:rPr>
+                                <w:rFonts w:ascii="Consolas" w:eastAsia="Times New Roman" w:hAnsi="Consolas"/>
+                                <w:sz w:val="16"/>
+                                <w:szCs w:val="16"/>
+                              </w:rPr>
+                            </w:pPr>
                             <w:r>
                               <w:rPr>
                                 <w:rFonts w:ascii="Consolas" w:eastAsia="Times New Roman" w:hAnsi="Consolas"/>
                                 <w:sz w:val="16"/>
                                 <w:szCs w:val="16"/>
                               </w:rPr>
-                              <w:t xml:space="preserve"> </w:t>
+                              <w:t xml:space="preserve">    public void start(</w:t>
                             </w:r>
-                            <w:proofErr w:type="spellStart"/>
-                            <w:r>
-                              <w:rPr>
-                                <w:rFonts w:ascii="Consolas" w:eastAsia="Times New Roman" w:hAnsi="Consolas"/>
-                                <w:sz w:val="16"/>
-                                <w:szCs w:val="16"/>
-                              </w:rPr>
-                              <w:t>void</w:t>
-                            </w:r>
-                            <w:proofErr w:type="spellEnd"/>
-                            <w:r>
-                              <w:rPr>
-                                <w:rFonts w:ascii="Consolas" w:eastAsia="Times New Roman" w:hAnsi="Consolas"/>
-                                <w:sz w:val="16"/>
-                                <w:szCs w:val="16"/>
-                              </w:rPr>
-                              <w:t xml:space="preserve"> start(</w:t>
-                            </w:r>
-                            <w:proofErr w:type="spellStart"/>
                             <w:r>
                               <w:rPr>
                                 <w:rFonts w:ascii="Consolas" w:eastAsia="Times New Roman" w:hAnsi="Consolas"/>
@@ -1671,37 +887,18 @@
                               </w:rPr>
                               <w:t>Stage</w:t>
                             </w:r>
-                            <w:proofErr w:type="spellEnd"/>
                             <w:r>
                               <w:rPr>
                                 <w:rFonts w:ascii="Consolas" w:eastAsia="Times New Roman" w:hAnsi="Consolas"/>
                                 <w:sz w:val="16"/>
                                 <w:szCs w:val="16"/>
                               </w:rPr>
-                              <w:t xml:space="preserve"> </w:t>
-                            </w:r>
-                            <w:proofErr w:type="spellStart"/>
-                            <w:r>
-                              <w:rPr>
-                                <w:rFonts w:ascii="Consolas" w:eastAsia="Times New Roman" w:hAnsi="Consolas"/>
-                                <w:sz w:val="16"/>
-                                <w:szCs w:val="16"/>
-                              </w:rPr>
-                              <w:t>stage</w:t>
-                            </w:r>
-                            <w:proofErr w:type="spellEnd"/>
-                            <w:r>
-                              <w:rPr>
-                                <w:rFonts w:ascii="Consolas" w:eastAsia="Times New Roman" w:hAnsi="Consolas"/>
-                                <w:sz w:val="16"/>
-                                <w:szCs w:val="16"/>
-                              </w:rPr>
-                              <w:t>) {</w:t>
+                              <w:t xml:space="preserve"> stage) {</w:t>
                             </w:r>
                           </w:p>
                           <w:p>
                             <w:pPr>
-                              <w:pStyle w:val="Brezrazmikov"/>
+                              <w:pStyle w:val="NoSpacing"/>
                               <w:rPr>
                                 <w:rFonts w:ascii="Consolas" w:eastAsia="Times New Roman" w:hAnsi="Consolas"/>
                                 <w:sz w:val="16"/>
@@ -1716,7 +913,6 @@
                               </w:rPr>
                               <w:t xml:space="preserve">        </w:t>
                             </w:r>
-                            <w:proofErr w:type="spellStart"/>
                             <w:r>
                               <w:rPr>
                                 <w:rFonts w:ascii="Consolas" w:eastAsia="Times New Roman" w:hAnsi="Consolas"/>
@@ -1726,73 +922,18 @@
                               </w:rPr>
                               <w:t>Circle</w:t>
                             </w:r>
-                            <w:proofErr w:type="spellEnd"/>
                             <w:r>
                               <w:rPr>
                                 <w:rFonts w:ascii="Consolas" w:eastAsia="Times New Roman" w:hAnsi="Consolas"/>
                                 <w:sz w:val="16"/>
                                 <w:szCs w:val="16"/>
                               </w:rPr>
-                              <w:t xml:space="preserve"> </w:t>
-                            </w:r>
-                            <w:proofErr w:type="spellStart"/>
-                            <w:r>
-                              <w:rPr>
-                                <w:rFonts w:ascii="Consolas" w:eastAsia="Times New Roman" w:hAnsi="Consolas"/>
-                                <w:sz w:val="16"/>
-                                <w:szCs w:val="16"/>
-                              </w:rPr>
-                              <w:t>circ</w:t>
-                            </w:r>
-                            <w:proofErr w:type="spellEnd"/>
-                            <w:r>
-                              <w:rPr>
-                                <w:rFonts w:ascii="Consolas" w:eastAsia="Times New Roman" w:hAnsi="Consolas"/>
-                                <w:sz w:val="16"/>
-                                <w:szCs w:val="16"/>
-                              </w:rPr>
-                              <w:t xml:space="preserve"> = </w:t>
-                            </w:r>
-                            <w:proofErr w:type="spellStart"/>
-                            <w:r>
-                              <w:rPr>
-                                <w:rFonts w:ascii="Consolas" w:eastAsia="Times New Roman" w:hAnsi="Consolas"/>
-                                <w:sz w:val="16"/>
-                                <w:szCs w:val="16"/>
-                              </w:rPr>
-                              <w:t>new</w:t>
-                            </w:r>
-                            <w:proofErr w:type="spellEnd"/>
-                            <w:r>
-                              <w:rPr>
-                                <w:rFonts w:ascii="Consolas" w:eastAsia="Times New Roman" w:hAnsi="Consolas"/>
-                                <w:sz w:val="16"/>
-                                <w:szCs w:val="16"/>
-                              </w:rPr>
-                              <w:t xml:space="preserve"> </w:t>
-                            </w:r>
-                            <w:proofErr w:type="spellStart"/>
-                            <w:r>
-                              <w:rPr>
-                                <w:rFonts w:ascii="Consolas" w:eastAsia="Times New Roman" w:hAnsi="Consolas"/>
-                                <w:sz w:val="16"/>
-                                <w:szCs w:val="16"/>
-                              </w:rPr>
-                              <w:t>Circle</w:t>
-                            </w:r>
-                            <w:proofErr w:type="spellEnd"/>
-                            <w:r>
-                              <w:rPr>
-                                <w:rFonts w:ascii="Consolas" w:eastAsia="Times New Roman" w:hAnsi="Consolas"/>
-                                <w:sz w:val="16"/>
-                                <w:szCs w:val="16"/>
-                              </w:rPr>
-                              <w:t>(40, 40, 30);</w:t>
+                              <w:t xml:space="preserve"> circ = new Circle(40, 40, 30);</w:t>
                             </w:r>
                           </w:p>
                           <w:p>
                             <w:pPr>
-                              <w:pStyle w:val="Brezrazmikov"/>
+                              <w:pStyle w:val="NoSpacing"/>
                               <w:rPr>
                                 <w:rFonts w:ascii="Consolas" w:eastAsia="Times New Roman" w:hAnsi="Consolas"/>
                                 <w:sz w:val="16"/>
@@ -1807,7 +948,6 @@
                               </w:rPr>
                               <w:t xml:space="preserve">        </w:t>
                             </w:r>
-                            <w:proofErr w:type="spellStart"/>
                             <w:r>
                               <w:rPr>
                                 <w:rFonts w:ascii="Consolas" w:eastAsia="Times New Roman" w:hAnsi="Consolas"/>
@@ -1817,91 +957,18 @@
                               </w:rPr>
                               <w:t>Group</w:t>
                             </w:r>
-                            <w:proofErr w:type="spellEnd"/>
                             <w:r>
                               <w:rPr>
                                 <w:rFonts w:ascii="Consolas" w:eastAsia="Times New Roman" w:hAnsi="Consolas"/>
                                 <w:sz w:val="16"/>
                                 <w:szCs w:val="16"/>
                               </w:rPr>
-                              <w:t xml:space="preserve"> </w:t>
-                            </w:r>
-                            <w:proofErr w:type="spellStart"/>
-                            <w:r>
-                              <w:rPr>
-                                <w:rFonts w:ascii="Consolas" w:eastAsia="Times New Roman" w:hAnsi="Consolas"/>
-                                <w:sz w:val="16"/>
-                                <w:szCs w:val="16"/>
-                              </w:rPr>
-                              <w:t>root</w:t>
-                            </w:r>
-                            <w:proofErr w:type="spellEnd"/>
-                            <w:r>
-                              <w:rPr>
-                                <w:rFonts w:ascii="Consolas" w:eastAsia="Times New Roman" w:hAnsi="Consolas"/>
-                                <w:sz w:val="16"/>
-                                <w:szCs w:val="16"/>
-                              </w:rPr>
-                              <w:t xml:space="preserve"> = </w:t>
-                            </w:r>
-                            <w:proofErr w:type="spellStart"/>
-                            <w:r>
-                              <w:rPr>
-                                <w:rFonts w:ascii="Consolas" w:eastAsia="Times New Roman" w:hAnsi="Consolas"/>
-                                <w:sz w:val="16"/>
-                                <w:szCs w:val="16"/>
-                              </w:rPr>
-                              <w:t>new</w:t>
-                            </w:r>
-                            <w:proofErr w:type="spellEnd"/>
-                            <w:r>
-                              <w:rPr>
-                                <w:rFonts w:ascii="Consolas" w:eastAsia="Times New Roman" w:hAnsi="Consolas"/>
-                                <w:sz w:val="16"/>
-                                <w:szCs w:val="16"/>
-                              </w:rPr>
-                              <w:t xml:space="preserve"> </w:t>
-                            </w:r>
-                            <w:proofErr w:type="spellStart"/>
-                            <w:r>
-                              <w:rPr>
-                                <w:rFonts w:ascii="Consolas" w:eastAsia="Times New Roman" w:hAnsi="Consolas"/>
-                                <w:sz w:val="16"/>
-                                <w:szCs w:val="16"/>
-                              </w:rPr>
-                              <w:t>Group</w:t>
-                            </w:r>
-                            <w:proofErr w:type="spellEnd"/>
-                            <w:r>
-                              <w:rPr>
-                                <w:rFonts w:ascii="Consolas" w:eastAsia="Times New Roman" w:hAnsi="Consolas"/>
-                                <w:sz w:val="16"/>
-                                <w:szCs w:val="16"/>
-                              </w:rPr>
-                              <w:t>(</w:t>
-                            </w:r>
-                            <w:proofErr w:type="spellStart"/>
-                            <w:r>
-                              <w:rPr>
-                                <w:rFonts w:ascii="Consolas" w:eastAsia="Times New Roman" w:hAnsi="Consolas"/>
-                                <w:sz w:val="16"/>
-                                <w:szCs w:val="16"/>
-                              </w:rPr>
-                              <w:t>circ</w:t>
-                            </w:r>
-                            <w:proofErr w:type="spellEnd"/>
-                            <w:r>
-                              <w:rPr>
-                                <w:rFonts w:ascii="Consolas" w:eastAsia="Times New Roman" w:hAnsi="Consolas"/>
-                                <w:sz w:val="16"/>
-                                <w:szCs w:val="16"/>
-                              </w:rPr>
-                              <w:t>);</w:t>
+                              <w:t xml:space="preserve"> root = new Group(circ);</w:t>
                             </w:r>
                           </w:p>
                           <w:p>
                             <w:pPr>
-                              <w:pStyle w:val="Brezrazmikov"/>
+                              <w:pStyle w:val="NoSpacing"/>
                               <w:rPr>
                                 <w:rFonts w:ascii="Consolas" w:eastAsia="Times New Roman" w:hAnsi="Consolas"/>
                                 <w:sz w:val="16"/>
@@ -1931,66 +998,12 @@
                                 <w:sz w:val="16"/>
                                 <w:szCs w:val="16"/>
                               </w:rPr>
-                              <w:t xml:space="preserve"> </w:t>
-                            </w:r>
-                            <w:proofErr w:type="spellStart"/>
-                            <w:r>
-                              <w:rPr>
-                                <w:rFonts w:ascii="Consolas" w:eastAsia="Times New Roman" w:hAnsi="Consolas"/>
-                                <w:sz w:val="16"/>
-                                <w:szCs w:val="16"/>
-                              </w:rPr>
-                              <w:t>scene</w:t>
-                            </w:r>
-                            <w:proofErr w:type="spellEnd"/>
-                            <w:r>
-                              <w:rPr>
-                                <w:rFonts w:ascii="Consolas" w:eastAsia="Times New Roman" w:hAnsi="Consolas"/>
-                                <w:sz w:val="16"/>
-                                <w:szCs w:val="16"/>
-                              </w:rPr>
-                              <w:t xml:space="preserve"> = </w:t>
-                            </w:r>
-                            <w:proofErr w:type="spellStart"/>
-                            <w:r>
-                              <w:rPr>
-                                <w:rFonts w:ascii="Consolas" w:eastAsia="Times New Roman" w:hAnsi="Consolas"/>
-                                <w:sz w:val="16"/>
-                                <w:szCs w:val="16"/>
-                              </w:rPr>
-                              <w:t>new</w:t>
-                            </w:r>
-                            <w:proofErr w:type="spellEnd"/>
-                            <w:r>
-                              <w:rPr>
-                                <w:rFonts w:ascii="Consolas" w:eastAsia="Times New Roman" w:hAnsi="Consolas"/>
-                                <w:sz w:val="16"/>
-                                <w:szCs w:val="16"/>
-                              </w:rPr>
-                              <w:t xml:space="preserve"> Scene(</w:t>
-                            </w:r>
-                            <w:proofErr w:type="spellStart"/>
-                            <w:r>
-                              <w:rPr>
-                                <w:rFonts w:ascii="Consolas" w:eastAsia="Times New Roman" w:hAnsi="Consolas"/>
-                                <w:sz w:val="16"/>
-                                <w:szCs w:val="16"/>
-                              </w:rPr>
-                              <w:t>root</w:t>
-                            </w:r>
-                            <w:proofErr w:type="spellEnd"/>
-                            <w:r>
-                              <w:rPr>
-                                <w:rFonts w:ascii="Consolas" w:eastAsia="Times New Roman" w:hAnsi="Consolas"/>
-                                <w:sz w:val="16"/>
-                                <w:szCs w:val="16"/>
-                              </w:rPr>
-                              <w:t>, 400, 300);</w:t>
+                              <w:t xml:space="preserve"> scene = new Scene(root, 400, 300);</w:t>
                             </w:r>
                           </w:p>
                           <w:p>
                             <w:pPr>
-                              <w:pStyle w:val="Brezrazmikov"/>
+                              <w:pStyle w:val="NoSpacing"/>
                               <w:rPr>
                                 <w:rFonts w:ascii="Consolas" w:eastAsia="Times New Roman" w:hAnsi="Consolas"/>
                                 <w:sz w:val="16"/>
@@ -2003,92 +1016,12 @@
                                 <w:sz w:val="16"/>
                                 <w:szCs w:val="16"/>
                               </w:rPr>
-                              <w:t xml:space="preserve">      </w:t>
-                            </w:r>
-                            <w:r>
-                              <w:rPr>
-                                <w:rFonts w:ascii="Consolas" w:eastAsia="Times New Roman" w:hAnsi="Consolas"/>
-                                <w:sz w:val="16"/>
-                                <w:szCs w:val="16"/>
-                              </w:rPr>
-                              <w:t xml:space="preserve">  </w:t>
-                            </w:r>
-                            <w:proofErr w:type="spellStart"/>
-                            <w:r>
-                              <w:rPr>
-                                <w:rFonts w:ascii="Consolas" w:eastAsia="Times New Roman" w:hAnsi="Consolas"/>
-                                <w:sz w:val="16"/>
-                                <w:szCs w:val="16"/>
-                              </w:rPr>
-                              <w:t>stage.setTitle</w:t>
-                            </w:r>
-                            <w:proofErr w:type="spellEnd"/>
-                            <w:r>
-                              <w:rPr>
-                                <w:rFonts w:ascii="Consolas" w:eastAsia="Times New Roman" w:hAnsi="Consolas"/>
-                                <w:sz w:val="16"/>
-                                <w:szCs w:val="16"/>
-                              </w:rPr>
-                              <w:t>("</w:t>
-                            </w:r>
-                            <w:proofErr w:type="spellStart"/>
-                            <w:r>
-                              <w:rPr>
-                                <w:rFonts w:ascii="Consolas" w:eastAsia="Times New Roman" w:hAnsi="Consolas"/>
-                                <w:sz w:val="16"/>
-                                <w:szCs w:val="16"/>
-                              </w:rPr>
-                              <w:t>My</w:t>
-                            </w:r>
-                            <w:proofErr w:type="spellEnd"/>
-                            <w:r>
-                              <w:rPr>
-                                <w:rFonts w:ascii="Consolas" w:eastAsia="Times New Roman" w:hAnsi="Consolas"/>
-                                <w:sz w:val="16"/>
-                                <w:szCs w:val="16"/>
-                              </w:rPr>
-                              <w:t xml:space="preserve"> </w:t>
-                            </w:r>
-                            <w:proofErr w:type="spellStart"/>
-                            <w:r>
-                              <w:rPr>
-                                <w:rFonts w:ascii="Consolas" w:eastAsia="Times New Roman" w:hAnsi="Consolas"/>
-                                <w:sz w:val="16"/>
-                                <w:szCs w:val="16"/>
-                              </w:rPr>
-                              <w:t>JavaFX</w:t>
-                            </w:r>
-                            <w:proofErr w:type="spellEnd"/>
-                            <w:r>
-                              <w:rPr>
-                                <w:rFonts w:ascii="Consolas" w:eastAsia="Times New Roman" w:hAnsi="Consolas"/>
-                                <w:sz w:val="16"/>
-                                <w:szCs w:val="16"/>
-                              </w:rPr>
-                              <w:t xml:space="preserve"> </w:t>
-                            </w:r>
-                            <w:proofErr w:type="spellStart"/>
-                            <w:r>
-                              <w:rPr>
-                                <w:rFonts w:ascii="Consolas" w:eastAsia="Times New Roman" w:hAnsi="Consolas"/>
-                                <w:sz w:val="16"/>
-                                <w:szCs w:val="16"/>
-                              </w:rPr>
-                              <w:t>Application</w:t>
-                            </w:r>
-                            <w:proofErr w:type="spellEnd"/>
-                            <w:r>
-                              <w:rPr>
-                                <w:rFonts w:ascii="Consolas" w:eastAsia="Times New Roman" w:hAnsi="Consolas"/>
-                                <w:sz w:val="16"/>
-                                <w:szCs w:val="16"/>
-                              </w:rPr>
-                              <w:t>");</w:t>
+                              <w:t xml:space="preserve">        stage.setTitle("My JavaFX Application");</w:t>
                             </w:r>
                           </w:p>
                           <w:p>
                             <w:pPr>
-                              <w:pStyle w:val="Brezrazmikov"/>
+                              <w:pStyle w:val="NoSpacing"/>
                               <w:rPr>
                                 <w:rFonts w:ascii="Consolas" w:eastAsia="Times New Roman" w:hAnsi="Consolas"/>
                                 <w:sz w:val="16"/>
@@ -2101,30 +1034,12 @@
                                 <w:sz w:val="16"/>
                                 <w:szCs w:val="16"/>
                               </w:rPr>
-                              <w:t xml:space="preserve">        </w:t>
-                            </w:r>
-                            <w:proofErr w:type="spellStart"/>
-                            <w:r>
-                              <w:rPr>
-                                <w:rFonts w:ascii="Consolas" w:eastAsia="Times New Roman" w:hAnsi="Consolas"/>
-                                <w:sz w:val="16"/>
-                                <w:szCs w:val="16"/>
-                              </w:rPr>
-                              <w:t>stage.setScene</w:t>
-                            </w:r>
-                            <w:proofErr w:type="spellEnd"/>
-                            <w:r>
-                              <w:rPr>
-                                <w:rFonts w:ascii="Consolas" w:eastAsia="Times New Roman" w:hAnsi="Consolas"/>
-                                <w:sz w:val="16"/>
-                                <w:szCs w:val="16"/>
-                              </w:rPr>
-                              <w:t>(scene);</w:t>
+                              <w:t xml:space="preserve">        stage.setScene(scene);</w:t>
                             </w:r>
                           </w:p>
                           <w:p>
                             <w:pPr>
-                              <w:pStyle w:val="Brezrazmikov"/>
+                              <w:pStyle w:val="NoSpacing"/>
                               <w:rPr>
                                 <w:rFonts w:ascii="Consolas" w:eastAsia="Times New Roman" w:hAnsi="Consolas"/>
                                 <w:sz w:val="16"/>
@@ -2137,30 +1052,12 @@
                                 <w:sz w:val="16"/>
                                 <w:szCs w:val="16"/>
                               </w:rPr>
-                              <w:t xml:space="preserve">        </w:t>
-                            </w:r>
-                            <w:proofErr w:type="spellStart"/>
-                            <w:r>
-                              <w:rPr>
-                                <w:rFonts w:ascii="Consolas" w:eastAsia="Times New Roman" w:hAnsi="Consolas"/>
-                                <w:sz w:val="16"/>
-                                <w:szCs w:val="16"/>
-                              </w:rPr>
-                              <w:t>stage.show</w:t>
-                            </w:r>
-                            <w:proofErr w:type="spellEnd"/>
-                            <w:r>
-                              <w:rPr>
-                                <w:rFonts w:ascii="Consolas" w:eastAsia="Times New Roman" w:hAnsi="Consolas"/>
-                                <w:sz w:val="16"/>
-                                <w:szCs w:val="16"/>
-                              </w:rPr>
-                              <w:t>();</w:t>
+                              <w:t xml:space="preserve">        stage.show();</w:t>
                             </w:r>
                           </w:p>
                           <w:p>
                             <w:pPr>
-                              <w:pStyle w:val="Brezrazmikov"/>
+                              <w:pStyle w:val="NoSpacing"/>
                               <w:rPr>
                                 <w:rFonts w:ascii="Consolas" w:eastAsia="Times New Roman" w:hAnsi="Consolas"/>
                                 <w:sz w:val="16"/>
@@ -2178,7 +1075,7 @@
                           </w:p>
                           <w:p>
                             <w:pPr>
-                              <w:pStyle w:val="Brezrazmikov"/>
+                              <w:pStyle w:val="NoSpacing"/>
                               <w:rPr>
                                 <w:rFonts w:ascii="Consolas" w:eastAsia="Times New Roman" w:hAnsi="Consolas"/>
                                 <w:sz w:val="16"/>
@@ -2237,23 +1134,13 @@
                 <w:szCs w:val="18"/>
               </w:rPr>
             </w:pPr>
-            <w:proofErr w:type="spellStart"/>
             <w:r>
               <w:rPr>
                 <w:rFonts w:asciiTheme="minorHAnsi" w:hAnsiTheme="minorHAnsi" w:cstheme="minorBidi"/>
                 <w:sz w:val="18"/>
                 <w:szCs w:val="18"/>
               </w:rPr>
-              <w:t>JavaFX</w:t>
-            </w:r>
-            <w:proofErr w:type="spellEnd"/>
-            <w:r>
-              <w:rPr>
-                <w:rFonts w:asciiTheme="minorHAnsi" w:hAnsiTheme="minorHAnsi" w:cstheme="minorBidi"/>
-                <w:sz w:val="18"/>
-                <w:szCs w:val="18"/>
-              </w:rPr>
-              <w:t xml:space="preserve"> je tehnologija, ki omogoča vizualizacijo aplikacije na grafičen način (izgradnjo funkcionalnega uporabniškega vmesnika). Vse kar vidimo v prikazu, si lahko zamislimo kot dogajanje na enem velikem </w:t>
+              <w:t xml:space="preserve">JavaFX je tehnologija, ki omogoča vizualizacijo aplikacije na grafičen način (izgradnjo funkcionalnega uporabniškega vmesnika). Vse kar vidimo v prikazu, si lahko zamislimo kot dogajanje na enem velikem </w:t>
             </w:r>
             <w:r>
               <w:rPr>
@@ -2270,25 +1157,7 @@
                 <w:sz w:val="18"/>
                 <w:szCs w:val="18"/>
               </w:rPr>
-              <w:t xml:space="preserve"> (</w:t>
-            </w:r>
-            <w:proofErr w:type="spellStart"/>
-            <w:r>
-              <w:rPr>
-                <w:rFonts w:asciiTheme="minorHAnsi" w:hAnsiTheme="minorHAnsi" w:cstheme="minorBidi"/>
-                <w:sz w:val="18"/>
-                <w:szCs w:val="18"/>
-              </w:rPr>
-              <w:t>Stage</w:t>
-            </w:r>
-            <w:proofErr w:type="spellEnd"/>
-            <w:r>
-              <w:rPr>
-                <w:rFonts w:asciiTheme="minorHAnsi" w:hAnsiTheme="minorHAnsi" w:cstheme="minorBidi"/>
-                <w:sz w:val="18"/>
-                <w:szCs w:val="18"/>
-              </w:rPr>
-              <w:t xml:space="preserve">), na katerem imamo v vsakem trenutka prikazano eno izmed </w:t>
+              <w:t xml:space="preserve"> (Stage), na katerem imamo v vsakem trenutka prikazano eno izmed </w:t>
             </w:r>
             <w:r>
               <w:rPr>
@@ -2305,43 +1174,7 @@
                 <w:sz w:val="18"/>
                 <w:szCs w:val="18"/>
               </w:rPr>
-              <w:t>(Scene). Sceno sestavljajo posamezni elementi ali skupine elementov (za skupine je značilna sočasna aktivnost vseh elementov v skupini). V levem primeru je na sceni zgolj ena skupina (</w:t>
-            </w:r>
-            <w:proofErr w:type="spellStart"/>
-            <w:r>
-              <w:rPr>
-                <w:rFonts w:asciiTheme="minorHAnsi" w:hAnsiTheme="minorHAnsi" w:cstheme="minorBidi"/>
-                <w:sz w:val="18"/>
-                <w:szCs w:val="18"/>
-              </w:rPr>
-              <w:t>Group</w:t>
-            </w:r>
-            <w:proofErr w:type="spellEnd"/>
-            <w:r>
-              <w:rPr>
-                <w:rFonts w:asciiTheme="minorHAnsi" w:hAnsiTheme="minorHAnsi" w:cstheme="minorBidi"/>
-                <w:sz w:val="18"/>
-                <w:szCs w:val="18"/>
-              </w:rPr>
-              <w:t>) z enim samim elementom (</w:t>
-            </w:r>
-            <w:proofErr w:type="spellStart"/>
-            <w:r>
-              <w:rPr>
-                <w:rFonts w:asciiTheme="minorHAnsi" w:hAnsiTheme="minorHAnsi" w:cstheme="minorBidi"/>
-                <w:sz w:val="18"/>
-                <w:szCs w:val="18"/>
-              </w:rPr>
-              <w:t>Circle</w:t>
-            </w:r>
-            <w:proofErr w:type="spellEnd"/>
-            <w:r>
-              <w:rPr>
-                <w:rFonts w:asciiTheme="minorHAnsi" w:hAnsiTheme="minorHAnsi" w:cstheme="minorBidi"/>
-                <w:sz w:val="18"/>
-                <w:szCs w:val="18"/>
-              </w:rPr>
-              <w:t>).</w:t>
+              <w:t>(Scene). Sceno sestavljajo posamezni elementi ali skupine elementov (za skupine je značilna sočasna aktivnost vseh elementov v skupini). V levem primeru je na sceni zgolj ena skupina (Group) z enim samim elementom (Circle).</w:t>
             </w:r>
           </w:p>
         </w:tc>
@@ -2413,6 +1246,56 @@
     <w:p>
       <w:pPr>
         <w:rPr>
+          <w:sz w:val="20"/>
+          <w:szCs w:val="20"/>
+        </w:rPr>
+      </w:pPr>
+      <w:r>
+        <w:rPr>
+          <w:noProof/>
+          <w:sz w:val="20"/>
+          <w:szCs w:val="20"/>
+        </w:rPr>
+        <w:drawing>
+          <wp:inline distT="0" distB="0" distL="0" distR="0" wp14:anchorId="518592B7" wp14:editId="470FE6A8">
+            <wp:extent cx="1654764" cy="1790700"/>
+            <wp:effectExtent l="0" t="0" r="3175" b="0"/>
+            <wp:docPr id="1947002145" name="Picture 1" descr="A screen shot of a black circle&#10;&#10;Description automatically generated"/>
+            <wp:cNvGraphicFramePr>
+              <a:graphicFrameLocks xmlns:a="http://schemas.openxmlformats.org/drawingml/2006/main" noChangeAspect="1"/>
+            </wp:cNvGraphicFramePr>
+            <a:graphic xmlns:a="http://schemas.openxmlformats.org/drawingml/2006/main">
+              <a:graphicData uri="http://schemas.openxmlformats.org/drawingml/2006/picture">
+                <pic:pic xmlns:pic="http://schemas.openxmlformats.org/drawingml/2006/picture">
+                  <pic:nvPicPr>
+                    <pic:cNvPr id="1947002145" name="Picture 1" descr="A screen shot of a black circle&#10;&#10;Description automatically generated"/>
+                    <pic:cNvPicPr/>
+                  </pic:nvPicPr>
+                  <pic:blipFill>
+                    <a:blip r:embed="rId9"/>
+                    <a:stretch>
+                      <a:fillRect/>
+                    </a:stretch>
+                  </pic:blipFill>
+                  <pic:spPr>
+                    <a:xfrm>
+                      <a:off x="0" y="0"/>
+                      <a:ext cx="1659880" cy="1796236"/>
+                    </a:xfrm>
+                    <a:prstGeom prst="rect">
+                      <a:avLst/>
+                    </a:prstGeom>
+                  </pic:spPr>
+                </pic:pic>
+              </a:graphicData>
+            </a:graphic>
+          </wp:inline>
+        </w:drawing>
+      </w:r>
+    </w:p>
+    <w:p>
+      <w:pPr>
+        <w:rPr>
           <w:b/>
           <w:i/>
           <w:sz w:val="18"/>
@@ -2515,6 +1398,7 @@
           <w:sz w:val="28"/>
           <w:szCs w:val="28"/>
         </w:rPr>
+        <w:lastRenderedPageBreak/>
         <w:t xml:space="preserve">Naloga </w:t>
       </w:r>
       <w:r>
@@ -2542,7 +1426,7 @@
         <mc:AlternateContent>
           <mc:Choice Requires="wps">
             <w:drawing>
-              <wp:anchor distT="45720" distB="45720" distL="114300" distR="114300" simplePos="0" relativeHeight="251663360" behindDoc="0" locked="0" layoutInCell="1" allowOverlap="1">
+              <wp:anchor distT="45720" distB="45720" distL="114300" distR="114300" simplePos="0" relativeHeight="251663360" behindDoc="0" locked="0" layoutInCell="1" allowOverlap="1" wp14:anchorId="4837F8D2" wp14:editId="26516A34">
                 <wp:simplePos x="0" y="0"/>
                 <wp:positionH relativeFrom="margin">
                   <wp:align>left</wp:align>
@@ -2587,71 +1471,25 @@
                         <w:txbxContent>
                           <w:p>
                             <w:pPr>
-                              <w:pStyle w:val="Brezrazmikov"/>
+                              <w:pStyle w:val="NoSpacing"/>
                               <w:rPr>
                                 <w:rFonts w:ascii="Consolas" w:hAnsi="Consolas"/>
                                 <w:sz w:val="16"/>
                                 <w:szCs w:val="16"/>
                               </w:rPr>
                             </w:pPr>
-                            <w:proofErr w:type="spellStart"/>
                             <w:r>
                               <w:rPr>
                                 <w:rFonts w:ascii="Consolas" w:hAnsi="Consolas"/>
                                 <w:sz w:val="16"/>
                                 <w:szCs w:val="16"/>
                               </w:rPr>
-                              <w:t>Circle</w:t>
-                            </w:r>
-                            <w:proofErr w:type="spellEnd"/>
-                            <w:r>
-                              <w:rPr>
-                                <w:rFonts w:ascii="Consolas" w:hAnsi="Consolas"/>
-                                <w:sz w:val="16"/>
-                                <w:szCs w:val="16"/>
-                              </w:rPr>
-                              <w:t xml:space="preserve"> circ2 = </w:t>
-                            </w:r>
-                            <w:proofErr w:type="spellStart"/>
-                            <w:r>
-                              <w:rPr>
-                                <w:rFonts w:ascii="Consolas" w:hAnsi="Consolas"/>
-                                <w:sz w:val="16"/>
-                                <w:szCs w:val="16"/>
-                              </w:rPr>
-                              <w:t>new</w:t>
-                            </w:r>
-                            <w:proofErr w:type="spellEnd"/>
-                            <w:r>
-                              <w:rPr>
-                                <w:rFonts w:ascii="Consolas" w:hAnsi="Consolas"/>
-                                <w:sz w:val="16"/>
-                                <w:szCs w:val="16"/>
-                              </w:rPr>
-                              <w:t xml:space="preserve"> </w:t>
-                            </w:r>
-                            <w:proofErr w:type="spellStart"/>
-                            <w:r>
-                              <w:rPr>
-                                <w:rFonts w:ascii="Consolas" w:hAnsi="Consolas"/>
-                                <w:sz w:val="16"/>
-                                <w:szCs w:val="16"/>
-                              </w:rPr>
-                              <w:t>Circle</w:t>
-                            </w:r>
-                            <w:proofErr w:type="spellEnd"/>
-                            <w:r>
-                              <w:rPr>
-                                <w:rFonts w:ascii="Consolas" w:hAnsi="Consolas"/>
-                                <w:sz w:val="16"/>
-                                <w:szCs w:val="16"/>
-                              </w:rPr>
-                              <w:t>();</w:t>
+                              <w:t>Circle circ2 = new Circle();</w:t>
                             </w:r>
                           </w:p>
                           <w:p>
                             <w:pPr>
-                              <w:pStyle w:val="Brezrazmikov"/>
+                              <w:pStyle w:val="NoSpacing"/>
                               <w:rPr>
                                 <w:rFonts w:ascii="Consolas" w:hAnsi="Consolas"/>
                                 <w:sz w:val="16"/>
@@ -2669,7 +1507,7 @@
                           </w:p>
                           <w:p>
                             <w:pPr>
-                              <w:pStyle w:val="Brezrazmikov"/>
+                              <w:pStyle w:val="NoSpacing"/>
                               <w:rPr>
                                 <w:rFonts w:ascii="Consolas" w:hAnsi="Consolas"/>
                                 <w:sz w:val="16"/>
@@ -2687,7 +1525,7 @@
                           </w:p>
                           <w:p>
                             <w:pPr>
-                              <w:pStyle w:val="Brezrazmikov"/>
+                              <w:pStyle w:val="NoSpacing"/>
                               <w:rPr>
                                 <w:rFonts w:ascii="Consolas" w:hAnsi="Consolas"/>
                                 <w:sz w:val="16"/>
@@ -2705,7 +1543,7 @@
                           </w:p>
                           <w:p>
                             <w:pPr>
-                              <w:pStyle w:val="Brezrazmikov"/>
+                              <w:pStyle w:val="NoSpacing"/>
                               <w:rPr>
                                 <w:rFonts w:ascii="Consolas" w:hAnsi="Consolas"/>
                                 <w:sz w:val="16"/>
@@ -2718,30 +1556,12 @@
                                 <w:sz w:val="16"/>
                                 <w:szCs w:val="16"/>
                               </w:rPr>
-                              <w:t xml:space="preserve">               circ2.setStroke(</w:t>
-                            </w:r>
-                            <w:proofErr w:type="spellStart"/>
-                            <w:r>
-                              <w:rPr>
-                                <w:rFonts w:ascii="Consolas" w:hAnsi="Consolas"/>
-                                <w:sz w:val="16"/>
-                                <w:szCs w:val="16"/>
-                              </w:rPr>
-                              <w:t>Color.RED</w:t>
-                            </w:r>
-                            <w:proofErr w:type="spellEnd"/>
-                            <w:r>
-                              <w:rPr>
-                                <w:rFonts w:ascii="Consolas" w:hAnsi="Consolas"/>
-                                <w:sz w:val="16"/>
-                                <w:szCs w:val="16"/>
-                              </w:rPr>
-                              <w:t>);</w:t>
+                              <w:t xml:space="preserve">               circ2.setStroke(Color.RED);</w:t>
                             </w:r>
                           </w:p>
                           <w:p>
                             <w:pPr>
-                              <w:pStyle w:val="Brezrazmikov"/>
+                              <w:pStyle w:val="NoSpacing"/>
                               <w:rPr>
                                 <w:rFonts w:ascii="Consolas" w:hAnsi="Consolas"/>
                                 <w:sz w:val="16"/>
@@ -2754,30 +1574,12 @@
                                 <w:sz w:val="16"/>
                                 <w:szCs w:val="16"/>
                               </w:rPr>
-                              <w:t xml:space="preserve">               circ2.setFill(</w:t>
-                            </w:r>
-                            <w:proofErr w:type="spellStart"/>
-                            <w:r>
-                              <w:rPr>
-                                <w:rFonts w:ascii="Consolas" w:hAnsi="Consolas"/>
-                                <w:sz w:val="16"/>
-                                <w:szCs w:val="16"/>
-                              </w:rPr>
-                              <w:t>Color.LIGHTGRAY</w:t>
-                            </w:r>
-                            <w:proofErr w:type="spellEnd"/>
-                            <w:r>
-                              <w:rPr>
-                                <w:rFonts w:ascii="Consolas" w:hAnsi="Consolas"/>
-                                <w:sz w:val="16"/>
-                                <w:szCs w:val="16"/>
-                              </w:rPr>
-                              <w:t>);</w:t>
+                              <w:t xml:space="preserve">               circ2.setFill(Color.LIGHTGRAY);</w:t>
                             </w:r>
                           </w:p>
                           <w:p>
                             <w:pPr>
-                              <w:pStyle w:val="Brezrazmikov"/>
+                              <w:pStyle w:val="NoSpacing"/>
                               <w:rPr>
                                 <w:rFonts w:ascii="Consolas" w:hAnsi="Consolas"/>
                                 <w:sz w:val="16"/>
@@ -2787,7 +1589,7 @@
                           </w:p>
                           <w:p>
                             <w:pPr>
-                              <w:pStyle w:val="Brezrazmikov"/>
+                              <w:pStyle w:val="NoSpacing"/>
                               <w:rPr>
                                 <w:rFonts w:ascii="Consolas" w:hAnsi="Consolas"/>
                                 <w:sz w:val="16"/>
@@ -2800,48 +1602,12 @@
                                 <w:sz w:val="16"/>
                                 <w:szCs w:val="16"/>
                               </w:rPr>
-                              <w:t xml:space="preserve"> </w:t>
-                            </w:r>
-                            <w:proofErr w:type="spellStart"/>
-                            <w:r>
-                              <w:rPr>
-                                <w:rFonts w:ascii="Consolas" w:hAnsi="Consolas"/>
-                                <w:sz w:val="16"/>
-                                <w:szCs w:val="16"/>
-                              </w:rPr>
-                              <w:t>root.getChildren</w:t>
-                            </w:r>
-                            <w:proofErr w:type="spellEnd"/>
-                            <w:r>
-                              <w:rPr>
-                                <w:rFonts w:ascii="Consolas" w:hAnsi="Consolas"/>
-                                <w:sz w:val="16"/>
-                                <w:szCs w:val="16"/>
-                              </w:rPr>
-                              <w:t>().</w:t>
-                            </w:r>
-                            <w:proofErr w:type="spellStart"/>
-                            <w:r>
-                              <w:rPr>
-                                <w:rFonts w:ascii="Consolas" w:hAnsi="Consolas"/>
-                                <w:sz w:val="16"/>
-                                <w:szCs w:val="16"/>
-                              </w:rPr>
-                              <w:t>add</w:t>
-                            </w:r>
-                            <w:proofErr w:type="spellEnd"/>
-                            <w:r>
-                              <w:rPr>
-                                <w:rFonts w:ascii="Consolas" w:hAnsi="Consolas"/>
-                                <w:sz w:val="16"/>
-                                <w:szCs w:val="16"/>
-                              </w:rPr>
-                              <w:t>(circ2);</w:t>
+                              <w:t xml:space="preserve"> root.getChildren().add(circ2);</w:t>
                             </w:r>
                           </w:p>
                           <w:p>
                             <w:pPr>
-                              <w:pStyle w:val="Brezrazmikov"/>
+                              <w:pStyle w:val="NoSpacing"/>
                               <w:rPr>
                                 <w:rFonts w:ascii="Consolas" w:hAnsi="Consolas"/>
                                 <w:sz w:val="16"/>
@@ -2854,25 +1620,7 @@
                                 <w:sz w:val="16"/>
                                 <w:szCs w:val="16"/>
                               </w:rPr>
-                              <w:t xml:space="preserve"> //</w:t>
-                            </w:r>
-                            <w:proofErr w:type="spellStart"/>
-                            <w:r>
-                              <w:rPr>
-                                <w:rFonts w:ascii="Consolas" w:hAnsi="Consolas"/>
-                                <w:sz w:val="16"/>
-                                <w:szCs w:val="16"/>
-                              </w:rPr>
-                              <w:t>root.setTranslateX</w:t>
-                            </w:r>
-                            <w:proofErr w:type="spellEnd"/>
-                            <w:r>
-                              <w:rPr>
-                                <w:rFonts w:ascii="Consolas" w:hAnsi="Consolas"/>
-                                <w:sz w:val="16"/>
-                                <w:szCs w:val="16"/>
-                              </w:rPr>
-                              <w:t>(166);</w:t>
+                              <w:t xml:space="preserve"> //root.setTranslateX(166);</w:t>
                             </w:r>
                           </w:p>
                         </w:txbxContent>
@@ -2894,76 +1642,30 @@
           </mc:Choice>
           <mc:Fallback>
             <w:pict>
-              <v:shape id="_x0000_s1027" type="#_x0000_t202" style="position:absolute;margin-left:0;margin-top:20pt;width:217.9pt;height:103.9pt;z-index:251663360;visibility:visible;mso-wrap-style:square;mso-width-percent:0;mso-height-percent:0;mso-wrap-distance-left:9pt;mso-wrap-distance-top:3.6pt;mso-wrap-distance-right:9pt;mso-wrap-distance-bottom:3.6pt;mso-position-horizontal:left;mso-position-horizontal-relative:margin;mso-position-vertical:absolute;mso-position-vertical-relative:text;mso-width-percent:0;mso-height-percent:0;mso-width-relative:margin;mso-height-relative:margin;v-text-anchor:top" o:gfxdata="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">
+              <v:shape w14:anchorId="4837F8D2" id="_x0000_s1027" type="#_x0000_t202" style="position:absolute;margin-left:0;margin-top:20pt;width:217.9pt;height:103.9pt;z-index:251663360;visibility:visible;mso-wrap-style:square;mso-width-percent:0;mso-height-percent:0;mso-wrap-distance-left:9pt;mso-wrap-distance-top:3.6pt;mso-wrap-distance-right:9pt;mso-wrap-distance-bottom:3.6pt;mso-position-horizontal:left;mso-position-horizontal-relative:margin;mso-position-vertical:absolute;mso-position-vertical-relative:text;mso-width-percent:0;mso-height-percent:0;mso-width-relative:margin;mso-height-relative:margin;v-text-anchor:top" o:gfxdata="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">
                 <v:textbox>
                   <w:txbxContent>
                     <w:p>
                       <w:pPr>
-                        <w:pStyle w:val="Brezrazmikov"/>
+                        <w:pStyle w:val="NoSpacing"/>
                         <w:rPr>
                           <w:rFonts w:ascii="Consolas" w:hAnsi="Consolas"/>
                           <w:sz w:val="16"/>
                           <w:szCs w:val="16"/>
                         </w:rPr>
                       </w:pPr>
-                      <w:proofErr w:type="spellStart"/>
                       <w:r>
                         <w:rPr>
                           <w:rFonts w:ascii="Consolas" w:hAnsi="Consolas"/>
                           <w:sz w:val="16"/>
                           <w:szCs w:val="16"/>
                         </w:rPr>
-                        <w:t>Circle</w:t>
-                      </w:r>
-                      <w:proofErr w:type="spellEnd"/>
-                      <w:r>
-                        <w:rPr>
-                          <w:rFonts w:ascii="Consolas" w:hAnsi="Consolas"/>
-                          <w:sz w:val="16"/>
-                          <w:szCs w:val="16"/>
-                        </w:rPr>
-                        <w:t xml:space="preserve"> circ2 = </w:t>
-                      </w:r>
-                      <w:proofErr w:type="spellStart"/>
-                      <w:r>
-                        <w:rPr>
-                          <w:rFonts w:ascii="Consolas" w:hAnsi="Consolas"/>
-                          <w:sz w:val="16"/>
-                          <w:szCs w:val="16"/>
-                        </w:rPr>
-                        <w:t>new</w:t>
-                      </w:r>
-                      <w:proofErr w:type="spellEnd"/>
-                      <w:r>
-                        <w:rPr>
-                          <w:rFonts w:ascii="Consolas" w:hAnsi="Consolas"/>
-                          <w:sz w:val="16"/>
-                          <w:szCs w:val="16"/>
-                        </w:rPr>
-                        <w:t xml:space="preserve"> </w:t>
-                      </w:r>
-                      <w:proofErr w:type="spellStart"/>
-                      <w:r>
-                        <w:rPr>
-                          <w:rFonts w:ascii="Consolas" w:hAnsi="Consolas"/>
-                          <w:sz w:val="16"/>
-                          <w:szCs w:val="16"/>
-                        </w:rPr>
-                        <w:t>Circle</w:t>
-                      </w:r>
-                      <w:proofErr w:type="spellEnd"/>
-                      <w:r>
-                        <w:rPr>
-                          <w:rFonts w:ascii="Consolas" w:hAnsi="Consolas"/>
-                          <w:sz w:val="16"/>
-                          <w:szCs w:val="16"/>
-                        </w:rPr>
-                        <w:t>();</w:t>
+                        <w:t>Circle circ2 = new Circle();</w:t>
                       </w:r>
                     </w:p>
                     <w:p>
                       <w:pPr>
-                        <w:pStyle w:val="Brezrazmikov"/>
+                        <w:pStyle w:val="NoSpacing"/>
                         <w:rPr>
                           <w:rFonts w:ascii="Consolas" w:hAnsi="Consolas"/>
                           <w:sz w:val="16"/>
@@ -2981,7 +1683,7 @@
                     </w:p>
                     <w:p>
                       <w:pPr>
-                        <w:pStyle w:val="Brezrazmikov"/>
+                        <w:pStyle w:val="NoSpacing"/>
                         <w:rPr>
                           <w:rFonts w:ascii="Consolas" w:hAnsi="Consolas"/>
                           <w:sz w:val="16"/>
@@ -2999,7 +1701,7 @@
                     </w:p>
                     <w:p>
                       <w:pPr>
-                        <w:pStyle w:val="Brezrazmikov"/>
+                        <w:pStyle w:val="NoSpacing"/>
                         <w:rPr>
                           <w:rFonts w:ascii="Consolas" w:hAnsi="Consolas"/>
                           <w:sz w:val="16"/>
@@ -3017,7 +1719,7 @@
                     </w:p>
                     <w:p>
                       <w:pPr>
-                        <w:pStyle w:val="Brezrazmikov"/>
+                        <w:pStyle w:val="NoSpacing"/>
                         <w:rPr>
                           <w:rFonts w:ascii="Consolas" w:hAnsi="Consolas"/>
                           <w:sz w:val="16"/>
@@ -3030,30 +1732,12 @@
                           <w:sz w:val="16"/>
                           <w:szCs w:val="16"/>
                         </w:rPr>
-                        <w:t xml:space="preserve">               circ2.setStroke(</w:t>
-                      </w:r>
-                      <w:proofErr w:type="spellStart"/>
-                      <w:r>
-                        <w:rPr>
-                          <w:rFonts w:ascii="Consolas" w:hAnsi="Consolas"/>
-                          <w:sz w:val="16"/>
-                          <w:szCs w:val="16"/>
-                        </w:rPr>
-                        <w:t>Color.RED</w:t>
-                      </w:r>
-                      <w:proofErr w:type="spellEnd"/>
-                      <w:r>
-                        <w:rPr>
-                          <w:rFonts w:ascii="Consolas" w:hAnsi="Consolas"/>
-                          <w:sz w:val="16"/>
-                          <w:szCs w:val="16"/>
-                        </w:rPr>
-                        <w:t>);</w:t>
+                        <w:t xml:space="preserve">               circ2.setStroke(Color.RED);</w:t>
                       </w:r>
                     </w:p>
                     <w:p>
                       <w:pPr>
-                        <w:pStyle w:val="Brezrazmikov"/>
+                        <w:pStyle w:val="NoSpacing"/>
                         <w:rPr>
                           <w:rFonts w:ascii="Consolas" w:hAnsi="Consolas"/>
                           <w:sz w:val="16"/>
@@ -3066,30 +1750,12 @@
                           <w:sz w:val="16"/>
                           <w:szCs w:val="16"/>
                         </w:rPr>
-                        <w:t xml:space="preserve">               circ2.setFill(</w:t>
-                      </w:r>
-                      <w:proofErr w:type="spellStart"/>
-                      <w:r>
-                        <w:rPr>
-                          <w:rFonts w:ascii="Consolas" w:hAnsi="Consolas"/>
-                          <w:sz w:val="16"/>
-                          <w:szCs w:val="16"/>
-                        </w:rPr>
-                        <w:t>Color.LIGHTGRAY</w:t>
-                      </w:r>
-                      <w:proofErr w:type="spellEnd"/>
-                      <w:r>
-                        <w:rPr>
-                          <w:rFonts w:ascii="Consolas" w:hAnsi="Consolas"/>
-                          <w:sz w:val="16"/>
-                          <w:szCs w:val="16"/>
-                        </w:rPr>
-                        <w:t>);</w:t>
+                        <w:t xml:space="preserve">               circ2.setFill(Color.LIGHTGRAY);</w:t>
                       </w:r>
                     </w:p>
                     <w:p>
                       <w:pPr>
-                        <w:pStyle w:val="Brezrazmikov"/>
+                        <w:pStyle w:val="NoSpacing"/>
                         <w:rPr>
                           <w:rFonts w:ascii="Consolas" w:hAnsi="Consolas"/>
                           <w:sz w:val="16"/>
@@ -3099,7 +1765,7 @@
                     </w:p>
                     <w:p>
                       <w:pPr>
-                        <w:pStyle w:val="Brezrazmikov"/>
+                        <w:pStyle w:val="NoSpacing"/>
                         <w:rPr>
                           <w:rFonts w:ascii="Consolas" w:hAnsi="Consolas"/>
                           <w:sz w:val="16"/>
@@ -3112,48 +1778,12 @@
                           <w:sz w:val="16"/>
                           <w:szCs w:val="16"/>
                         </w:rPr>
-                        <w:t xml:space="preserve"> </w:t>
-                      </w:r>
-                      <w:proofErr w:type="spellStart"/>
-                      <w:r>
-                        <w:rPr>
-                          <w:rFonts w:ascii="Consolas" w:hAnsi="Consolas"/>
-                          <w:sz w:val="16"/>
-                          <w:szCs w:val="16"/>
-                        </w:rPr>
-                        <w:t>root.getChildren</w:t>
-                      </w:r>
-                      <w:proofErr w:type="spellEnd"/>
-                      <w:r>
-                        <w:rPr>
-                          <w:rFonts w:ascii="Consolas" w:hAnsi="Consolas"/>
-                          <w:sz w:val="16"/>
-                          <w:szCs w:val="16"/>
-                        </w:rPr>
-                        <w:t>().</w:t>
-                      </w:r>
-                      <w:proofErr w:type="spellStart"/>
-                      <w:r>
-                        <w:rPr>
-                          <w:rFonts w:ascii="Consolas" w:hAnsi="Consolas"/>
-                          <w:sz w:val="16"/>
-                          <w:szCs w:val="16"/>
-                        </w:rPr>
-                        <w:t>add</w:t>
-                      </w:r>
-                      <w:proofErr w:type="spellEnd"/>
-                      <w:r>
-                        <w:rPr>
-                          <w:rFonts w:ascii="Consolas" w:hAnsi="Consolas"/>
-                          <w:sz w:val="16"/>
-                          <w:szCs w:val="16"/>
-                        </w:rPr>
-                        <w:t>(circ2);</w:t>
+                        <w:t xml:space="preserve"> root.getChildren().add(circ2);</w:t>
                       </w:r>
                     </w:p>
                     <w:p>
                       <w:pPr>
-                        <w:pStyle w:val="Brezrazmikov"/>
+                        <w:pStyle w:val="NoSpacing"/>
                         <w:rPr>
                           <w:rFonts w:ascii="Consolas" w:hAnsi="Consolas"/>
                           <w:sz w:val="16"/>
@@ -3166,25 +1796,7 @@
                           <w:sz w:val="16"/>
                           <w:szCs w:val="16"/>
                         </w:rPr>
-                        <w:t xml:space="preserve"> //</w:t>
-                      </w:r>
-                      <w:proofErr w:type="spellStart"/>
-                      <w:r>
-                        <w:rPr>
-                          <w:rFonts w:ascii="Consolas" w:hAnsi="Consolas"/>
-                          <w:sz w:val="16"/>
-                          <w:szCs w:val="16"/>
-                        </w:rPr>
-                        <w:t>root.setTranslateX</w:t>
-                      </w:r>
-                      <w:proofErr w:type="spellEnd"/>
-                      <w:r>
-                        <w:rPr>
-                          <w:rFonts w:ascii="Consolas" w:hAnsi="Consolas"/>
-                          <w:sz w:val="16"/>
-                          <w:szCs w:val="16"/>
-                        </w:rPr>
-                        <w:t>(166);</w:t>
+                        <w:t xml:space="preserve"> //root.setTranslateX(166);</w:t>
                       </w:r>
                     </w:p>
                   </w:txbxContent>
@@ -3202,23 +1814,21 @@
         </w:rPr>
         <w:t xml:space="preserve">Program iz predhodne naloge dopolnite z naslednjo kodo tako, da dodano kodo vrinete v vrstice za programskim stavkom </w:t>
       </w:r>
-      <w:proofErr w:type="spellStart"/>
       <w:r>
         <w:rPr>
           <w:sz w:val="20"/>
           <w:szCs w:val="20"/>
           <w:u w:val="single"/>
         </w:rPr>
-        <w:t>stage.show</w:t>
-      </w:r>
-      <w:proofErr w:type="spellEnd"/>
+        <w:t>stage.show()</w:t>
+      </w:r>
       <w:r>
         <w:rPr>
           <w:sz w:val="20"/>
           <w:szCs w:val="20"/>
           <w:u w:val="single"/>
         </w:rPr>
-        <w:t>()</w:t>
+        <w:t xml:space="preserve">; </w:t>
       </w:r>
       <w:r>
         <w:rPr>
@@ -3226,7 +1836,7 @@
           <w:szCs w:val="20"/>
           <w:u w:val="single"/>
         </w:rPr>
-        <w:t xml:space="preserve">; </w:t>
+        <w:t>.</w:t>
       </w:r>
       <w:r>
         <w:rPr>
@@ -3234,14 +1844,6 @@
           <w:szCs w:val="20"/>
           <w:u w:val="single"/>
         </w:rPr>
-        <w:t>.</w:t>
-      </w:r>
-      <w:r>
-        <w:rPr>
-          <w:sz w:val="20"/>
-          <w:szCs w:val="20"/>
-          <w:u w:val="single"/>
-        </w:rPr>
         <w:t xml:space="preserve"> </w:t>
       </w:r>
     </w:p>
@@ -3257,28 +1859,12 @@
           <w:sz w:val="20"/>
           <w:szCs w:val="20"/>
         </w:rPr>
-        <w:t>Dan del kode kaže alternativni način kreiranja krogca, kjer vse lastnosti (izhodišče, radi, barve) nastavljate posamično. Predzadnja vrstica kaže običajen način za dodajanje elementa v skupino '</w:t>
-      </w:r>
-      <w:proofErr w:type="spellStart"/>
-      <w:r>
-        <w:rPr>
-          <w:sz w:val="20"/>
-          <w:szCs w:val="20"/>
-        </w:rPr>
-        <w:t>root</w:t>
-      </w:r>
-      <w:proofErr w:type="spellEnd"/>
-      <w:r>
-        <w:rPr>
-          <w:sz w:val="20"/>
-          <w:szCs w:val="20"/>
-        </w:rPr>
-        <w:t>' . Izvedite:</w:t>
-      </w:r>
-    </w:p>
-    <w:p>
-      <w:pPr>
-        <w:pStyle w:val="Odstavekseznama"/>
+        <w:t>Dan del kode kaže alternativni način kreiranja krogca, kjer vse lastnosti (izhodišče, radi, barve) nastavljate posamično. Predzadnja vrstica kaže običajen način za dodajanje elementa v skupino 'root' . Izvedite:</w:t>
+      </w:r>
+    </w:p>
+    <w:p>
+      <w:pPr>
+        <w:pStyle w:val="ListParagraph"/>
         <w:numPr>
           <w:ilvl w:val="0"/>
           <w:numId w:val="20"/>
@@ -3290,27 +1876,66 @@
       </w:pPr>
       <w:r>
         <w:rPr>
-          <w:sz w:val="20"/>
-          <w:szCs w:val="20"/>
-        </w:rPr>
-        <w:lastRenderedPageBreak/>
-        <w:t xml:space="preserve">Dopolnjen program prevedite (in zaženite?). Prevajanje verjetno ne bo možno, ker platforma ne pozna definicije razreda </w:t>
-      </w:r>
-      <w:proofErr w:type="spellStart"/>
-      <w:r>
-        <w:rPr>
-          <w:sz w:val="20"/>
-          <w:szCs w:val="20"/>
-        </w:rPr>
-        <w:t>Color</w:t>
-      </w:r>
-      <w:proofErr w:type="spellEnd"/>
-      <w:r>
-        <w:rPr>
-          <w:sz w:val="20"/>
-          <w:szCs w:val="20"/>
-        </w:rPr>
-        <w:t xml:space="preserve">. K obstoječim vključitvam boste morali </w:t>
+          <w:noProof/>
+          <w:sz w:val="20"/>
+          <w:szCs w:val="20"/>
+        </w:rPr>
+        <w:drawing>
+          <wp:anchor distT="0" distB="0" distL="114300" distR="114300" simplePos="0" relativeHeight="251665408" behindDoc="0" locked="0" layoutInCell="1" allowOverlap="1" wp14:anchorId="60B1486D" wp14:editId="29BCCDCE">
+            <wp:simplePos x="0" y="0"/>
+            <wp:positionH relativeFrom="page">
+              <wp:posOffset>171132</wp:posOffset>
+            </wp:positionH>
+            <wp:positionV relativeFrom="paragraph">
+              <wp:posOffset>775335</wp:posOffset>
+            </wp:positionV>
+            <wp:extent cx="913286" cy="1000125"/>
+            <wp:effectExtent l="0" t="0" r="1270" b="0"/>
+            <wp:wrapNone/>
+            <wp:docPr id="821074599" name="Picture 1" descr="A screenshot of a black circle&#10;&#10;Description automatically generated"/>
+            <wp:cNvGraphicFramePr>
+              <a:graphicFrameLocks xmlns:a="http://schemas.openxmlformats.org/drawingml/2006/main" noChangeAspect="1"/>
+            </wp:cNvGraphicFramePr>
+            <a:graphic xmlns:a="http://schemas.openxmlformats.org/drawingml/2006/main">
+              <a:graphicData uri="http://schemas.openxmlformats.org/drawingml/2006/picture">
+                <pic:pic xmlns:pic="http://schemas.openxmlformats.org/drawingml/2006/picture">
+                  <pic:nvPicPr>
+                    <pic:cNvPr id="821074599" name="Picture 1" descr="A screenshot of a black circle&#10;&#10;Description automatically generated"/>
+                    <pic:cNvPicPr/>
+                  </pic:nvPicPr>
+                  <pic:blipFill>
+                    <a:blip r:embed="rId10"/>
+                    <a:stretch>
+                      <a:fillRect/>
+                    </a:stretch>
+                  </pic:blipFill>
+                  <pic:spPr>
+                    <a:xfrm>
+                      <a:off x="0" y="0"/>
+                      <a:ext cx="913286" cy="1000125"/>
+                    </a:xfrm>
+                    <a:prstGeom prst="rect">
+                      <a:avLst/>
+                    </a:prstGeom>
+                  </pic:spPr>
+                </pic:pic>
+              </a:graphicData>
+            </a:graphic>
+            <wp14:sizeRelH relativeFrom="margin">
+              <wp14:pctWidth>0</wp14:pctWidth>
+            </wp14:sizeRelH>
+            <wp14:sizeRelV relativeFrom="margin">
+              <wp14:pctHeight>0</wp14:pctHeight>
+            </wp14:sizeRelV>
+          </wp:anchor>
+        </w:drawing>
+      </w:r>
+      <w:r>
+        <w:rPr>
+          <w:sz w:val="20"/>
+          <w:szCs w:val="20"/>
+        </w:rPr>
+        <w:t xml:space="preserve">Dopolnjen program prevedite (in zaženite?). Prevajanje verjetno ne bo možno, ker platforma ne pozna definicije razreda Color. K obstoječim vključitvam boste morali </w:t>
       </w:r>
       <w:r>
         <w:rPr>
@@ -3324,110 +1949,14 @@
           <w:sz w:val="20"/>
           <w:szCs w:val="20"/>
         </w:rPr>
-        <w:t>odati še vključitev (</w:t>
-      </w:r>
-      <w:proofErr w:type="spellStart"/>
-      <w:r>
-        <w:rPr>
-          <w:sz w:val="20"/>
-          <w:szCs w:val="20"/>
-        </w:rPr>
-        <w:t>include</w:t>
-      </w:r>
-      <w:proofErr w:type="spellEnd"/>
-      <w:r>
-        <w:rPr>
-          <w:sz w:val="20"/>
-          <w:szCs w:val="20"/>
-        </w:rPr>
-        <w:t>) za ta razred. Če vam ga razvojno okolje samo ne najde, uporabite v iskalniku povpraševanje/</w:t>
-      </w:r>
-      <w:proofErr w:type="spellStart"/>
-      <w:r>
-        <w:rPr>
-          <w:sz w:val="20"/>
-          <w:szCs w:val="20"/>
-        </w:rPr>
-        <w:t>query</w:t>
-      </w:r>
-      <w:proofErr w:type="spellEnd"/>
-      <w:r>
-        <w:rPr>
-          <w:sz w:val="20"/>
-          <w:szCs w:val="20"/>
-        </w:rPr>
-        <w:t xml:space="preserve"> z </w:t>
-      </w:r>
-      <w:proofErr w:type="spellStart"/>
-      <w:r>
-        <w:rPr>
-          <w:sz w:val="20"/>
-          <w:szCs w:val="20"/>
-        </w:rPr>
-        <w:t>vsebn</w:t>
-      </w:r>
-      <w:r>
-        <w:rPr>
-          <w:sz w:val="20"/>
-          <w:szCs w:val="20"/>
-        </w:rPr>
-        <w:t>ino</w:t>
-      </w:r>
-      <w:proofErr w:type="spellEnd"/>
-      <w:r>
-        <w:rPr>
-          <w:sz w:val="20"/>
-          <w:szCs w:val="20"/>
-        </w:rPr>
-        <w:t xml:space="preserve"> '</w:t>
-      </w:r>
-      <w:proofErr w:type="spellStart"/>
-      <w:r>
-        <w:rPr>
-          <w:sz w:val="20"/>
-          <w:szCs w:val="20"/>
-        </w:rPr>
-        <w:t>JavaFX</w:t>
-      </w:r>
-      <w:proofErr w:type="spellEnd"/>
-      <w:r>
-        <w:rPr>
-          <w:sz w:val="20"/>
-          <w:szCs w:val="20"/>
-        </w:rPr>
-        <w:t xml:space="preserve"> + 17 + </w:t>
-      </w:r>
-      <w:proofErr w:type="spellStart"/>
-      <w:r>
-        <w:rPr>
-          <w:sz w:val="20"/>
-          <w:szCs w:val="20"/>
-        </w:rPr>
-        <w:t>Color</w:t>
-      </w:r>
-      <w:proofErr w:type="spellEnd"/>
-      <w:r>
-        <w:rPr>
-          <w:sz w:val="20"/>
-          <w:szCs w:val="20"/>
-        </w:rPr>
-        <w:t xml:space="preserve">'. Uradna </w:t>
-      </w:r>
-      <w:proofErr w:type="spellStart"/>
-      <w:r>
-        <w:rPr>
-          <w:sz w:val="20"/>
-          <w:szCs w:val="20"/>
-        </w:rPr>
-        <w:t>FXjavanska</w:t>
-      </w:r>
-      <w:proofErr w:type="spellEnd"/>
-      <w:r>
-        <w:rPr>
-          <w:sz w:val="20"/>
-          <w:szCs w:val="20"/>
-        </w:rPr>
-        <w:t xml:space="preserve"> dokumentacija vam poda vrstico za vključitev</w:t>
+        <w:t>odati še vključitev (include) za ta razred. Če vam ga razvojno okolje samo ne najde, uporabite v iskalniku povpraševanje/query z vsebn</w:t>
+      </w:r>
+      <w:r>
+        <w:rPr>
+          <w:sz w:val="20"/>
+          <w:szCs w:val="20"/>
+        </w:rPr>
+        <w:t>ino 'JavaFX + 17 + Color'. Uradna FXjavanska dokumentacija vam poda vrstico za vključitev</w:t>
       </w:r>
       <w:r>
         <w:rPr>
@@ -3448,7 +1977,7 @@
           <w:noProof/>
         </w:rPr>
         <w:drawing>
-          <wp:anchor distT="0" distB="0" distL="114300" distR="114300" simplePos="0" relativeHeight="251664384" behindDoc="0" locked="0" layoutInCell="1" allowOverlap="1" wp14:anchorId="798DE0F0">
+          <wp:anchor distT="0" distB="0" distL="114300" distR="114300" simplePos="0" relativeHeight="251664384" behindDoc="0" locked="0" layoutInCell="1" allowOverlap="1" wp14:anchorId="1C642589" wp14:editId="4900A7AD">
             <wp:simplePos x="0" y="0"/>
             <wp:positionH relativeFrom="column">
               <wp:posOffset>3230880</wp:posOffset>
@@ -3471,7 +2000,7 @@
                     <pic:cNvPicPr/>
                   </pic:nvPicPr>
                   <pic:blipFill>
-                    <a:blip r:embed="rId9"/>
+                    <a:blip r:embed="rId11"/>
                     <a:stretch>
                       <a:fillRect/>
                     </a:stretch>
@@ -3519,74 +2048,24 @@
         </w:rPr>
         <w:t xml:space="preserve"> drevesa poti pod </w:t>
       </w:r>
-      <w:proofErr w:type="spellStart"/>
-      <w:r>
-        <w:rPr>
-          <w:sz w:val="20"/>
-          <w:szCs w:val="20"/>
-        </w:rPr>
-        <w:t>Class</w:t>
-      </w:r>
-      <w:proofErr w:type="spellEnd"/>
-      <w:r>
-        <w:rPr>
-          <w:sz w:val="20"/>
-          <w:szCs w:val="20"/>
-        </w:rPr>
-        <w:t xml:space="preserve"> </w:t>
-      </w:r>
-      <w:proofErr w:type="spellStart"/>
-      <w:r>
-        <w:rPr>
-          <w:sz w:val="20"/>
-          <w:szCs w:val="20"/>
-        </w:rPr>
-        <w:t>Color</w:t>
-      </w:r>
-      <w:proofErr w:type="spellEnd"/>
-      <w:r>
-        <w:rPr>
-          <w:sz w:val="20"/>
-          <w:szCs w:val="20"/>
-        </w:rPr>
-        <w:t xml:space="preserve">. Iskani razred </w:t>
-      </w:r>
-      <w:proofErr w:type="spellStart"/>
-      <w:r>
-        <w:rPr>
-          <w:sz w:val="20"/>
-          <w:szCs w:val="20"/>
-        </w:rPr>
-        <w:t>Color</w:t>
-      </w:r>
-      <w:proofErr w:type="spellEnd"/>
-      <w:r>
-        <w:rPr>
-          <w:sz w:val="20"/>
-          <w:szCs w:val="20"/>
-        </w:rPr>
-        <w:t xml:space="preserve"> se v strukturi nahaja na poti </w:t>
-      </w:r>
-      <w:proofErr w:type="spellStart"/>
-      <w:r>
-        <w:rPr>
-          <w:sz w:val="20"/>
-          <w:szCs w:val="20"/>
-        </w:rPr>
-        <w:t>javafx.scene.paint.Color</w:t>
-      </w:r>
-      <w:proofErr w:type="spellEnd"/>
-      <w:r>
-        <w:rPr>
-          <w:sz w:val="20"/>
-          <w:szCs w:val="20"/>
-        </w:rPr>
-        <w:t xml:space="preserve"> (s črno barvo) in to predstavlja tudi pot za vključitev:</w:t>
-      </w:r>
-    </w:p>
-    <w:p>
-      <w:pPr>
-        <w:pStyle w:val="Odstavekseznama"/>
+      <w:r>
+        <w:rPr>
+          <w:sz w:val="20"/>
+          <w:szCs w:val="20"/>
+        </w:rPr>
+        <w:t xml:space="preserve">Class </w:t>
+      </w:r>
+      <w:r>
+        <w:rPr>
+          <w:sz w:val="20"/>
+          <w:szCs w:val="20"/>
+        </w:rPr>
+        <w:t>Color. Iskani razred Color se v strukturi nahaja na poti javafx.scene.paint.Color (s črno barvo) in to predstavlja tudi pot za vključitev:</w:t>
+      </w:r>
+    </w:p>
+    <w:p>
+      <w:pPr>
+        <w:pStyle w:val="ListParagraph"/>
         <w:jc w:val="center"/>
         <w:rPr>
           <w:rFonts w:ascii="Consolas" w:hAnsi="Consolas"/>
@@ -3596,73 +2075,75 @@
       </w:pPr>
       <w:r>
         <w:rPr>
+          <w:noProof/>
+          <w:sz w:val="20"/>
+          <w:szCs w:val="20"/>
+        </w:rPr>
+        <w:drawing>
+          <wp:anchor distT="0" distB="0" distL="114300" distR="114300" simplePos="0" relativeHeight="251666432" behindDoc="0" locked="0" layoutInCell="1" allowOverlap="1" wp14:anchorId="5913090A" wp14:editId="0695ED08">
+            <wp:simplePos x="0" y="0"/>
+            <wp:positionH relativeFrom="column">
+              <wp:posOffset>-742950</wp:posOffset>
+            </wp:positionH>
+            <wp:positionV relativeFrom="paragraph">
+              <wp:posOffset>18415</wp:posOffset>
+            </wp:positionV>
+            <wp:extent cx="919162" cy="1000832"/>
+            <wp:effectExtent l="0" t="0" r="0" b="8890"/>
+            <wp:wrapNone/>
+            <wp:docPr id="1196796067" name="Picture 1" descr="A screenshot of a computer&#10;&#10;Description automatically generated"/>
+            <wp:cNvGraphicFramePr>
+              <a:graphicFrameLocks xmlns:a="http://schemas.openxmlformats.org/drawingml/2006/main" noChangeAspect="1"/>
+            </wp:cNvGraphicFramePr>
+            <a:graphic xmlns:a="http://schemas.openxmlformats.org/drawingml/2006/main">
+              <a:graphicData uri="http://schemas.openxmlformats.org/drawingml/2006/picture">
+                <pic:pic xmlns:pic="http://schemas.openxmlformats.org/drawingml/2006/picture">
+                  <pic:nvPicPr>
+                    <pic:cNvPr id="1196796067" name="Picture 1" descr="A screenshot of a computer&#10;&#10;Description automatically generated"/>
+                    <pic:cNvPicPr/>
+                  </pic:nvPicPr>
+                  <pic:blipFill>
+                    <a:blip r:embed="rId12"/>
+                    <a:stretch>
+                      <a:fillRect/>
+                    </a:stretch>
+                  </pic:blipFill>
+                  <pic:spPr>
+                    <a:xfrm>
+                      <a:off x="0" y="0"/>
+                      <a:ext cx="919162" cy="1000832"/>
+                    </a:xfrm>
+                    <a:prstGeom prst="rect">
+                      <a:avLst/>
+                    </a:prstGeom>
+                  </pic:spPr>
+                </pic:pic>
+              </a:graphicData>
+            </a:graphic>
+          </wp:anchor>
+        </w:drawing>
+      </w:r>
+      <w:r>
+        <w:rPr>
           <w:rFonts w:ascii="Consolas" w:hAnsi="Consolas"/>
           <w:sz w:val="18"/>
           <w:szCs w:val="18"/>
         </w:rPr>
-        <w:t xml:space="preserve">import </w:t>
-      </w:r>
-      <w:proofErr w:type="spellStart"/>
-      <w:r>
-        <w:rPr>
-          <w:rFonts w:ascii="Consolas" w:hAnsi="Consolas"/>
-          <w:sz w:val="18"/>
-          <w:szCs w:val="18"/>
-        </w:rPr>
-        <w:t>javafx.scene.paint.Color</w:t>
-      </w:r>
-      <w:proofErr w:type="spellEnd"/>
-      <w:r>
-        <w:rPr>
-          <w:rFonts w:ascii="Consolas" w:hAnsi="Consolas"/>
-          <w:sz w:val="18"/>
-          <w:szCs w:val="18"/>
-        </w:rPr>
-        <w:t>;</w:t>
-      </w:r>
-    </w:p>
-    <w:p>
-      <w:pPr>
-        <w:pStyle w:val="Odstavekseznama"/>
-        <w:rPr>
-          <w:sz w:val="20"/>
-          <w:szCs w:val="20"/>
-        </w:rPr>
-      </w:pPr>
-      <w:r>
-        <w:rPr>
-          <w:sz w:val="20"/>
-          <w:szCs w:val="20"/>
-        </w:rPr>
-        <w:t xml:space="preserve">RED in LIGHTGRAY sta konstanti opredeljeni v tem istem razredu, ogledate si lahko </w:t>
-      </w:r>
-      <w:r>
-        <w:rPr>
-          <w:sz w:val="20"/>
-          <w:szCs w:val="20"/>
-        </w:rPr>
-        <w:t>tudi</w:t>
-      </w:r>
-      <w:r>
-        <w:rPr>
-          <w:sz w:val="20"/>
-          <w:szCs w:val="20"/>
-        </w:rPr>
-        <w:t xml:space="preserve"> ostale.</w:t>
-      </w:r>
-    </w:p>
-    <w:p>
-      <w:pPr>
-        <w:pStyle w:val="Odstavekseznama"/>
-        <w:rPr>
-          <w:sz w:val="20"/>
-          <w:szCs w:val="20"/>
-        </w:rPr>
-      </w:pPr>
-    </w:p>
-    <w:p>
-      <w:pPr>
-        <w:pStyle w:val="Odstavekseznama"/>
+        <w:t>import javafx.scene.paint.Color;</w:t>
+      </w:r>
+    </w:p>
+    <w:p>
+      <w:pPr>
+        <w:pStyle w:val="ListParagraph"/>
+        <w:rPr>
+          <w:sz w:val="20"/>
+          <w:szCs w:val="20"/>
+        </w:rPr>
+      </w:pPr>
+    </w:p>
+    <w:p>
+      <w:pPr>
+        <w:pStyle w:val="ListParagraph"/>
         <w:numPr>
           <w:ilvl w:val="0"/>
           <w:numId w:val="20"/>
@@ -3743,52 +2224,48 @@
           <w:sz w:val="18"/>
           <w:szCs w:val="18"/>
         </w:rPr>
-        <w:t xml:space="preserve">! – </w:t>
-      </w:r>
-      <w:proofErr w:type="spellStart"/>
+        <w:t>! – stage.show(); je metoda, ki vse kar imate na odru tudi prikaže. Opazili ste, da smo nov krogec naredili po tem prikazu, premik pa tudi. Kljub temu so se vse spremembe uveljavile na prikazanem UI ! Načeloma to pomeni, da JavaFX 'čuti' vse spremembe, ki so narejene na UI in jih tudi uveljavi. To velja za celotno živl</w:t>
+      </w:r>
       <w:r>
         <w:rPr>
           <w:i/>
           <w:sz w:val="18"/>
           <w:szCs w:val="18"/>
         </w:rPr>
-        <w:t>stage.show</w:t>
-      </w:r>
-      <w:proofErr w:type="spellEnd"/>
+        <w:t>j</w:t>
+      </w:r>
       <w:r>
         <w:rPr>
           <w:i/>
           <w:sz w:val="18"/>
           <w:szCs w:val="18"/>
         </w:rPr>
-        <w:t xml:space="preserve">(); je metoda, ki vse kar imate na odru tudi prikaže. Opazili ste, da smo nov krogec naredili po tem prikazu, premik pa tudi. Kljub temu so se vse spremembe uveljavile na prikazanem UI ! Načeloma to pomeni, da </w:t>
-      </w:r>
-      <w:proofErr w:type="spellStart"/>
-      <w:r>
+        <w:t>ensko dobo aplikacije.</w:t>
+      </w:r>
+    </w:p>
+    <w:p>
+      <w:pPr>
         <w:rPr>
           <w:i/>
           <w:sz w:val="18"/>
           <w:szCs w:val="18"/>
         </w:rPr>
-        <w:t>JavaFX</w:t>
-      </w:r>
-      <w:proofErr w:type="spellEnd"/>
+      </w:pPr>
       <w:r>
         <w:rPr>
           <w:i/>
           <w:sz w:val="18"/>
           <w:szCs w:val="18"/>
         </w:rPr>
-        <w:t xml:space="preserve"> 'čuti' vse spremembe, ki so narejene na UI in jih tudi uveljavi. To velja za celotno </w:t>
-      </w:r>
-      <w:proofErr w:type="spellStart"/>
+        <w:t xml:space="preserve">!- java ne vsebuje </w:t>
+      </w:r>
       <w:r>
         <w:rPr>
           <w:i/>
           <w:sz w:val="18"/>
           <w:szCs w:val="18"/>
         </w:rPr>
-        <w:t>živl</w:t>
+        <w:t>(</w:t>
       </w:r>
       <w:r>
         <w:rPr>
@@ -3796,7 +2273,7 @@
           <w:sz w:val="18"/>
           <w:szCs w:val="18"/>
         </w:rPr>
-        <w:t>j</w:t>
+        <w:t>več</w:t>
       </w:r>
       <w:r>
         <w:rPr>
@@ -3804,132 +2281,36 @@
           <w:sz w:val="18"/>
           <w:szCs w:val="18"/>
         </w:rPr>
-        <w:t>ensko</w:t>
-      </w:r>
-      <w:proofErr w:type="spellEnd"/>
+        <w:t>)</w:t>
+      </w:r>
       <w:r>
         <w:rPr>
           <w:i/>
           <w:sz w:val="18"/>
           <w:szCs w:val="18"/>
         </w:rPr>
-        <w:t xml:space="preserve"> dobo aplikacije.</w:t>
-      </w:r>
-    </w:p>
-    <w:p>
-      <w:pPr>
+        <w:t xml:space="preserve"> izvajanega okolja za FX, zato ga je potrebno pri zagonu vključiti. Spodnji zgled je dan za primer, kjer je FX naložen v okviru distribucije BlueJ</w:t>
+      </w:r>
+      <w:r>
         <w:rPr>
           <w:i/>
           <w:sz w:val="18"/>
           <w:szCs w:val="18"/>
         </w:rPr>
-      </w:pPr>
+        <w:t xml:space="preserve"> (naložen v c:\program files\BlueJ524)</w:t>
+      </w:r>
       <w:r>
         <w:rPr>
           <w:i/>
           <w:sz w:val="18"/>
           <w:szCs w:val="18"/>
         </w:rPr>
-        <w:t xml:space="preserve">!- </w:t>
-      </w:r>
-      <w:proofErr w:type="spellStart"/>
-      <w:r>
-        <w:rPr>
-          <w:i/>
-          <w:sz w:val="18"/>
-          <w:szCs w:val="18"/>
-        </w:rPr>
-        <w:t>java</w:t>
-      </w:r>
-      <w:proofErr w:type="spellEnd"/>
-      <w:r>
-        <w:rPr>
-          <w:i/>
-          <w:sz w:val="18"/>
-          <w:szCs w:val="18"/>
-        </w:rPr>
-        <w:t xml:space="preserve"> ne vsebuje </w:t>
-      </w:r>
-      <w:r>
-        <w:rPr>
-          <w:i/>
-          <w:sz w:val="18"/>
-          <w:szCs w:val="18"/>
-        </w:rPr>
-        <w:t>(</w:t>
-      </w:r>
-      <w:r>
-        <w:rPr>
-          <w:i/>
-          <w:sz w:val="18"/>
-          <w:szCs w:val="18"/>
-        </w:rPr>
-        <w:t>več</w:t>
-      </w:r>
-      <w:r>
-        <w:rPr>
-          <w:i/>
-          <w:sz w:val="18"/>
-          <w:szCs w:val="18"/>
-        </w:rPr>
-        <w:t>)</w:t>
-      </w:r>
-      <w:r>
-        <w:rPr>
-          <w:i/>
-          <w:sz w:val="18"/>
-          <w:szCs w:val="18"/>
-        </w:rPr>
-        <w:t xml:space="preserve"> izvajanega okolja za FX, zato ga je potrebno pri zagonu vključiti. Spodnji zgled je dan za primer, kjer je FX naložen v okviru distribucije </w:t>
-      </w:r>
-      <w:proofErr w:type="spellStart"/>
-      <w:r>
-        <w:rPr>
-          <w:i/>
-          <w:sz w:val="18"/>
-          <w:szCs w:val="18"/>
-        </w:rPr>
-        <w:t>BlueJ</w:t>
-      </w:r>
-      <w:proofErr w:type="spellEnd"/>
-      <w:r>
-        <w:rPr>
-          <w:i/>
-          <w:sz w:val="18"/>
-          <w:szCs w:val="18"/>
-        </w:rPr>
-        <w:t xml:space="preserve"> (naložen v c:\program </w:t>
-      </w:r>
-      <w:proofErr w:type="spellStart"/>
-      <w:r>
-        <w:rPr>
-          <w:i/>
-          <w:sz w:val="18"/>
-          <w:szCs w:val="18"/>
-        </w:rPr>
-        <w:t>files</w:t>
-      </w:r>
-      <w:proofErr w:type="spellEnd"/>
-      <w:r>
-        <w:rPr>
-          <w:i/>
-          <w:sz w:val="18"/>
-          <w:szCs w:val="18"/>
-        </w:rPr>
-        <w:t>\BlueJ524)</w:t>
-      </w:r>
-      <w:r>
-        <w:rPr>
-          <w:i/>
-          <w:sz w:val="18"/>
-          <w:szCs w:val="18"/>
-        </w:rPr>
         <w:t>. Sicer morate poti ustrezno prilagoditi:</w:t>
       </w:r>
     </w:p>
     <w:p>
       <w:pPr>
-        <w:pStyle w:val="Odstavekseznama"/>
+        <w:pStyle w:val="ListParagraph"/>
         <w:numPr>
           <w:ilvl w:val="0"/>
           <w:numId w:val="21"/>
@@ -3951,7 +2332,7 @@
     </w:p>
     <w:p>
       <w:pPr>
-        <w:pStyle w:val="Odstavekseznama"/>
+        <w:pStyle w:val="ListParagraph"/>
         <w:ind w:left="2124"/>
         <w:rPr>
           <w:rFonts w:ascii="Consolas" w:hAnsi="Consolas"/>
@@ -3960,7 +2341,6 @@
           <w:szCs w:val="14"/>
         </w:rPr>
       </w:pPr>
-      <w:proofErr w:type="spellStart"/>
       <w:r>
         <w:rPr>
           <w:rFonts w:ascii="Consolas" w:hAnsi="Consolas"/>
@@ -3968,19 +2348,20 @@
           <w:sz w:val="14"/>
           <w:szCs w:val="14"/>
         </w:rPr>
-        <w:t>public</w:t>
-      </w:r>
-      <w:proofErr w:type="spellEnd"/>
-      <w:r>
+        <w:t>public static void main(String[] args) {</w:t>
+      </w:r>
+    </w:p>
+    <w:p>
+      <w:pPr>
+        <w:pStyle w:val="ListParagraph"/>
+        <w:ind w:left="2124"/>
         <w:rPr>
           <w:rFonts w:ascii="Consolas" w:hAnsi="Consolas"/>
           <w:i/>
           <w:sz w:val="14"/>
           <w:szCs w:val="14"/>
         </w:rPr>
-        <w:t xml:space="preserve"> </w:t>
-      </w:r>
-      <w:proofErr w:type="spellStart"/>
+      </w:pPr>
       <w:r>
         <w:rPr>
           <w:rFonts w:ascii="Consolas" w:hAnsi="Consolas"/>
@@ -3988,9 +2369,8 @@
           <w:sz w:val="14"/>
           <w:szCs w:val="14"/>
         </w:rPr>
-        <w:t>static</w:t>
-      </w:r>
-      <w:proofErr w:type="spellEnd"/>
+        <w:t xml:space="preserve">        </w:t>
+      </w:r>
       <w:r>
         <w:rPr>
           <w:rFonts w:ascii="Consolas" w:hAnsi="Consolas"/>
@@ -3998,9 +2378,8 @@
           <w:sz w:val="14"/>
           <w:szCs w:val="14"/>
         </w:rPr>
-        <w:t xml:space="preserve"> </w:t>
-      </w:r>
-      <w:proofErr w:type="spellStart"/>
+        <w:t>l</w:t>
+      </w:r>
       <w:r>
         <w:rPr>
           <w:rFonts w:ascii="Consolas" w:hAnsi="Consolas"/>
@@ -4008,19 +2387,20 @@
           <w:sz w:val="14"/>
           <w:szCs w:val="14"/>
         </w:rPr>
-        <w:t>void</w:t>
-      </w:r>
-      <w:proofErr w:type="spellEnd"/>
-      <w:r>
+        <w:t>aunch();  // Run this Application.</w:t>
+      </w:r>
+    </w:p>
+    <w:p>
+      <w:pPr>
+        <w:pStyle w:val="ListParagraph"/>
+        <w:ind w:left="2124"/>
         <w:rPr>
           <w:rFonts w:ascii="Consolas" w:hAnsi="Consolas"/>
           <w:i/>
           <w:sz w:val="14"/>
           <w:szCs w:val="14"/>
         </w:rPr>
-        <w:t xml:space="preserve"> </w:t>
-      </w:r>
-      <w:proofErr w:type="spellStart"/>
+      </w:pPr>
       <w:r>
         <w:rPr>
           <w:rFonts w:ascii="Consolas" w:hAnsi="Consolas"/>
@@ -4028,19 +2408,42 @@
           <w:sz w:val="14"/>
           <w:szCs w:val="14"/>
         </w:rPr>
-        <w:t>main</w:t>
-      </w:r>
-      <w:proofErr w:type="spellEnd"/>
-      <w:r>
+        <w:t>}</w:t>
+      </w:r>
+    </w:p>
+    <w:p>
+      <w:pPr>
+        <w:pStyle w:val="ListParagraph"/>
+        <w:numPr>
+          <w:ilvl w:val="0"/>
+          <w:numId w:val="21"/>
+        </w:numPr>
+        <w:rPr>
+          <w:i/>
+          <w:sz w:val="18"/>
+          <w:szCs w:val="18"/>
+        </w:rPr>
+      </w:pPr>
+      <w:r>
+        <w:rPr>
+          <w:i/>
+          <w:sz w:val="18"/>
+          <w:szCs w:val="18"/>
+        </w:rPr>
+        <w:t>Zaženete MyApp iz okolja (lupine) OS kot:</w:t>
+      </w:r>
+    </w:p>
+    <w:p>
+      <w:pPr>
+        <w:pStyle w:val="ListParagraph"/>
+        <w:ind w:left="1416"/>
         <w:rPr>
           <w:rFonts w:ascii="Consolas" w:hAnsi="Consolas"/>
           <w:i/>
           <w:sz w:val="14"/>
           <w:szCs w:val="14"/>
         </w:rPr>
-        <w:t>(</w:t>
-      </w:r>
-      <w:proofErr w:type="spellStart"/>
+      </w:pPr>
       <w:r>
         <w:rPr>
           <w:rFonts w:ascii="Consolas" w:hAnsi="Consolas"/>
@@ -4048,9 +2451,8 @@
           <w:sz w:val="14"/>
           <w:szCs w:val="14"/>
         </w:rPr>
-        <w:t>String</w:t>
-      </w:r>
-      <w:proofErr w:type="spellEnd"/>
+        <w:t>j</w:t>
+      </w:r>
       <w:r>
         <w:rPr>
           <w:rFonts w:ascii="Consolas" w:hAnsi="Consolas"/>
@@ -4058,9 +2460,8 @@
           <w:sz w:val="14"/>
           <w:szCs w:val="14"/>
         </w:rPr>
-        <w:t xml:space="preserve">[] </w:t>
-      </w:r>
-      <w:proofErr w:type="spellStart"/>
+        <w:t>ava  --module-path C:\Progra~1\BlueJ5</w:t>
+      </w:r>
       <w:r>
         <w:rPr>
           <w:rFonts w:ascii="Consolas" w:hAnsi="Consolas"/>
@@ -4068,9 +2469,8 @@
           <w:sz w:val="14"/>
           <w:szCs w:val="14"/>
         </w:rPr>
-        <w:t>args</w:t>
-      </w:r>
-      <w:proofErr w:type="spellEnd"/>
+        <w:t>24</w:t>
+      </w:r>
       <w:r>
         <w:rPr>
           <w:rFonts w:ascii="Consolas" w:hAnsi="Consolas"/>
@@ -4078,13 +2478,11 @@
           <w:sz w:val="14"/>
           <w:szCs w:val="14"/>
         </w:rPr>
-        <w:t>) {</w:t>
-      </w:r>
-    </w:p>
-    <w:p>
-      <w:pPr>
-        <w:pStyle w:val="Odstavekseznama"/>
-        <w:ind w:left="2124"/>
+        <w:t>\lib\javafx\lib --add-modules  javafx.controls  MyApp</w:t>
+      </w:r>
+    </w:p>
+    <w:p>
+      <w:pPr>
         <w:rPr>
           <w:rFonts w:ascii="Consolas" w:hAnsi="Consolas"/>
           <w:i/>
@@ -4099,291 +2497,12 @@
           <w:sz w:val="14"/>
           <w:szCs w:val="14"/>
         </w:rPr>
-        <w:t xml:space="preserve">        </w:t>
-      </w:r>
-      <w:proofErr w:type="spellStart"/>
-      <w:r>
-        <w:rPr>
-          <w:rFonts w:ascii="Consolas" w:hAnsi="Consolas"/>
-          <w:i/>
-          <w:sz w:val="14"/>
-          <w:szCs w:val="14"/>
-        </w:rPr>
-        <w:t>l</w:t>
-      </w:r>
-      <w:r>
-        <w:rPr>
-          <w:rFonts w:ascii="Consolas" w:hAnsi="Consolas"/>
-          <w:i/>
-          <w:sz w:val="14"/>
-          <w:szCs w:val="14"/>
-        </w:rPr>
-        <w:t>aunch</w:t>
-      </w:r>
-      <w:proofErr w:type="spellEnd"/>
-      <w:r>
-        <w:rPr>
-          <w:rFonts w:ascii="Consolas" w:hAnsi="Consolas"/>
-          <w:i/>
-          <w:sz w:val="14"/>
-          <w:szCs w:val="14"/>
-        </w:rPr>
-        <w:t xml:space="preserve">();  // Run </w:t>
-      </w:r>
-      <w:proofErr w:type="spellStart"/>
-      <w:r>
-        <w:rPr>
-          <w:rFonts w:ascii="Consolas" w:hAnsi="Consolas"/>
-          <w:i/>
-          <w:sz w:val="14"/>
-          <w:szCs w:val="14"/>
-        </w:rPr>
-        <w:t>this</w:t>
-      </w:r>
-      <w:proofErr w:type="spellEnd"/>
-      <w:r>
-        <w:rPr>
-          <w:rFonts w:ascii="Consolas" w:hAnsi="Consolas"/>
-          <w:i/>
-          <w:sz w:val="14"/>
-          <w:szCs w:val="14"/>
-        </w:rPr>
-        <w:t xml:space="preserve"> </w:t>
-      </w:r>
-      <w:proofErr w:type="spellStart"/>
-      <w:r>
-        <w:rPr>
-          <w:rFonts w:ascii="Consolas" w:hAnsi="Consolas"/>
-          <w:i/>
-          <w:sz w:val="14"/>
-          <w:szCs w:val="14"/>
-        </w:rPr>
-        <w:t>Application</w:t>
-      </w:r>
-      <w:proofErr w:type="spellEnd"/>
-      <w:r>
-        <w:rPr>
-          <w:rFonts w:ascii="Consolas" w:hAnsi="Consolas"/>
-          <w:i/>
-          <w:sz w:val="14"/>
-          <w:szCs w:val="14"/>
-        </w:rPr>
-        <w:t>.</w:t>
-      </w:r>
-    </w:p>
-    <w:p>
-      <w:pPr>
-        <w:pStyle w:val="Odstavekseznama"/>
-        <w:ind w:left="2124"/>
-        <w:rPr>
-          <w:rFonts w:ascii="Consolas" w:hAnsi="Consolas"/>
-          <w:i/>
-          <w:sz w:val="14"/>
-          <w:szCs w:val="14"/>
-        </w:rPr>
-      </w:pPr>
-      <w:r>
-        <w:rPr>
-          <w:rFonts w:ascii="Consolas" w:hAnsi="Consolas"/>
-          <w:i/>
-          <w:sz w:val="14"/>
-          <w:szCs w:val="14"/>
-        </w:rPr>
-        <w:t>}</w:t>
-      </w:r>
-    </w:p>
-    <w:p>
-      <w:pPr>
-        <w:pStyle w:val="Odstavekseznama"/>
-        <w:numPr>
-          <w:ilvl w:val="0"/>
-          <w:numId w:val="21"/>
-        </w:numPr>
-        <w:rPr>
-          <w:i/>
-          <w:sz w:val="18"/>
-          <w:szCs w:val="18"/>
-        </w:rPr>
-      </w:pPr>
-      <w:r>
-        <w:rPr>
-          <w:i/>
-          <w:sz w:val="18"/>
-          <w:szCs w:val="18"/>
-        </w:rPr>
-        <w:t xml:space="preserve">Zaženete </w:t>
-      </w:r>
-      <w:proofErr w:type="spellStart"/>
-      <w:r>
-        <w:rPr>
-          <w:i/>
-          <w:sz w:val="18"/>
-          <w:szCs w:val="18"/>
-        </w:rPr>
-        <w:t>MyApp</w:t>
-      </w:r>
-      <w:proofErr w:type="spellEnd"/>
-      <w:r>
-        <w:rPr>
-          <w:i/>
-          <w:sz w:val="18"/>
-          <w:szCs w:val="18"/>
-        </w:rPr>
-        <w:t xml:space="preserve"> iz okolja (lupine) OS kot:</w:t>
-      </w:r>
-    </w:p>
-    <w:p>
-      <w:pPr>
-        <w:pStyle w:val="Odstavekseznama"/>
-        <w:ind w:left="1416"/>
-        <w:rPr>
-          <w:rFonts w:ascii="Consolas" w:hAnsi="Consolas"/>
-          <w:i/>
-          <w:sz w:val="14"/>
-          <w:szCs w:val="14"/>
-        </w:rPr>
-      </w:pPr>
-      <w:proofErr w:type="spellStart"/>
-      <w:r>
-        <w:rPr>
-          <w:rFonts w:ascii="Consolas" w:hAnsi="Consolas"/>
-          <w:i/>
-          <w:sz w:val="14"/>
-          <w:szCs w:val="14"/>
-        </w:rPr>
-        <w:t>j</w:t>
-      </w:r>
-      <w:r>
-        <w:rPr>
-          <w:rFonts w:ascii="Consolas" w:hAnsi="Consolas"/>
-          <w:i/>
-          <w:sz w:val="14"/>
-          <w:szCs w:val="14"/>
-        </w:rPr>
-        <w:t>ava</w:t>
-      </w:r>
-      <w:proofErr w:type="spellEnd"/>
-      <w:r>
-        <w:rPr>
-          <w:rFonts w:ascii="Consolas" w:hAnsi="Consolas"/>
-          <w:i/>
-          <w:sz w:val="14"/>
-          <w:szCs w:val="14"/>
-        </w:rPr>
-        <w:t xml:space="preserve">  --module-</w:t>
-      </w:r>
-      <w:proofErr w:type="spellStart"/>
-      <w:r>
-        <w:rPr>
-          <w:rFonts w:ascii="Consolas" w:hAnsi="Consolas"/>
-          <w:i/>
-          <w:sz w:val="14"/>
-          <w:szCs w:val="14"/>
-        </w:rPr>
-        <w:t>path</w:t>
-      </w:r>
-      <w:proofErr w:type="spellEnd"/>
-      <w:r>
-        <w:rPr>
-          <w:rFonts w:ascii="Consolas" w:hAnsi="Consolas"/>
-          <w:i/>
-          <w:sz w:val="14"/>
-          <w:szCs w:val="14"/>
-        </w:rPr>
-        <w:t xml:space="preserve"> C:\Progra~1\BlueJ5</w:t>
-      </w:r>
-      <w:r>
-        <w:rPr>
-          <w:rFonts w:ascii="Consolas" w:hAnsi="Consolas"/>
-          <w:i/>
-          <w:sz w:val="14"/>
-          <w:szCs w:val="14"/>
-        </w:rPr>
-        <w:t>24</w:t>
-      </w:r>
-      <w:r>
-        <w:rPr>
-          <w:rFonts w:ascii="Consolas" w:hAnsi="Consolas"/>
-          <w:i/>
-          <w:sz w:val="14"/>
-          <w:szCs w:val="14"/>
-        </w:rPr>
-        <w:t>\lib\javafx\lib --</w:t>
-      </w:r>
-      <w:proofErr w:type="spellStart"/>
-      <w:r>
-        <w:rPr>
-          <w:rFonts w:ascii="Consolas" w:hAnsi="Consolas"/>
-          <w:i/>
-          <w:sz w:val="14"/>
-          <w:szCs w:val="14"/>
-        </w:rPr>
-        <w:t>add-modules</w:t>
-      </w:r>
-      <w:proofErr w:type="spellEnd"/>
-      <w:r>
-        <w:rPr>
-          <w:rFonts w:ascii="Consolas" w:hAnsi="Consolas"/>
-          <w:i/>
-          <w:sz w:val="14"/>
-          <w:szCs w:val="14"/>
-        </w:rPr>
-        <w:t xml:space="preserve">  </w:t>
-      </w:r>
-      <w:proofErr w:type="spellStart"/>
-      <w:r>
-        <w:rPr>
-          <w:rFonts w:ascii="Consolas" w:hAnsi="Consolas"/>
-          <w:i/>
-          <w:sz w:val="14"/>
-          <w:szCs w:val="14"/>
-        </w:rPr>
-        <w:t>javafx.controls</w:t>
-      </w:r>
-      <w:proofErr w:type="spellEnd"/>
-      <w:r>
-        <w:rPr>
-          <w:rFonts w:ascii="Consolas" w:hAnsi="Consolas"/>
-          <w:i/>
-          <w:sz w:val="14"/>
-          <w:szCs w:val="14"/>
-        </w:rPr>
-        <w:t xml:space="preserve">  </w:t>
-      </w:r>
-      <w:proofErr w:type="spellStart"/>
-      <w:r>
-        <w:rPr>
-          <w:rFonts w:ascii="Consolas" w:hAnsi="Consolas"/>
-          <w:i/>
-          <w:sz w:val="14"/>
-          <w:szCs w:val="14"/>
-        </w:rPr>
-        <w:t>MyApp</w:t>
-      </w:r>
-      <w:proofErr w:type="spellEnd"/>
-    </w:p>
-    <w:p>
-      <w:pPr>
-        <w:rPr>
-          <w:rFonts w:ascii="Consolas" w:hAnsi="Consolas"/>
-          <w:i/>
-          <w:sz w:val="14"/>
-          <w:szCs w:val="14"/>
-        </w:rPr>
-      </w:pPr>
-      <w:r>
-        <w:rPr>
-          <w:rFonts w:ascii="Consolas" w:hAnsi="Consolas"/>
-          <w:i/>
-          <w:sz w:val="14"/>
-          <w:szCs w:val="14"/>
-        </w:rPr>
         <w:br w:type="page"/>
       </w:r>
     </w:p>
     <w:tbl>
       <w:tblPr>
-        <w:tblStyle w:val="Tabelamrea"/>
+        <w:tblStyle w:val="TableGrid"/>
         <w:tblpPr w:leftFromText="141" w:rightFromText="141" w:vertAnchor="text" w:horzAnchor="margin" w:tblpY="44"/>
         <w:tblW w:w="0" w:type="auto"/>
         <w:tblLook w:val="04A0" w:firstRow="1" w:lastRow="0" w:firstColumn="1" w:lastColumn="0" w:noHBand="0" w:noVBand="1"/>
@@ -4474,15 +2593,15 @@
     </w:p>
     <w:p>
       <w:pPr>
-        <w:pStyle w:val="Brezrazmikov"/>
+        <w:pStyle w:val="NoSpacing"/>
         <w:rPr>
           <w:rFonts w:ascii="Consolas" w:hAnsi="Consolas"/>
           <w:sz w:val="16"/>
           <w:szCs w:val="16"/>
         </w:rPr>
         <w:sectPr>
-          <w:headerReference w:type="default" r:id="rId10"/>
-          <w:footerReference w:type="default" r:id="rId11"/>
+          <w:headerReference w:type="default" r:id="rId13"/>
+          <w:footerReference w:type="default" r:id="rId14"/>
           <w:type w:val="continuous"/>
           <w:pgSz w:w="11906" w:h="16838"/>
           <w:pgMar w:top="1417" w:right="1417" w:bottom="1417" w:left="1417" w:header="708" w:footer="708" w:gutter="0"/>
@@ -4493,7 +2612,7 @@
     </w:p>
     <w:p>
       <w:pPr>
-        <w:pStyle w:val="Brezrazmikov"/>
+        <w:pStyle w:val="NoSpacing"/>
         <w:rPr>
           <w:rFonts w:ascii="Consolas" w:hAnsi="Consolas"/>
           <w:sz w:val="16"/>
@@ -4506,30 +2625,87 @@
           <w:sz w:val="16"/>
           <w:szCs w:val="16"/>
         </w:rPr>
-        <w:t xml:space="preserve">&gt; </w:t>
-      </w:r>
-      <w:proofErr w:type="spellStart"/>
-      <w:r>
+        <w:t xml:space="preserve">&gt; java Nal3307 1487503 </w:t>
+      </w:r>
+    </w:p>
+    <w:p>
+      <w:pPr>
+        <w:pStyle w:val="NoSpacing"/>
         <w:rPr>
           <w:rFonts w:ascii="Consolas" w:hAnsi="Consolas"/>
           <w:sz w:val="16"/>
           <w:szCs w:val="16"/>
         </w:rPr>
-        <w:t>java</w:t>
-      </w:r>
-      <w:proofErr w:type="spellEnd"/>
+      </w:pPr>
+      <w:r>
+        <w:rPr>
+          <w:rFonts w:ascii="Consolas" w:hAnsi="Consolas"/>
+          <w:noProof/>
+          <w:sz w:val="16"/>
+          <w:szCs w:val="16"/>
+        </w:rPr>
+        <w:drawing>
+          <wp:anchor distT="0" distB="0" distL="114300" distR="114300" simplePos="0" relativeHeight="251667456" behindDoc="0" locked="0" layoutInCell="1" allowOverlap="1" wp14:anchorId="0EF0F6A7" wp14:editId="6A5F056A">
+            <wp:simplePos x="0" y="0"/>
+            <wp:positionH relativeFrom="column">
+              <wp:posOffset>1023938</wp:posOffset>
+            </wp:positionH>
+            <wp:positionV relativeFrom="paragraph">
+              <wp:posOffset>100013</wp:posOffset>
+            </wp:positionV>
+            <wp:extent cx="1757362" cy="1481737"/>
+            <wp:effectExtent l="0" t="0" r="0" b="4445"/>
+            <wp:wrapNone/>
+            <wp:docPr id="1115786526" name="Picture 1" descr="A screenshot of a computer&#10;&#10;Description automatically generated"/>
+            <wp:cNvGraphicFramePr>
+              <a:graphicFrameLocks xmlns:a="http://schemas.openxmlformats.org/drawingml/2006/main" noChangeAspect="1"/>
+            </wp:cNvGraphicFramePr>
+            <a:graphic xmlns:a="http://schemas.openxmlformats.org/drawingml/2006/main">
+              <a:graphicData uri="http://schemas.openxmlformats.org/drawingml/2006/picture">
+                <pic:pic xmlns:pic="http://schemas.openxmlformats.org/drawingml/2006/picture">
+                  <pic:nvPicPr>
+                    <pic:cNvPr id="1115786526" name="Picture 1" descr="A screenshot of a computer&#10;&#10;Description automatically generated"/>
+                    <pic:cNvPicPr/>
+                  </pic:nvPicPr>
+                  <pic:blipFill>
+                    <a:blip r:embed="rId15"/>
+                    <a:stretch>
+                      <a:fillRect/>
+                    </a:stretch>
+                  </pic:blipFill>
+                  <pic:spPr>
+                    <a:xfrm>
+                      <a:off x="0" y="0"/>
+                      <a:ext cx="1757362" cy="1481737"/>
+                    </a:xfrm>
+                    <a:prstGeom prst="rect">
+                      <a:avLst/>
+                    </a:prstGeom>
+                  </pic:spPr>
+                </pic:pic>
+              </a:graphicData>
+            </a:graphic>
+            <wp14:sizeRelH relativeFrom="margin">
+              <wp14:pctWidth>0</wp14:pctWidth>
+            </wp14:sizeRelH>
+            <wp14:sizeRelV relativeFrom="margin">
+              <wp14:pctHeight>0</wp14:pctHeight>
+            </wp14:sizeRelV>
+          </wp:anchor>
+        </w:drawing>
+      </w:r>
       <w:r>
         <w:rPr>
           <w:rFonts w:ascii="Consolas" w:hAnsi="Consolas"/>
           <w:sz w:val="16"/>
           <w:szCs w:val="16"/>
         </w:rPr>
-        <w:t xml:space="preserve"> Nal3307 1487503 </w:t>
-      </w:r>
-    </w:p>
-    <w:p>
-      <w:pPr>
-        <w:pStyle w:val="Brezrazmikov"/>
+        <w:t xml:space="preserve">1*1 </w:t>
+      </w:r>
+    </w:p>
+    <w:p>
+      <w:pPr>
+        <w:pStyle w:val="NoSpacing"/>
         <w:rPr>
           <w:rFonts w:ascii="Consolas" w:hAnsi="Consolas"/>
           <w:sz w:val="16"/>
@@ -4542,12 +2718,13 @@
           <w:sz w:val="16"/>
           <w:szCs w:val="16"/>
         </w:rPr>
-        <w:t xml:space="preserve">1*1 </w:t>
-      </w:r>
-    </w:p>
-    <w:p>
-      <w:pPr>
-        <w:pStyle w:val="Brezrazmikov"/>
+        <w:t xml:space="preserve">4****4 </w:t>
+      </w:r>
+    </w:p>
+    <w:p>
+      <w:pPr>
+        <w:pStyle w:val="NoSpacing"/>
+        <w:ind w:right="1983"/>
         <w:rPr>
           <w:rFonts w:ascii="Consolas" w:hAnsi="Consolas"/>
           <w:sz w:val="16"/>
@@ -4560,13 +2737,12 @@
           <w:sz w:val="16"/>
           <w:szCs w:val="16"/>
         </w:rPr>
-        <w:t xml:space="preserve">4****4 </w:t>
-      </w:r>
-    </w:p>
-    <w:p>
-      <w:pPr>
-        <w:pStyle w:val="Brezrazmikov"/>
-        <w:ind w:right="1983"/>
+        <w:t xml:space="preserve">8********8 </w:t>
+      </w:r>
+    </w:p>
+    <w:p>
+      <w:pPr>
+        <w:pStyle w:val="NoSpacing"/>
         <w:rPr>
           <w:rFonts w:ascii="Consolas" w:hAnsi="Consolas"/>
           <w:sz w:val="16"/>
@@ -4579,12 +2755,12 @@
           <w:sz w:val="16"/>
           <w:szCs w:val="16"/>
         </w:rPr>
-        <w:t xml:space="preserve">8********8 </w:t>
-      </w:r>
-    </w:p>
-    <w:p>
-      <w:pPr>
-        <w:pStyle w:val="Brezrazmikov"/>
+        <w:t xml:space="preserve">7*******7 </w:t>
+      </w:r>
+    </w:p>
+    <w:p>
+      <w:pPr>
+        <w:pStyle w:val="NoSpacing"/>
         <w:rPr>
           <w:rFonts w:ascii="Consolas" w:hAnsi="Consolas"/>
           <w:sz w:val="16"/>
@@ -4597,12 +2773,12 @@
           <w:sz w:val="16"/>
           <w:szCs w:val="16"/>
         </w:rPr>
-        <w:t xml:space="preserve">7*******7 </w:t>
-      </w:r>
-    </w:p>
-    <w:p>
-      <w:pPr>
-        <w:pStyle w:val="Brezrazmikov"/>
+        <w:t xml:space="preserve">5*****5 </w:t>
+      </w:r>
+    </w:p>
+    <w:p>
+      <w:pPr>
+        <w:pStyle w:val="NoSpacing"/>
         <w:rPr>
           <w:rFonts w:ascii="Consolas" w:hAnsi="Consolas"/>
           <w:sz w:val="16"/>
@@ -4615,12 +2791,12 @@
           <w:sz w:val="16"/>
           <w:szCs w:val="16"/>
         </w:rPr>
-        <w:t xml:space="preserve">5*****5 </w:t>
-      </w:r>
-    </w:p>
-    <w:p>
-      <w:pPr>
-        <w:pStyle w:val="Brezrazmikov"/>
+        <w:t xml:space="preserve">00 </w:t>
+      </w:r>
+    </w:p>
+    <w:p>
+      <w:pPr>
+        <w:pStyle w:val="NoSpacing"/>
         <w:rPr>
           <w:rFonts w:ascii="Consolas" w:hAnsi="Consolas"/>
           <w:sz w:val="16"/>
@@ -4633,62 +2809,28 @@
           <w:sz w:val="16"/>
           <w:szCs w:val="16"/>
         </w:rPr>
-        <w:t xml:space="preserve">00 </w:t>
-      </w:r>
-    </w:p>
-    <w:p>
-      <w:pPr>
-        <w:pStyle w:val="Brezrazmikov"/>
-        <w:rPr>
-          <w:rFonts w:ascii="Consolas" w:hAnsi="Consolas"/>
-          <w:sz w:val="16"/>
-          <w:szCs w:val="16"/>
-        </w:rPr>
-      </w:pPr>
-      <w:r>
-        <w:rPr>
-          <w:rFonts w:ascii="Consolas" w:hAnsi="Consolas"/>
-          <w:sz w:val="16"/>
-          <w:szCs w:val="16"/>
-        </w:rPr>
         <w:t xml:space="preserve">3***3 </w:t>
       </w:r>
     </w:p>
     <w:p>
       <w:pPr>
-        <w:pStyle w:val="Brezrazmikov"/>
-      </w:pPr>
-    </w:p>
-    <w:p>
-      <w:pPr>
-        <w:pStyle w:val="Brezrazmikov"/>
-        <w:rPr>
-          <w:sz w:val="20"/>
-          <w:szCs w:val="20"/>
-        </w:rPr>
-      </w:pPr>
-      <w:r>
-        <w:rPr>
-          <w:sz w:val="20"/>
-          <w:szCs w:val="20"/>
-        </w:rPr>
-        <w:t>Program bi oblikovno želeli predelati tako, da bi posamezne števke vizualizirali kot krožnico z radijem 25pik na odmiku (</w:t>
-      </w:r>
-      <w:proofErr w:type="spellStart"/>
-      <w:r>
-        <w:rPr>
-          <w:sz w:val="20"/>
-          <w:szCs w:val="20"/>
-        </w:rPr>
-        <w:t>velikost_števke</w:t>
-      </w:r>
-      <w:proofErr w:type="spellEnd"/>
-      <w:r>
-        <w:rPr>
-          <w:sz w:val="20"/>
-          <w:szCs w:val="20"/>
-        </w:rPr>
-        <w:t>*50) pik od levega roba zaslona. Programsko realizirajte »vrstice« ustrezne višine, da se krožnice v nobenem primeru ne bodo prekrivale. Število, ki ga predstavljate</w:t>
+        <w:pStyle w:val="NoSpacing"/>
+      </w:pPr>
+    </w:p>
+    <w:p>
+      <w:pPr>
+        <w:pStyle w:val="NoSpacing"/>
+        <w:rPr>
+          <w:sz w:val="20"/>
+          <w:szCs w:val="20"/>
+        </w:rPr>
+      </w:pPr>
+      <w:r>
+        <w:rPr>
+          <w:sz w:val="20"/>
+          <w:szCs w:val="20"/>
+        </w:rPr>
+        <w:t>Program bi oblikovno želeli predelati tako, da bi posamezne števke vizualizirali kot krožnico z radijem 25pik na odmiku (velikost_števke*50) pik od levega roba zaslona. Programsko realizirajte »vrstice« ustrezne višine, da se krožnice v nobenem primeru ne bodo prekrivale. Število, ki ga predstavljate</w:t>
       </w:r>
       <w:r>
         <w:rPr>
@@ -4802,39 +2944,155 @@
           <w:sz w:val="20"/>
           <w:szCs w:val="20"/>
         </w:rPr>
-        <w:t>Variacija vizualizacije števila iz naloge 3 naj vse števke števila vizualizira v eni sami 'vrstici', drugo ob drugi. Števke naj bodo predstavljene s krožnicami, katerih velikost naj se določi v pikah (</w:t>
-      </w:r>
-      <w:proofErr w:type="spellStart"/>
-      <w:r>
-        <w:rPr>
-          <w:sz w:val="20"/>
-          <w:szCs w:val="20"/>
-        </w:rPr>
-        <w:t>pikslih</w:t>
-      </w:r>
-      <w:proofErr w:type="spellEnd"/>
-      <w:r>
-        <w:rPr>
-          <w:sz w:val="20"/>
-          <w:szCs w:val="20"/>
-        </w:rPr>
-        <w:t>) kot 15+(</w:t>
-      </w:r>
-      <w:proofErr w:type="spellStart"/>
-      <w:r>
-        <w:rPr>
-          <w:sz w:val="20"/>
-          <w:szCs w:val="20"/>
-        </w:rPr>
-        <w:t>vrednost_števke</w:t>
-      </w:r>
-      <w:proofErr w:type="spellEnd"/>
-      <w:r>
-        <w:rPr>
-          <w:sz w:val="20"/>
-          <w:szCs w:val="20"/>
-        </w:rPr>
-        <w:t>*15). Krožnice se lahko pri izrisu kvečjemu dotikajo. Če vam uspe, naj bo vsaka različna vrednost predstavljena z drugo barvo.</w:t>
+        <w:t>Variacija vizualizacije števila iz naloge 3 naj vse števke števila vizualizira v eni sami 'vrstici', drugo ob drugi. Števke naj bodo predstavljene s krožnicami, katerih velikost naj se določi v pikah (pikslih) kot 15+(vrednost_števke*15). Krožnice se lahko pri izrisu kvečjemu dotikajo. Če vam uspe, naj bo vsaka različna vrednost predstavljena z drugo barvo.</w:t>
+      </w:r>
+    </w:p>
+    <w:p>
+      <w:pPr>
+        <w:rPr>
+          <w:sz w:val="20"/>
+          <w:szCs w:val="20"/>
+        </w:rPr>
+      </w:pPr>
+      <w:r>
+        <w:rPr>
+          <w:noProof/>
+          <w:sz w:val="20"/>
+          <w:szCs w:val="20"/>
+        </w:rPr>
+        <w:drawing>
+          <wp:anchor distT="0" distB="0" distL="114300" distR="114300" simplePos="0" relativeHeight="251668480" behindDoc="1" locked="0" layoutInCell="1" allowOverlap="1" wp14:anchorId="795FB5BA" wp14:editId="467E2DF2">
+            <wp:simplePos x="0" y="0"/>
+            <wp:positionH relativeFrom="column">
+              <wp:posOffset>-745490</wp:posOffset>
+            </wp:positionH>
+            <wp:positionV relativeFrom="paragraph">
+              <wp:posOffset>189547</wp:posOffset>
+            </wp:positionV>
+            <wp:extent cx="7148860" cy="2071688"/>
+            <wp:effectExtent l="0" t="0" r="0" b="5080"/>
+            <wp:wrapTight wrapText="bothSides">
+              <wp:wrapPolygon edited="0">
+                <wp:start x="0" y="0"/>
+                <wp:lineTo x="0" y="21454"/>
+                <wp:lineTo x="21527" y="21454"/>
+                <wp:lineTo x="21527" y="0"/>
+                <wp:lineTo x="0" y="0"/>
+              </wp:wrapPolygon>
+            </wp:wrapTight>
+            <wp:docPr id="1131583983" name="Picture 1" descr="A screenshot of a computer&#10;&#10;Description automatically generated"/>
+            <wp:cNvGraphicFramePr>
+              <a:graphicFrameLocks xmlns:a="http://schemas.openxmlformats.org/drawingml/2006/main" noChangeAspect="1"/>
+            </wp:cNvGraphicFramePr>
+            <a:graphic xmlns:a="http://schemas.openxmlformats.org/drawingml/2006/main">
+              <a:graphicData uri="http://schemas.openxmlformats.org/drawingml/2006/picture">
+                <pic:pic xmlns:pic="http://schemas.openxmlformats.org/drawingml/2006/picture">
+                  <pic:nvPicPr>
+                    <pic:cNvPr id="1131583983" name="Picture 1" descr="A screenshot of a computer&#10;&#10;Description automatically generated"/>
+                    <pic:cNvPicPr/>
+                  </pic:nvPicPr>
+                  <pic:blipFill>
+                    <a:blip r:embed="rId16"/>
+                    <a:stretch>
+                      <a:fillRect/>
+                    </a:stretch>
+                  </pic:blipFill>
+                  <pic:spPr>
+                    <a:xfrm>
+                      <a:off x="0" y="0"/>
+                      <a:ext cx="7148860" cy="2071688"/>
+                    </a:xfrm>
+                    <a:prstGeom prst="rect">
+                      <a:avLst/>
+                    </a:prstGeom>
+                  </pic:spPr>
+                </pic:pic>
+              </a:graphicData>
+            </a:graphic>
+          </wp:anchor>
+        </w:drawing>
+      </w:r>
+    </w:p>
+    <w:p>
+      <w:pPr>
+        <w:rPr>
+          <w:sz w:val="20"/>
+          <w:szCs w:val="20"/>
+        </w:rPr>
+      </w:pPr>
+    </w:p>
+    <w:p>
+      <w:pPr>
+        <w:rPr>
+          <w:sz w:val="20"/>
+          <w:szCs w:val="20"/>
+        </w:rPr>
+      </w:pPr>
+    </w:p>
+    <w:p>
+      <w:pPr>
+        <w:rPr>
+          <w:sz w:val="20"/>
+          <w:szCs w:val="20"/>
+        </w:rPr>
+      </w:pPr>
+      <w:r>
+        <w:rPr>
+          <w:b/>
+          <w:noProof/>
+          <w:sz w:val="28"/>
+          <w:szCs w:val="28"/>
+        </w:rPr>
+        <w:lastRenderedPageBreak/>
+        <w:drawing>
+          <wp:anchor distT="0" distB="0" distL="114300" distR="114300" simplePos="0" relativeHeight="251669504" behindDoc="0" locked="0" layoutInCell="1" allowOverlap="1" wp14:anchorId="678BAA5A" wp14:editId="49784990">
+            <wp:simplePos x="0" y="0"/>
+            <wp:positionH relativeFrom="margin">
+              <wp:align>right</wp:align>
+            </wp:positionH>
+            <wp:positionV relativeFrom="paragraph">
+              <wp:posOffset>28575</wp:posOffset>
+            </wp:positionV>
+            <wp:extent cx="2038350" cy="1786255"/>
+            <wp:effectExtent l="0" t="0" r="0" b="4445"/>
+            <wp:wrapSquare wrapText="bothSides"/>
+            <wp:docPr id="1866737082" name="Picture 1" descr="A screenshot of a computer&#10;&#10;Description automatically generated"/>
+            <wp:cNvGraphicFramePr>
+              <a:graphicFrameLocks xmlns:a="http://schemas.openxmlformats.org/drawingml/2006/main" noChangeAspect="1"/>
+            </wp:cNvGraphicFramePr>
+            <a:graphic xmlns:a="http://schemas.openxmlformats.org/drawingml/2006/main">
+              <a:graphicData uri="http://schemas.openxmlformats.org/drawingml/2006/picture">
+                <pic:pic xmlns:pic="http://schemas.openxmlformats.org/drawingml/2006/picture">
+                  <pic:nvPicPr>
+                    <pic:cNvPr id="1866737082" name="Picture 1" descr="A screenshot of a computer&#10;&#10;Description automatically generated"/>
+                    <pic:cNvPicPr/>
+                  </pic:nvPicPr>
+                  <pic:blipFill>
+                    <a:blip r:embed="rId17"/>
+                    <a:stretch>
+                      <a:fillRect/>
+                    </a:stretch>
+                  </pic:blipFill>
+                  <pic:spPr>
+                    <a:xfrm>
+                      <a:off x="0" y="0"/>
+                      <a:ext cx="2038350" cy="1786255"/>
+                    </a:xfrm>
+                    <a:prstGeom prst="rect">
+                      <a:avLst/>
+                    </a:prstGeom>
+                  </pic:spPr>
+                </pic:pic>
+              </a:graphicData>
+            </a:graphic>
+            <wp14:sizeRelH relativeFrom="margin">
+              <wp14:pctWidth>0</wp14:pctWidth>
+            </wp14:sizeRelH>
+            <wp14:sizeRelV relativeFrom="margin">
+              <wp14:pctHeight>0</wp14:pctHeight>
+            </wp14:sizeRelV>
+          </wp:anchor>
+        </w:drawing>
       </w:r>
     </w:p>
     <w:p>
@@ -4865,66 +3123,26 @@
     <w:p>
       <w:pPr>
         <w:rPr>
+          <w:sz w:val="20"/>
+          <w:szCs w:val="20"/>
+        </w:rPr>
+      </w:pPr>
+      <w:r>
+        <w:rPr>
+          <w:sz w:val="20"/>
+          <w:szCs w:val="20"/>
+        </w:rPr>
+        <w:t>Popravite realizacijo naloge 3. Namesto objekta vrste Circle za vizualizacij števke uporabite objekt vrste Text, ki naj vsebuje realno vrednost števke. Rabo 'Text'a si oglejte v dokumentaciji.</w:t>
+      </w:r>
+    </w:p>
+    <w:p>
+      <w:pPr>
+        <w:rPr>
           <w:b/>
           <w:sz w:val="28"/>
           <w:szCs w:val="28"/>
         </w:rPr>
       </w:pPr>
-      <w:r>
-        <w:rPr>
-          <w:sz w:val="20"/>
-          <w:szCs w:val="20"/>
-        </w:rPr>
-        <w:t xml:space="preserve">Popravite realizacijo naloge 3. Namesto objekta vrste </w:t>
-      </w:r>
-      <w:proofErr w:type="spellStart"/>
-      <w:r>
-        <w:rPr>
-          <w:sz w:val="20"/>
-          <w:szCs w:val="20"/>
-        </w:rPr>
-        <w:t>Circle</w:t>
-      </w:r>
-      <w:proofErr w:type="spellEnd"/>
-      <w:r>
-        <w:rPr>
-          <w:sz w:val="20"/>
-          <w:szCs w:val="20"/>
-        </w:rPr>
-        <w:t xml:space="preserve"> za vizualizacij števke uporabite objekt vrste </w:t>
-      </w:r>
-      <w:proofErr w:type="spellStart"/>
-      <w:r>
-        <w:rPr>
-          <w:sz w:val="20"/>
-          <w:szCs w:val="20"/>
-        </w:rPr>
-        <w:t>Text</w:t>
-      </w:r>
-      <w:proofErr w:type="spellEnd"/>
-      <w:r>
-        <w:rPr>
-          <w:sz w:val="20"/>
-          <w:szCs w:val="20"/>
-        </w:rPr>
-        <w:t>, ki naj vsebuje realno vrednost števke. Rabo '</w:t>
-      </w:r>
-      <w:proofErr w:type="spellStart"/>
-      <w:r>
-        <w:rPr>
-          <w:sz w:val="20"/>
-          <w:szCs w:val="20"/>
-        </w:rPr>
-        <w:t>Text'a</w:t>
-      </w:r>
-      <w:proofErr w:type="spellEnd"/>
-      <w:r>
-        <w:rPr>
-          <w:sz w:val="20"/>
-          <w:szCs w:val="20"/>
-        </w:rPr>
-        <w:t xml:space="preserve"> si oglejte v dokumentaciji.</w:t>
-      </w:r>
     </w:p>
     <w:p>
       <w:pPr>
@@ -4940,124 +3158,169 @@
           <w:sz w:val="28"/>
           <w:szCs w:val="28"/>
         </w:rPr>
-        <w:br w:type="page"/>
-      </w:r>
-    </w:p>
-    <w:p>
-      <w:pPr>
+        <w:t xml:space="preserve">Naloga </w:t>
+      </w:r>
+      <w:r>
         <w:rPr>
           <w:b/>
           <w:sz w:val="28"/>
           <w:szCs w:val="28"/>
         </w:rPr>
-      </w:pPr>
+        <w:t>6</w:t>
+      </w:r>
+    </w:p>
+    <w:p>
+      <w:pPr>
+        <w:pStyle w:val="NoSpacing"/>
+        <w:rPr>
+          <w:sz w:val="20"/>
+          <w:szCs w:val="20"/>
+        </w:rPr>
+      </w:pPr>
+      <w:r>
+        <w:rPr>
+          <w:sz w:val="20"/>
+          <w:szCs w:val="20"/>
+        </w:rPr>
+        <w:drawing>
+          <wp:anchor distT="0" distB="0" distL="114300" distR="114300" simplePos="0" relativeHeight="251670528" behindDoc="0" locked="0" layoutInCell="1" allowOverlap="1" wp14:anchorId="65797F6D" wp14:editId="3F46BCD5">
+            <wp:simplePos x="0" y="0"/>
+            <wp:positionH relativeFrom="column">
+              <wp:posOffset>3714750</wp:posOffset>
+            </wp:positionH>
+            <wp:positionV relativeFrom="paragraph">
+              <wp:posOffset>516890</wp:posOffset>
+            </wp:positionV>
+            <wp:extent cx="1638300" cy="2463800"/>
+            <wp:effectExtent l="0" t="0" r="0" b="0"/>
+            <wp:wrapThrough wrapText="bothSides">
+              <wp:wrapPolygon edited="0">
+                <wp:start x="0" y="0"/>
+                <wp:lineTo x="0" y="21377"/>
+                <wp:lineTo x="21349" y="21377"/>
+                <wp:lineTo x="21349" y="0"/>
+                <wp:lineTo x="0" y="0"/>
+              </wp:wrapPolygon>
+            </wp:wrapThrough>
+            <wp:docPr id="736621811" name="Picture 1" descr="A screenshot of a black screen&#10;&#10;Description automatically generated"/>
+            <wp:cNvGraphicFramePr>
+              <a:graphicFrameLocks xmlns:a="http://schemas.openxmlformats.org/drawingml/2006/main" noChangeAspect="1"/>
+            </wp:cNvGraphicFramePr>
+            <a:graphic xmlns:a="http://schemas.openxmlformats.org/drawingml/2006/main">
+              <a:graphicData uri="http://schemas.openxmlformats.org/drawingml/2006/picture">
+                <pic:pic xmlns:pic="http://schemas.openxmlformats.org/drawingml/2006/picture">
+                  <pic:nvPicPr>
+                    <pic:cNvPr id="736621811" name="Picture 1" descr="A screenshot of a black screen&#10;&#10;Description automatically generated"/>
+                    <pic:cNvPicPr/>
+                  </pic:nvPicPr>
+                  <pic:blipFill>
+                    <a:blip r:embed="rId18"/>
+                    <a:stretch>
+                      <a:fillRect/>
+                    </a:stretch>
+                  </pic:blipFill>
+                  <pic:spPr>
+                    <a:xfrm>
+                      <a:off x="0" y="0"/>
+                      <a:ext cx="1638300" cy="2463800"/>
+                    </a:xfrm>
+                    <a:prstGeom prst="rect">
+                      <a:avLst/>
+                    </a:prstGeom>
+                  </pic:spPr>
+                </pic:pic>
+              </a:graphicData>
+            </a:graphic>
+            <wp14:sizeRelH relativeFrom="page">
+              <wp14:pctWidth>0</wp14:pctWidth>
+            </wp14:sizeRelH>
+            <wp14:sizeRelV relativeFrom="page">
+              <wp14:pctHeight>0</wp14:pctHeight>
+            </wp14:sizeRelV>
+          </wp:anchor>
+        </w:drawing>
+      </w:r>
+      <w:r>
+        <w:rPr>
+          <w:sz w:val="20"/>
+          <w:szCs w:val="20"/>
+        </w:rPr>
+        <w:t xml:space="preserve">Program </w:t>
+      </w:r>
+      <w:r>
+        <w:rPr>
+          <w:sz w:val="20"/>
+          <w:szCs w:val="20"/>
+        </w:rPr>
+        <w:t>V02_06</w:t>
+      </w:r>
+      <w:r>
+        <w:rPr>
+          <w:sz w:val="20"/>
+          <w:szCs w:val="20"/>
+        </w:rPr>
+        <w:t xml:space="preserve"> predstavlja simulacijo streljanja serije desetih strelov v tarčo. </w:t>
+      </w:r>
+      <w:r>
+        <w:rPr>
+          <w:sz w:val="20"/>
+          <w:szCs w:val="20"/>
+        </w:rPr>
+        <w:t xml:space="preserve">Odstopanje strela od centra tarče znaša </w:t>
+      </w:r>
+      <w:r>
+        <w:rPr>
+          <w:sz w:val="20"/>
+          <w:szCs w:val="20"/>
+        </w:rPr>
+        <w:t xml:space="preserve">največ </w:t>
+      </w:r>
+      <w:r>
+        <w:rPr>
+          <w:sz w:val="20"/>
+          <w:szCs w:val="20"/>
+        </w:rPr>
+        <w:t xml:space="preserve">60% </w:t>
+      </w:r>
+      <w:r>
+        <w:rPr>
+          <w:sz w:val="20"/>
+          <w:szCs w:val="20"/>
+        </w:rPr>
+        <w:t>oziroma</w:t>
+      </w:r>
+      <w:r>
+        <w:rPr>
+          <w:sz w:val="20"/>
+          <w:szCs w:val="20"/>
+        </w:rPr>
+        <w:t xml:space="preserve"> +-6 v </w:t>
+      </w:r>
       <w:r>
         <w:rPr>
           <w:b/>
-          <w:sz w:val="28"/>
-          <w:szCs w:val="28"/>
-        </w:rPr>
-        <w:lastRenderedPageBreak/>
-        <w:t xml:space="preserve">Naloga </w:t>
+          <w:sz w:val="20"/>
+          <w:szCs w:val="20"/>
+        </w:rPr>
+        <w:t>x</w:t>
+      </w:r>
+      <w:r>
+        <w:rPr>
+          <w:sz w:val="20"/>
+          <w:szCs w:val="20"/>
+        </w:rPr>
+        <w:t xml:space="preserve"> in </w:t>
+      </w:r>
+      <w:r>
+        <w:rPr>
+          <w:sz w:val="20"/>
+          <w:szCs w:val="20"/>
+        </w:rPr>
+        <w:t xml:space="preserve">v </w:t>
       </w:r>
       <w:r>
         <w:rPr>
           <w:b/>
-          <w:sz w:val="28"/>
-          <w:szCs w:val="28"/>
-        </w:rPr>
-        <w:t>6</w:t>
-      </w:r>
-    </w:p>
-    <w:p>
-      <w:pPr>
-        <w:pStyle w:val="Brezrazmikov"/>
-        <w:rPr>
-          <w:sz w:val="20"/>
-          <w:szCs w:val="20"/>
-        </w:rPr>
-      </w:pPr>
-      <w:r>
-        <w:rPr>
-          <w:sz w:val="20"/>
-          <w:szCs w:val="20"/>
-        </w:rPr>
-        <w:t xml:space="preserve">Program </w:t>
-      </w:r>
-      <w:r>
-        <w:rPr>
-          <w:sz w:val="20"/>
-          <w:szCs w:val="20"/>
-        </w:rPr>
-        <w:t>V02_06</w:t>
-      </w:r>
-      <w:r>
-        <w:rPr>
-          <w:sz w:val="20"/>
-          <w:szCs w:val="20"/>
-        </w:rPr>
-        <w:t xml:space="preserve"> predstavlja simulacijo streljanja serije desetih strelov v tarčo. </w:t>
-      </w:r>
-      <w:r>
-        <w:rPr>
-          <w:sz w:val="20"/>
-          <w:szCs w:val="20"/>
-        </w:rPr>
-        <w:t xml:space="preserve">Odstopanje strela od centra tarče znaša </w:t>
-      </w:r>
-      <w:r>
-        <w:rPr>
-          <w:sz w:val="20"/>
-          <w:szCs w:val="20"/>
-        </w:rPr>
-        <w:t xml:space="preserve">največ </w:t>
-      </w:r>
-      <w:r>
-        <w:rPr>
-          <w:sz w:val="20"/>
-          <w:szCs w:val="20"/>
-        </w:rPr>
-        <w:t xml:space="preserve">60% </w:t>
-      </w:r>
-      <w:r>
-        <w:rPr>
-          <w:sz w:val="20"/>
-          <w:szCs w:val="20"/>
-        </w:rPr>
-        <w:t>oziroma</w:t>
-      </w:r>
-      <w:r>
-        <w:rPr>
-          <w:sz w:val="20"/>
-          <w:szCs w:val="20"/>
-        </w:rPr>
-        <w:t xml:space="preserve"> +-6 v </w:t>
-      </w:r>
-      <w:r>
-        <w:rPr>
-          <w:b/>
-          <w:sz w:val="20"/>
-          <w:szCs w:val="20"/>
-        </w:rPr>
-        <w:t>x</w:t>
-      </w:r>
-      <w:r>
-        <w:rPr>
-          <w:sz w:val="20"/>
-          <w:szCs w:val="20"/>
-        </w:rPr>
-        <w:t xml:space="preserve"> in </w:t>
-      </w:r>
-      <w:r>
-        <w:rPr>
-          <w:sz w:val="20"/>
-          <w:szCs w:val="20"/>
-        </w:rPr>
-        <w:t xml:space="preserve">v </w:t>
-      </w:r>
-      <w:r>
-        <w:rPr>
-          <w:b/>
           <w:sz w:val="20"/>
           <w:szCs w:val="20"/>
         </w:rPr>
@@ -5143,16 +3406,16 @@
     </w:p>
     <w:p>
       <w:pPr>
-        <w:pStyle w:val="Brezrazmikov"/>
-        <w:rPr>
-          <w:sz w:val="20"/>
-          <w:szCs w:val="20"/>
-        </w:rPr>
-      </w:pPr>
-    </w:p>
-    <w:p>
-      <w:pPr>
-        <w:pStyle w:val="Brezrazmikov"/>
+        <w:pStyle w:val="NoSpacing"/>
+        <w:rPr>
+          <w:sz w:val="20"/>
+          <w:szCs w:val="20"/>
+        </w:rPr>
+      </w:pPr>
+    </w:p>
+    <w:p>
+      <w:pPr>
+        <w:pStyle w:val="NoSpacing"/>
         <w:rPr>
           <w:sz w:val="20"/>
           <w:szCs w:val="20"/>
@@ -5196,16 +3459,16 @@
     </w:p>
     <w:p>
       <w:pPr>
-        <w:pStyle w:val="Brezrazmikov"/>
-        <w:rPr>
-          <w:sz w:val="20"/>
-          <w:szCs w:val="20"/>
-        </w:rPr>
-      </w:pPr>
-    </w:p>
-    <w:p>
-      <w:pPr>
-        <w:pStyle w:val="Brezrazmikov"/>
+        <w:pStyle w:val="NoSpacing"/>
+        <w:rPr>
+          <w:sz w:val="20"/>
+          <w:szCs w:val="20"/>
+        </w:rPr>
+      </w:pPr>
+    </w:p>
+    <w:p>
+      <w:pPr>
+        <w:pStyle w:val="NoSpacing"/>
         <w:ind w:left="708"/>
         <w:rPr>
           <w:sz w:val="20"/>
@@ -5222,7 +3485,7 @@
     </w:p>
     <w:p>
       <w:pPr>
-        <w:pStyle w:val="Brezrazmikov"/>
+        <w:pStyle w:val="NoSpacing"/>
         <w:ind w:left="708"/>
         <w:rPr>
           <w:sz w:val="20"/>
@@ -5239,7 +3502,7 @@
     </w:p>
     <w:p>
       <w:pPr>
-        <w:pStyle w:val="Brezrazmikov"/>
+        <w:pStyle w:val="NoSpacing"/>
         <w:ind w:left="708"/>
         <w:rPr>
           <w:sz w:val="20"/>
@@ -5253,10 +3516,16 @@
         </w:rPr>
         <w:t>serija 3:  Vrednost strela: 4.6 akumulacija: 21.9</w:t>
       </w:r>
-    </w:p>
-    <w:p>
-      <w:pPr>
-        <w:pStyle w:val="Brezrazmikov"/>
+      <w:r>
+        <w:rPr>
+          <w:noProof/>
+        </w:rPr>
+        <w:t xml:space="preserve"> </w:t>
+      </w:r>
+    </w:p>
+    <w:p>
+      <w:pPr>
+        <w:pStyle w:val="NoSpacing"/>
         <w:ind w:left="708"/>
         <w:rPr>
           <w:sz w:val="20"/>
@@ -5273,7 +3542,7 @@
     </w:p>
     <w:p>
       <w:pPr>
-        <w:pStyle w:val="Brezrazmikov"/>
+        <w:pStyle w:val="NoSpacing"/>
         <w:ind w:left="708"/>
         <w:rPr>
           <w:sz w:val="20"/>
@@ -5290,7 +3559,7 @@
     </w:p>
     <w:p>
       <w:pPr>
-        <w:pStyle w:val="Brezrazmikov"/>
+        <w:pStyle w:val="NoSpacing"/>
         <w:ind w:left="708"/>
         <w:rPr>
           <w:sz w:val="20"/>
@@ -5307,7 +3576,7 @@
     </w:p>
     <w:p>
       <w:pPr>
-        <w:pStyle w:val="Brezrazmikov"/>
+        <w:pStyle w:val="NoSpacing"/>
         <w:ind w:left="708"/>
         <w:rPr>
           <w:sz w:val="20"/>
@@ -5324,7 +3593,7 @@
     </w:p>
     <w:p>
       <w:pPr>
-        <w:pStyle w:val="Brezrazmikov"/>
+        <w:pStyle w:val="NoSpacing"/>
         <w:ind w:left="708"/>
         <w:rPr>
           <w:sz w:val="20"/>
@@ -5341,7 +3610,7 @@
     </w:p>
     <w:p>
       <w:pPr>
-        <w:pStyle w:val="Brezrazmikov"/>
+        <w:pStyle w:val="NoSpacing"/>
         <w:ind w:left="708"/>
         <w:rPr>
           <w:sz w:val="20"/>
@@ -5358,7 +3627,7 @@
     </w:p>
     <w:p>
       <w:pPr>
-        <w:pStyle w:val="Brezrazmikov"/>
+        <w:pStyle w:val="NoSpacing"/>
         <w:ind w:left="708"/>
         <w:rPr>
           <w:sz w:val="20"/>
@@ -5375,7 +3644,7 @@
     </w:p>
     <w:p>
       <w:pPr>
-        <w:pStyle w:val="Brezrazmikov"/>
+        <w:pStyle w:val="NoSpacing"/>
         <w:ind w:left="708"/>
         <w:rPr>
           <w:sz w:val="20"/>
@@ -5392,16 +3661,16 @@
     </w:p>
     <w:p>
       <w:pPr>
-        <w:pStyle w:val="Brezrazmikov"/>
-        <w:rPr>
-          <w:sz w:val="20"/>
-          <w:szCs w:val="20"/>
-        </w:rPr>
-      </w:pPr>
-    </w:p>
-    <w:p>
-      <w:pPr>
-        <w:pStyle w:val="Brezrazmikov"/>
+        <w:pStyle w:val="NoSpacing"/>
+        <w:rPr>
+          <w:sz w:val="20"/>
+          <w:szCs w:val="20"/>
+        </w:rPr>
+      </w:pPr>
+    </w:p>
+    <w:p>
+      <w:pPr>
+        <w:pStyle w:val="NoSpacing"/>
         <w:rPr>
           <w:sz w:val="20"/>
           <w:szCs w:val="20"/>
@@ -5431,7 +3700,7 @@
     </w:p>
     <w:p>
       <w:pPr>
-        <w:pStyle w:val="Brezrazmikov"/>
+        <w:pStyle w:val="NoSpacing"/>
         <w:numPr>
           <w:ilvl w:val="0"/>
           <w:numId w:val="19"/>
@@ -5500,7 +3769,7 @@
     </w:p>
     <w:p>
       <w:pPr>
-        <w:pStyle w:val="Brezrazmikov"/>
+        <w:pStyle w:val="NoSpacing"/>
         <w:numPr>
           <w:ilvl w:val="0"/>
           <w:numId w:val="19"/>
@@ -5555,7 +3824,7 @@
     </w:p>
     <w:p>
       <w:pPr>
-        <w:pStyle w:val="Brezrazmikov"/>
+        <w:pStyle w:val="NoSpacing"/>
         <w:numPr>
           <w:ilvl w:val="0"/>
           <w:numId w:val="19"/>
@@ -5570,8 +3839,84 @@
           <w:sz w:val="20"/>
           <w:szCs w:val="20"/>
         </w:rPr>
+        <w:drawing>
+          <wp:anchor distT="0" distB="0" distL="114300" distR="114300" simplePos="0" relativeHeight="251671552" behindDoc="1" locked="0" layoutInCell="1" allowOverlap="1" wp14:anchorId="20F85011" wp14:editId="35E04A69">
+            <wp:simplePos x="0" y="0"/>
+            <wp:positionH relativeFrom="margin">
+              <wp:posOffset>128270</wp:posOffset>
+            </wp:positionH>
+            <wp:positionV relativeFrom="paragraph">
+              <wp:posOffset>244475</wp:posOffset>
+            </wp:positionV>
+            <wp:extent cx="5433695" cy="2175510"/>
+            <wp:effectExtent l="0" t="0" r="0" b="0"/>
+            <wp:wrapTight wrapText="bothSides">
+              <wp:wrapPolygon edited="0">
+                <wp:start x="0" y="0"/>
+                <wp:lineTo x="0" y="21373"/>
+                <wp:lineTo x="21507" y="21373"/>
+                <wp:lineTo x="21507" y="0"/>
+                <wp:lineTo x="0" y="0"/>
+              </wp:wrapPolygon>
+            </wp:wrapTight>
+            <wp:docPr id="232133872" name="Picture 1" descr="A screen shot of a computer&#10;&#10;Description automatically generated"/>
+            <wp:cNvGraphicFramePr>
+              <a:graphicFrameLocks xmlns:a="http://schemas.openxmlformats.org/drawingml/2006/main" noChangeAspect="1"/>
+            </wp:cNvGraphicFramePr>
+            <a:graphic xmlns:a="http://schemas.openxmlformats.org/drawingml/2006/main">
+              <a:graphicData uri="http://schemas.openxmlformats.org/drawingml/2006/picture">
+                <pic:pic xmlns:pic="http://schemas.openxmlformats.org/drawingml/2006/picture">
+                  <pic:nvPicPr>
+                    <pic:cNvPr id="232133872" name="Picture 1" descr="A screen shot of a computer&#10;&#10;Description automatically generated"/>
+                    <pic:cNvPicPr/>
+                  </pic:nvPicPr>
+                  <pic:blipFill>
+                    <a:blip r:embed="rId19"/>
+                    <a:stretch>
+                      <a:fillRect/>
+                    </a:stretch>
+                  </pic:blipFill>
+                  <pic:spPr>
+                    <a:xfrm>
+                      <a:off x="0" y="0"/>
+                      <a:ext cx="5433695" cy="2175510"/>
+                    </a:xfrm>
+                    <a:prstGeom prst="rect">
+                      <a:avLst/>
+                    </a:prstGeom>
+                  </pic:spPr>
+                </pic:pic>
+              </a:graphicData>
+            </a:graphic>
+            <wp14:sizeRelH relativeFrom="page">
+              <wp14:pctWidth>0</wp14:pctWidth>
+            </wp14:sizeRelH>
+            <wp14:sizeRelV relativeFrom="page">
+              <wp14:pctHeight>0</wp14:pctHeight>
+            </wp14:sizeRelV>
+          </wp:anchor>
+        </w:drawing>
+      </w:r>
+      <w:r>
+        <w:rPr>
+          <w:sz w:val="20"/>
+          <w:szCs w:val="20"/>
+        </w:rPr>
         <w:t>vizualizira vse strele serije, najboljši in najslabši strel naj bosta pri tem razlikovalno obarvana.</w:t>
       </w:r>
+    </w:p>
+    <w:p>
+      <w:pPr>
+        <w:pStyle w:val="NoSpacing"/>
+        <w:numPr>
+          <w:ilvl w:val="0"/>
+          <w:numId w:val="19"/>
+        </w:numPr>
+        <w:rPr>
+          <w:sz w:val="20"/>
+          <w:szCs w:val="20"/>
+        </w:rPr>
+      </w:pPr>
     </w:p>
     <w:p>
       <w:pPr>
@@ -5701,7 +4046,6 @@
         </w:rPr>
         <w:t xml:space="preserve"> </w:t>
       </w:r>
-      <w:proofErr w:type="spellStart"/>
       <w:r>
         <w:rPr>
           <w:b/>
@@ -5711,7 +4055,6 @@
         </w:rPr>
         <w:t>visina</w:t>
       </w:r>
-      <w:proofErr w:type="spellEnd"/>
       <w:r>
         <w:rPr>
           <w:sz w:val="20"/>
@@ -5743,7 +4086,7 @@
     </w:p>
     <w:p>
       <w:pPr>
-        <w:pStyle w:val="Odstavekseznama"/>
+        <w:pStyle w:val="ListParagraph"/>
         <w:numPr>
           <w:ilvl w:val="0"/>
           <w:numId w:val="16"/>
@@ -5753,15 +4096,92 @@
           <w:szCs w:val="20"/>
         </w:rPr>
       </w:pPr>
-      <w:proofErr w:type="spellStart"/>
-      <w:r>
-        <w:rPr>
-          <w:sz w:val="20"/>
-          <w:szCs w:val="20"/>
-        </w:rPr>
-        <w:t>java</w:t>
-      </w:r>
-      <w:proofErr w:type="spellEnd"/>
+      <w:r>
+        <w:rPr>
+          <w:sz w:val="20"/>
+          <w:szCs w:val="20"/>
+        </w:rPr>
+        <w:t xml:space="preserve">java </w:t>
+      </w:r>
+      <w:r>
+        <w:rPr>
+          <w:sz w:val="20"/>
+          <w:szCs w:val="20"/>
+        </w:rPr>
+        <w:t>N02_06</w:t>
+      </w:r>
+      <w:r>
+        <w:rPr>
+          <w:sz w:val="20"/>
+          <w:szCs w:val="20"/>
+        </w:rPr>
+        <w:t xml:space="preserve">  c  5</w:t>
+      </w:r>
+      <w:r>
+        <w:rPr>
+          <w:sz w:val="20"/>
+          <w:szCs w:val="20"/>
+        </w:rPr>
+        <w:t xml:space="preserve">                                       V obstoječi programski dokumentaciji pa najdemo še:                                          </w:t>
+      </w:r>
+    </w:p>
+    <w:p>
+      <w:pPr>
+        <w:pStyle w:val="NoSpacing"/>
+        <w:rPr>
+          <w:rFonts w:ascii="Courier New" w:hAnsi="Courier New" w:cs="Courier New"/>
+          <w:sz w:val="20"/>
+          <w:szCs w:val="20"/>
+        </w:rPr>
+      </w:pPr>
+      <w:r>
+        <w:rPr>
+          <w:rFonts w:ascii="Courier New" w:hAnsi="Courier New" w:cs="Courier New"/>
+          <w:sz w:val="20"/>
+          <w:szCs w:val="20"/>
+        </w:rPr>
+        <w:t>c</w:t>
+      </w:r>
+      <w:r>
+        <w:rPr>
+          <w:rFonts w:ascii="Courier New" w:hAnsi="Courier New" w:cs="Courier New"/>
+          <w:sz w:val="20"/>
+          <w:szCs w:val="20"/>
+        </w:rPr>
+        <w:t>cccccccccccccccccccc</w:t>
+      </w:r>
+      <w:r>
+        <w:rPr>
+          <w:rFonts w:ascii="Courier New" w:hAnsi="Courier New" w:cs="Courier New"/>
+          <w:sz w:val="20"/>
+          <w:szCs w:val="20"/>
+        </w:rPr>
+        <w:tab/>
+      </w:r>
+      <w:r>
+        <w:rPr>
+          <w:rFonts w:ascii="Courier New" w:hAnsi="Courier New" w:cs="Courier New"/>
+          <w:sz w:val="20"/>
+          <w:szCs w:val="20"/>
+        </w:rPr>
+        <w:tab/>
+      </w:r>
+      <w:r>
+        <w:rPr>
+          <w:rFonts w:ascii="Courier New" w:hAnsi="Courier New" w:cs="Courier New"/>
+          <w:sz w:val="20"/>
+          <w:szCs w:val="20"/>
+        </w:rPr>
+        <w:tab/>
+      </w:r>
+      <w:r>
+        <w:rPr>
+          <w:i/>
+          <w:sz w:val="20"/>
+          <w:szCs w:val="20"/>
+        </w:rPr>
+        <w:t>pri generiranju leve slike je bilo uporabljeno:</w:t>
+      </w:r>
       <w:r>
         <w:rPr>
           <w:sz w:val="20"/>
@@ -5769,98 +4189,10 @@
         </w:rPr>
         <w:t xml:space="preserve"> </w:t>
       </w:r>
-      <w:r>
-        <w:rPr>
-          <w:sz w:val="20"/>
-          <w:szCs w:val="20"/>
-        </w:rPr>
-        <w:t>N02_06</w:t>
-      </w:r>
-      <w:r>
-        <w:rPr>
-          <w:sz w:val="20"/>
-          <w:szCs w:val="20"/>
-        </w:rPr>
-        <w:t xml:space="preserve">  c  5</w:t>
-      </w:r>
-      <w:r>
-        <w:rPr>
-          <w:sz w:val="20"/>
-          <w:szCs w:val="20"/>
-        </w:rPr>
-        <w:t xml:space="preserve">                                       V obstoječi programski dokumentaciji pa najdemo še:                                          </w:t>
-      </w:r>
-    </w:p>
-    <w:p>
-      <w:pPr>
-        <w:pStyle w:val="Brezrazmikov"/>
-        <w:rPr>
-          <w:rFonts w:ascii="Courier New" w:hAnsi="Courier New" w:cs="Courier New"/>
-          <w:sz w:val="20"/>
-          <w:szCs w:val="20"/>
-        </w:rPr>
-      </w:pPr>
-      <w:proofErr w:type="spellStart"/>
-      <w:r>
-        <w:rPr>
-          <w:rFonts w:ascii="Courier New" w:hAnsi="Courier New" w:cs="Courier New"/>
-          <w:sz w:val="20"/>
-          <w:szCs w:val="20"/>
-        </w:rPr>
-        <w:t>c</w:t>
-      </w:r>
-      <w:r>
-        <w:rPr>
-          <w:rFonts w:ascii="Courier New" w:hAnsi="Courier New" w:cs="Courier New"/>
-          <w:sz w:val="20"/>
-          <w:szCs w:val="20"/>
-        </w:rPr>
-        <w:t>cccccccccccccccccccc</w:t>
-      </w:r>
-      <w:proofErr w:type="spellEnd"/>
-      <w:r>
-        <w:rPr>
-          <w:rFonts w:ascii="Courier New" w:hAnsi="Courier New" w:cs="Courier New"/>
-          <w:sz w:val="20"/>
-          <w:szCs w:val="20"/>
-        </w:rPr>
-        <w:tab/>
-      </w:r>
-      <w:r>
-        <w:rPr>
-          <w:rFonts w:ascii="Courier New" w:hAnsi="Courier New" w:cs="Courier New"/>
-          <w:sz w:val="20"/>
-          <w:szCs w:val="20"/>
-        </w:rPr>
-        <w:tab/>
-      </w:r>
-      <w:r>
-        <w:rPr>
-          <w:rFonts w:ascii="Courier New" w:hAnsi="Courier New" w:cs="Courier New"/>
-          <w:sz w:val="20"/>
-          <w:szCs w:val="20"/>
-        </w:rPr>
-        <w:tab/>
-      </w:r>
-      <w:r>
-        <w:rPr>
-          <w:i/>
-          <w:sz w:val="20"/>
-          <w:szCs w:val="20"/>
-        </w:rPr>
-        <w:t>pri generiranju leve slike je bilo uporabljeno:</w:t>
-      </w:r>
-      <w:r>
-        <w:rPr>
-          <w:sz w:val="20"/>
-          <w:szCs w:val="20"/>
-        </w:rPr>
-        <w:t xml:space="preserve"> </w:t>
-      </w:r>
-    </w:p>
-    <w:p>
-      <w:pPr>
-        <w:pStyle w:val="Brezrazmikov"/>
+    </w:p>
+    <w:p>
+      <w:pPr>
+        <w:pStyle w:val="NoSpacing"/>
         <w:rPr>
           <w:rFonts w:ascii="Courier New" w:hAnsi="Courier New" w:cs="Courier New"/>
           <w:i/>
@@ -5868,7 +4200,6 @@
           <w:szCs w:val="20"/>
         </w:rPr>
       </w:pPr>
-      <w:proofErr w:type="spellStart"/>
       <w:r>
         <w:rPr>
           <w:rFonts w:ascii="Courier New" w:hAnsi="Courier New" w:cs="Courier New"/>
@@ -5883,27 +4214,24 @@
           <w:sz w:val="20"/>
           <w:szCs w:val="20"/>
         </w:rPr>
-        <w:t>ccccccccc</w:t>
-      </w:r>
-      <w:proofErr w:type="spellEnd"/>
+        <w:t>ccccccccc cccccccccc</w:t>
+      </w:r>
       <w:r>
         <w:rPr>
           <w:rFonts w:ascii="Courier New" w:hAnsi="Courier New" w:cs="Courier New"/>
           <w:sz w:val="20"/>
           <w:szCs w:val="20"/>
         </w:rPr>
-        <w:t xml:space="preserve"> </w:t>
-      </w:r>
-      <w:proofErr w:type="spellStart"/>
+        <w:tab/>
+      </w:r>
       <w:r>
         <w:rPr>
           <w:rFonts w:ascii="Courier New" w:hAnsi="Courier New" w:cs="Courier New"/>
           <w:sz w:val="20"/>
           <w:szCs w:val="20"/>
         </w:rPr>
-        <w:t>cccccccccc</w:t>
-      </w:r>
-      <w:proofErr w:type="spellEnd"/>
+        <w:tab/>
+      </w:r>
       <w:r>
         <w:rPr>
           <w:rFonts w:ascii="Courier New" w:hAnsi="Courier New" w:cs="Courier New"/>
@@ -5922,84 +4250,38 @@
       </w:r>
       <w:r>
         <w:rPr>
+          <w:i/>
+          <w:sz w:val="20"/>
+          <w:szCs w:val="20"/>
+        </w:rPr>
+        <w:t>visina = 5 + 2 = 7</w:t>
+      </w:r>
+    </w:p>
+    <w:p>
+      <w:pPr>
+        <w:pStyle w:val="NoSpacing"/>
+        <w:rPr>
           <w:rFonts w:ascii="Courier New" w:hAnsi="Courier New" w:cs="Courier New"/>
           <w:sz w:val="20"/>
           <w:szCs w:val="20"/>
         </w:rPr>
-        <w:tab/>
-      </w:r>
+      </w:pPr>
       <w:r>
         <w:rPr>
           <w:rFonts w:ascii="Courier New" w:hAnsi="Courier New" w:cs="Courier New"/>
           <w:sz w:val="20"/>
           <w:szCs w:val="20"/>
         </w:rPr>
-        <w:tab/>
-      </w:r>
-      <w:proofErr w:type="spellStart"/>
-      <w:r>
-        <w:rPr>
-          <w:i/>
-          <w:sz w:val="20"/>
-          <w:szCs w:val="20"/>
-        </w:rPr>
-        <w:t>visina</w:t>
-      </w:r>
-      <w:proofErr w:type="spellEnd"/>
-      <w:r>
-        <w:rPr>
-          <w:i/>
-          <w:sz w:val="20"/>
-          <w:szCs w:val="20"/>
-        </w:rPr>
-        <w:t xml:space="preserve"> = 5 + 2 = 7</w:t>
-      </w:r>
-    </w:p>
-    <w:p>
-      <w:pPr>
-        <w:pStyle w:val="Brezrazmikov"/>
+        <w:t>c</w:t>
+      </w:r>
+      <w:r>
         <w:rPr>
           <w:rFonts w:ascii="Courier New" w:hAnsi="Courier New" w:cs="Courier New"/>
           <w:sz w:val="20"/>
           <w:szCs w:val="20"/>
         </w:rPr>
-      </w:pPr>
-      <w:proofErr w:type="spellStart"/>
-      <w:r>
-        <w:rPr>
-          <w:rFonts w:ascii="Courier New" w:hAnsi="Courier New" w:cs="Courier New"/>
-          <w:sz w:val="20"/>
-          <w:szCs w:val="20"/>
-        </w:rPr>
-        <w:t>c</w:t>
-      </w:r>
-      <w:r>
-        <w:rPr>
-          <w:rFonts w:ascii="Courier New" w:hAnsi="Courier New" w:cs="Courier New"/>
-          <w:sz w:val="20"/>
-          <w:szCs w:val="20"/>
-        </w:rPr>
-        <w:t>cccccccc</w:t>
-      </w:r>
-      <w:proofErr w:type="spellEnd"/>
-      <w:r>
-        <w:rPr>
-          <w:rFonts w:ascii="Courier New" w:hAnsi="Courier New" w:cs="Courier New"/>
-          <w:sz w:val="20"/>
-          <w:szCs w:val="20"/>
-        </w:rPr>
-        <w:t xml:space="preserve">   </w:t>
-      </w:r>
-      <w:proofErr w:type="spellStart"/>
-      <w:r>
-        <w:rPr>
-          <w:rFonts w:ascii="Courier New" w:hAnsi="Courier New" w:cs="Courier New"/>
-          <w:sz w:val="20"/>
-          <w:szCs w:val="20"/>
-        </w:rPr>
-        <w:t>ccccccccc</w:t>
-      </w:r>
-      <w:proofErr w:type="spellEnd"/>
+        <w:t>cccccccc   ccccccccc</w:t>
+      </w:r>
       <w:r>
         <w:rPr>
           <w:rFonts w:ascii="Courier New" w:hAnsi="Courier New" w:cs="Courier New"/>
@@ -6076,14 +4358,13 @@
     </w:p>
     <w:p>
       <w:pPr>
-        <w:pStyle w:val="Brezrazmikov"/>
+        <w:pStyle w:val="NoSpacing"/>
         <w:rPr>
           <w:rFonts w:ascii="Courier New" w:hAnsi="Courier New" w:cs="Courier New"/>
           <w:sz w:val="20"/>
           <w:szCs w:val="20"/>
         </w:rPr>
       </w:pPr>
-      <w:proofErr w:type="spellStart"/>
       <w:r>
         <w:rPr>
           <w:rFonts w:ascii="Courier New" w:hAnsi="Courier New" w:cs="Courier New"/>
@@ -6098,45 +4379,41 @@
           <w:sz w:val="20"/>
           <w:szCs w:val="20"/>
         </w:rPr>
-        <w:t>ccccccc</w:t>
-      </w:r>
-      <w:proofErr w:type="spellEnd"/>
-      <w:r>
+        <w:t>ccccccc     cccccccc</w:t>
+      </w:r>
+    </w:p>
+    <w:p>
+      <w:pPr>
+        <w:pStyle w:val="NoSpacing"/>
         <w:rPr>
           <w:rFonts w:ascii="Courier New" w:hAnsi="Courier New" w:cs="Courier New"/>
           <w:sz w:val="20"/>
           <w:szCs w:val="20"/>
         </w:rPr>
-        <w:t xml:space="preserve">     </w:t>
-      </w:r>
-      <w:proofErr w:type="spellStart"/>
+      </w:pPr>
       <w:r>
         <w:rPr>
           <w:rFonts w:ascii="Courier New" w:hAnsi="Courier New" w:cs="Courier New"/>
           <w:sz w:val="20"/>
           <w:szCs w:val="20"/>
         </w:rPr>
-        <w:t>cccccccc</w:t>
-      </w:r>
-      <w:proofErr w:type="spellEnd"/>
-    </w:p>
-    <w:p>
-      <w:pPr>
-        <w:pStyle w:val="Brezrazmikov"/>
+        <w:t>c</w:t>
+      </w:r>
+      <w:r>
         <w:rPr>
           <w:rFonts w:ascii="Courier New" w:hAnsi="Courier New" w:cs="Courier New"/>
           <w:sz w:val="20"/>
           <w:szCs w:val="20"/>
         </w:rPr>
-      </w:pPr>
-      <w:proofErr w:type="spellStart"/>
+        <w:t>cccccccc   ccccccccc</w:t>
+      </w:r>
       <w:r>
         <w:rPr>
           <w:rFonts w:ascii="Courier New" w:hAnsi="Courier New" w:cs="Courier New"/>
           <w:sz w:val="20"/>
           <w:szCs w:val="20"/>
         </w:rPr>
-        <w:t>c</w:t>
+        <w:tab/>
       </w:r>
       <w:r>
         <w:rPr>
@@ -6144,60 +4421,24 @@
           <w:sz w:val="20"/>
           <w:szCs w:val="20"/>
         </w:rPr>
-        <w:t>cccccccc</w:t>
-      </w:r>
-      <w:proofErr w:type="spellEnd"/>
+        <w:tab/>
+      </w:r>
       <w:r>
         <w:rPr>
           <w:rFonts w:ascii="Courier New" w:hAnsi="Courier New" w:cs="Courier New"/>
           <w:sz w:val="20"/>
           <w:szCs w:val="20"/>
         </w:rPr>
-        <w:t xml:space="preserve">   </w:t>
-      </w:r>
-      <w:proofErr w:type="spellStart"/>
-      <w:r>
-        <w:rPr>
-          <w:rFonts w:ascii="Courier New" w:hAnsi="Courier New" w:cs="Courier New"/>
-          <w:sz w:val="20"/>
-          <w:szCs w:val="20"/>
-        </w:rPr>
-        <w:t>ccccccccc</w:t>
-      </w:r>
-      <w:proofErr w:type="spellEnd"/>
-      <w:r>
-        <w:rPr>
-          <w:rFonts w:ascii="Courier New" w:hAnsi="Courier New" w:cs="Courier New"/>
-          <w:sz w:val="20"/>
-          <w:szCs w:val="20"/>
-        </w:rPr>
         <w:tab/>
       </w:r>
       <w:r>
         <w:rPr>
-          <w:rFonts w:ascii="Courier New" w:hAnsi="Courier New" w:cs="Courier New"/>
-          <w:sz w:val="20"/>
-          <w:szCs w:val="20"/>
-        </w:rPr>
-        <w:tab/>
-      </w:r>
-      <w:r>
-        <w:rPr>
-          <w:rFonts w:ascii="Courier New" w:hAnsi="Courier New" w:cs="Courier New"/>
-          <w:sz w:val="20"/>
-          <w:szCs w:val="20"/>
-        </w:rPr>
-        <w:tab/>
-      </w:r>
-      <w:r>
-        <w:rPr>
           <w:i/>
           <w:sz w:val="20"/>
           <w:szCs w:val="20"/>
         </w:rPr>
         <w:t xml:space="preserve">romb je </w:t>
       </w:r>
-      <w:proofErr w:type="spellStart"/>
       <w:r>
         <w:rPr>
           <w:i/>
@@ -6206,7 +4447,6 @@
         </w:rPr>
         <w:t>usredinjen</w:t>
       </w:r>
-      <w:proofErr w:type="spellEnd"/>
       <w:r>
         <w:rPr>
           <w:i/>
@@ -6227,14 +4467,13 @@
     </w:p>
     <w:p>
       <w:pPr>
-        <w:pStyle w:val="Brezrazmikov"/>
+        <w:pStyle w:val="NoSpacing"/>
         <w:rPr>
           <w:rFonts w:ascii="Courier New" w:hAnsi="Courier New" w:cs="Courier New"/>
           <w:sz w:val="20"/>
           <w:szCs w:val="20"/>
         </w:rPr>
       </w:pPr>
-      <w:proofErr w:type="spellStart"/>
       <w:r>
         <w:rPr>
           <w:rFonts w:ascii="Courier New" w:hAnsi="Courier New" w:cs="Courier New"/>
@@ -6249,55 +4488,34 @@
           <w:sz w:val="20"/>
           <w:szCs w:val="20"/>
         </w:rPr>
-        <w:t>ccccccccc</w:t>
-      </w:r>
-      <w:proofErr w:type="spellEnd"/>
-      <w:r>
+        <w:t>ccccccccc cccccccccc</w:t>
+      </w:r>
+    </w:p>
+    <w:p>
+      <w:pPr>
+        <w:pStyle w:val="NoSpacing"/>
         <w:rPr>
           <w:rFonts w:ascii="Courier New" w:hAnsi="Courier New" w:cs="Courier New"/>
           <w:sz w:val="20"/>
           <w:szCs w:val="20"/>
         </w:rPr>
-        <w:t xml:space="preserve"> </w:t>
-      </w:r>
-      <w:proofErr w:type="spellStart"/>
+      </w:pPr>
       <w:r>
         <w:rPr>
           <w:rFonts w:ascii="Courier New" w:hAnsi="Courier New" w:cs="Courier New"/>
           <w:sz w:val="20"/>
           <w:szCs w:val="20"/>
         </w:rPr>
-        <w:t>cccccccccc</w:t>
-      </w:r>
-      <w:proofErr w:type="spellEnd"/>
-    </w:p>
-    <w:p>
-      <w:pPr>
-        <w:pStyle w:val="Brezrazmikov"/>
+        <w:t>c</w:t>
+      </w:r>
+      <w:r>
         <w:rPr>
           <w:rFonts w:ascii="Courier New" w:hAnsi="Courier New" w:cs="Courier New"/>
           <w:sz w:val="20"/>
           <w:szCs w:val="20"/>
         </w:rPr>
-      </w:pPr>
-      <w:proofErr w:type="spellStart"/>
-      <w:r>
-        <w:rPr>
-          <w:rFonts w:ascii="Courier New" w:hAnsi="Courier New" w:cs="Courier New"/>
-          <w:sz w:val="20"/>
-          <w:szCs w:val="20"/>
-        </w:rPr>
-        <w:t>c</w:t>
-      </w:r>
-      <w:r>
-        <w:rPr>
-          <w:rFonts w:ascii="Courier New" w:hAnsi="Courier New" w:cs="Courier New"/>
-          <w:sz w:val="20"/>
-          <w:szCs w:val="20"/>
-        </w:rPr>
         <w:t>cccccccccccccccccccc</w:t>
       </w:r>
-      <w:proofErr w:type="spellEnd"/>
     </w:p>
     <w:p>
       <w:pPr>
@@ -6334,23 +4552,7 @@
           <w:sz w:val="20"/>
           <w:szCs w:val="20"/>
         </w:rPr>
-        <w:t xml:space="preserve"> z uporabo grafičnega načina, pri čemer namesto znaka v realizaciji uporabimo krožnico. Namesto izbire črke(argument) izvajamo izbiro barve. Recimo, da argumente znak(barva)/</w:t>
-      </w:r>
-      <w:proofErr w:type="spellStart"/>
-      <w:r>
-        <w:rPr>
-          <w:sz w:val="20"/>
-          <w:szCs w:val="20"/>
-        </w:rPr>
-        <w:t>visina</w:t>
-      </w:r>
-      <w:proofErr w:type="spellEnd"/>
-      <w:r>
-        <w:rPr>
-          <w:sz w:val="20"/>
-          <w:szCs w:val="20"/>
-        </w:rPr>
-        <w:t xml:space="preserve"> ali zajamete ali generirate.</w:t>
+        <w:t xml:space="preserve"> z uporabo grafičnega načina, pri čemer namesto znaka v realizaciji uporabimo krožnico. Namesto izbire črke(argument) izvajamo izbiro barve. Recimo, da argumente znak(barva)/visina ali zajamete ali generirate.</w:t>
       </w:r>
     </w:p>
     <w:p>
@@ -6408,28 +4610,12 @@
           <w:sz w:val="20"/>
           <w:szCs w:val="20"/>
         </w:rPr>
-        <w:t xml:space="preserve">Zaslonski izris pravokotnika in v njem </w:t>
-      </w:r>
-      <w:proofErr w:type="spellStart"/>
-      <w:r>
-        <w:rPr>
-          <w:sz w:val="20"/>
-          <w:szCs w:val="20"/>
-        </w:rPr>
-        <w:t>ekvidistančno</w:t>
-      </w:r>
-      <w:proofErr w:type="spellEnd"/>
-      <w:r>
-        <w:rPr>
-          <w:sz w:val="20"/>
-          <w:szCs w:val="20"/>
-        </w:rPr>
-        <w:t xml:space="preserve"> porazdeljenih manjših pravokotnikov prikazuje:</w:t>
-      </w:r>
-    </w:p>
-    <w:p>
-      <w:pPr>
-        <w:pStyle w:val="Brezrazmikov"/>
+        <w:t>Zaslonski izris pravokotnika in v njem ekvidistančno porazdeljenih manjših pravokotnikov prikazuje:</w:t>
+      </w:r>
+    </w:p>
+    <w:p>
+      <w:pPr>
+        <w:pStyle w:val="NoSpacing"/>
         <w:rPr>
           <w:rFonts w:ascii="Courier New" w:hAnsi="Courier New" w:cs="Courier New"/>
           <w:sz w:val="12"/>
@@ -6447,7 +4633,7 @@
     </w:p>
     <w:p>
       <w:pPr>
-        <w:pStyle w:val="Brezrazmikov"/>
+        <w:pStyle w:val="NoSpacing"/>
         <w:rPr>
           <w:rFonts w:ascii="Courier New" w:hAnsi="Courier New" w:cs="Courier New"/>
           <w:sz w:val="12"/>
@@ -6465,7 +4651,7 @@
     </w:p>
     <w:p>
       <w:pPr>
-        <w:pStyle w:val="Brezrazmikov"/>
+        <w:pStyle w:val="NoSpacing"/>
         <w:rPr>
           <w:rFonts w:ascii="Courier New" w:hAnsi="Courier New" w:cs="Courier New"/>
           <w:sz w:val="12"/>
@@ -6483,7 +4669,7 @@
     </w:p>
     <w:p>
       <w:pPr>
-        <w:pStyle w:val="Brezrazmikov"/>
+        <w:pStyle w:val="NoSpacing"/>
         <w:rPr>
           <w:rFonts w:ascii="Courier New" w:hAnsi="Courier New" w:cs="Courier New"/>
           <w:sz w:val="12"/>
@@ -6501,7 +4687,7 @@
     </w:p>
     <w:p>
       <w:pPr>
-        <w:pStyle w:val="Brezrazmikov"/>
+        <w:pStyle w:val="NoSpacing"/>
         <w:rPr>
           <w:rFonts w:ascii="Courier New" w:hAnsi="Courier New" w:cs="Courier New"/>
           <w:sz w:val="12"/>
@@ -6519,7 +4705,7 @@
     </w:p>
     <w:p>
       <w:pPr>
-        <w:pStyle w:val="Brezrazmikov"/>
+        <w:pStyle w:val="NoSpacing"/>
         <w:rPr>
           <w:rFonts w:ascii="Courier New" w:hAnsi="Courier New" w:cs="Courier New"/>
           <w:sz w:val="12"/>
@@ -6537,7 +4723,7 @@
     </w:p>
     <w:p>
       <w:pPr>
-        <w:pStyle w:val="Brezrazmikov"/>
+        <w:pStyle w:val="NoSpacing"/>
         <w:rPr>
           <w:rFonts w:ascii="Courier New" w:hAnsi="Courier New" w:cs="Courier New"/>
           <w:sz w:val="12"/>
@@ -6555,7 +4741,7 @@
     </w:p>
     <w:p>
       <w:pPr>
-        <w:pStyle w:val="Brezrazmikov"/>
+        <w:pStyle w:val="NoSpacing"/>
         <w:rPr>
           <w:rFonts w:ascii="Courier New" w:hAnsi="Courier New" w:cs="Courier New"/>
           <w:sz w:val="12"/>
@@ -6573,7 +4759,7 @@
     </w:p>
     <w:p>
       <w:pPr>
-        <w:pStyle w:val="Brezrazmikov"/>
+        <w:pStyle w:val="NoSpacing"/>
         <w:rPr>
           <w:rFonts w:ascii="Courier New" w:hAnsi="Courier New" w:cs="Courier New"/>
           <w:sz w:val="12"/>
@@ -6591,7 +4777,7 @@
     </w:p>
     <w:p>
       <w:pPr>
-        <w:pStyle w:val="Brezrazmikov"/>
+        <w:pStyle w:val="NoSpacing"/>
         <w:rPr>
           <w:rFonts w:ascii="Courier New" w:hAnsi="Courier New" w:cs="Courier New"/>
           <w:sz w:val="12"/>
@@ -6609,7 +4795,7 @@
     </w:p>
     <w:p>
       <w:pPr>
-        <w:pStyle w:val="Brezrazmikov"/>
+        <w:pStyle w:val="NoSpacing"/>
         <w:rPr>
           <w:rFonts w:ascii="Courier New" w:hAnsi="Courier New" w:cs="Courier New"/>
           <w:sz w:val="12"/>
@@ -6627,7 +4813,7 @@
     </w:p>
     <w:p>
       <w:pPr>
-        <w:pStyle w:val="Brezrazmikov"/>
+        <w:pStyle w:val="NoSpacing"/>
         <w:rPr>
           <w:rFonts w:ascii="Courier New" w:hAnsi="Courier New" w:cs="Courier New"/>
           <w:sz w:val="12"/>
@@ -6645,7 +4831,7 @@
     </w:p>
     <w:p>
       <w:pPr>
-        <w:pStyle w:val="Brezrazmikov"/>
+        <w:pStyle w:val="NoSpacing"/>
         <w:rPr>
           <w:rFonts w:ascii="Courier New" w:hAnsi="Courier New" w:cs="Courier New"/>
           <w:sz w:val="12"/>
@@ -6663,7 +4849,7 @@
     </w:p>
     <w:p>
       <w:pPr>
-        <w:pStyle w:val="Brezrazmikov"/>
+        <w:pStyle w:val="NoSpacing"/>
         <w:rPr>
           <w:rFonts w:ascii="Courier New" w:hAnsi="Courier New" w:cs="Courier New"/>
           <w:sz w:val="12"/>
@@ -6681,7 +4867,7 @@
     </w:p>
     <w:p>
       <w:pPr>
-        <w:pStyle w:val="Brezrazmikov"/>
+        <w:pStyle w:val="NoSpacing"/>
         <w:rPr>
           <w:rFonts w:ascii="Courier New" w:hAnsi="Courier New" w:cs="Courier New"/>
           <w:sz w:val="12"/>
@@ -6699,7 +4885,7 @@
     </w:p>
     <w:p>
       <w:pPr>
-        <w:pStyle w:val="Brezrazmikov"/>
+        <w:pStyle w:val="NoSpacing"/>
         <w:rPr>
           <w:rFonts w:ascii="Courier New" w:hAnsi="Courier New" w:cs="Courier New"/>
           <w:sz w:val="12"/>
@@ -6727,28 +4913,12 @@
           <w:sz w:val="20"/>
           <w:szCs w:val="20"/>
         </w:rPr>
-        <w:t xml:space="preserve">Spisati bi želeli program, ki bi podobno izvedel v grafičnem načinu za vsak podan pravokotnik z razsežnostmi med 20x5 in dimenzijskimi omejitvami razpoložljive scene v FX. Upoštevajte, da je vsak gnezdeni pravokotnik dolžinsko in širinsko za 4 pike manjši od tistega, v katerem je </w:t>
-      </w:r>
-      <w:proofErr w:type="spellStart"/>
-      <w:r>
-        <w:rPr>
-          <w:sz w:val="20"/>
-          <w:szCs w:val="20"/>
-        </w:rPr>
-        <w:t>vgnezden</w:t>
-      </w:r>
-      <w:proofErr w:type="spellEnd"/>
-      <w:r>
-        <w:rPr>
-          <w:sz w:val="20"/>
-          <w:szCs w:val="20"/>
-        </w:rPr>
-        <w:t>.</w:t>
-      </w:r>
-    </w:p>
-    <w:p>
-      <w:pPr>
-        <w:pStyle w:val="Brezrazmikov"/>
+        <w:t>Spisati bi želeli program, ki bi podobno izvedel v grafičnem načinu za vsak podan pravokotnik z razsežnostmi med 20x5 in dimenzijskimi omejitvami razpoložljive scene v FX. Upoštevajte, da je vsak gnezdeni pravokotnik dolžinsko in širinsko za 4 pike manjši od tistega, v katerem je vgnezden.</w:t>
+      </w:r>
+    </w:p>
+    <w:p>
+      <w:pPr>
+        <w:pStyle w:val="NoSpacing"/>
         <w:rPr>
           <w:rFonts w:ascii="Courier New" w:hAnsi="Courier New" w:cs="Courier New"/>
           <w:sz w:val="12"/>
@@ -6768,7 +4938,7 @@
 </file>
 
 <file path=word/endnotes.xml><?xml version="1.0" encoding="utf-8"?>
-<w:endnotes xmlns:wpc="http://schemas.microsoft.com/office/word/2010/wordprocessingCanvas" xmlns:cx="http://schemas.microsoft.com/office/drawing/2014/chartex" xmlns:cx1="http://schemas.microsoft.com/office/drawing/2015/9/8/chartex" xmlns:cx2="http://schemas.microsoft.com/office/drawing/2015/10/21/chartex" xmlns:cx3="http://schemas.microsoft.com/office/drawing/2016/5/9/chartex" xmlns:cx4="http://schemas.microsoft.com/office/drawing/2016/5/10/chartex" xmlns:cx5="http://schemas.microsoft.com/office/drawing/2016/5/11/chartex" xmlns:cx6="http://schemas.microsoft.com/office/drawing/2016/5/12/chartex" xmlns:cx7="http://schemas.microsoft.com/office/drawing/2016/5/13/chartex" xmlns:cx8="http://schemas.microsoft.com/office/drawing/2016/5/14/chartex" xmlns:mc="http://schemas.openxmlformats.org/markup-compatibility/2006" xmlns:aink="http://schemas.microsoft.com/office/drawing/2016/ink" xmlns:am3d="http://schemas.microsoft.com/office/drawing/2017/model3d" xmlns:o="urn:schemas-microsoft-com:office:office" xmlns:r="http://schemas.openxmlformats.org/officeDocument/2006/relationships" xmlns:m="http://schemas.openxmlformats.org/officeDocument/2006/math" xmlns:v="urn:schemas-microsoft-com:vml" xmlns:wp14="http://schemas.microsoft.com/office/word/2010/wordprocessingDrawing" xmlns:wp="http://schemas.openxmlformats.org/drawingml/2006/wordprocessingDrawing" xmlns:w10="urn:schemas-microsoft-com:office:word" xmlns:w="http://schemas.openxmlformats.org/wordprocessingml/2006/main" xmlns:w14="http://schemas.microsoft.com/office/word/2010/wordml" xmlns:w15="http://schemas.microsoft.com/office/word/2012/wordml" xmlns:w16cid="http://schemas.microsoft.com/office/word/2016/wordml/cid" xmlns:w16se="http://schemas.microsoft.com/office/word/2015/wordml/symex" xmlns:wpg="http://schemas.microsoft.com/office/word/2010/wordprocessingGroup" xmlns:wpi="http://schemas.microsoft.com/office/word/2010/wordprocessingInk" xmlns:wne="http://schemas.microsoft.com/office/word/2006/wordml" xmlns:wps="http://schemas.microsoft.com/office/word/2010/wordprocessingShape" mc:Ignorable="w14 w15 w16se w16cid wp14">
+<w:endnotes xmlns:wpc="http://schemas.microsoft.com/office/word/2010/wordprocessingCanvas" xmlns:cx="http://schemas.microsoft.com/office/drawing/2014/chartex" xmlns:cx1="http://schemas.microsoft.com/office/drawing/2015/9/8/chartex" xmlns:cx2="http://schemas.microsoft.com/office/drawing/2015/10/21/chartex" xmlns:cx3="http://schemas.microsoft.com/office/drawing/2016/5/9/chartex" xmlns:cx4="http://schemas.microsoft.com/office/drawing/2016/5/10/chartex" xmlns:cx5="http://schemas.microsoft.com/office/drawing/2016/5/11/chartex" xmlns:cx6="http://schemas.microsoft.com/office/drawing/2016/5/12/chartex" xmlns:cx7="http://schemas.microsoft.com/office/drawing/2016/5/13/chartex" xmlns:cx8="http://schemas.microsoft.com/office/drawing/2016/5/14/chartex" xmlns:mc="http://schemas.openxmlformats.org/markup-compatibility/2006" xmlns:aink="http://schemas.microsoft.com/office/drawing/2016/ink" xmlns:am3d="http://schemas.microsoft.com/office/drawing/2017/model3d" xmlns:o="urn:schemas-microsoft-com:office:office" xmlns:oel="http://schemas.microsoft.com/office/2019/extlst" xmlns:r="http://schemas.openxmlformats.org/officeDocument/2006/relationships" xmlns:m="http://schemas.openxmlformats.org/officeDocument/2006/math" xmlns:v="urn:schemas-microsoft-com:vml" xmlns:wp14="http://schemas.microsoft.com/office/word/2010/wordprocessingDrawing" xmlns:wp="http://schemas.openxmlformats.org/drawingml/2006/wordprocessingDrawing" xmlns:w10="urn:schemas-microsoft-com:office:word" xmlns:w="http://schemas.openxmlformats.org/wordprocessingml/2006/main" xmlns:w14="http://schemas.microsoft.com/office/word/2010/wordml" xmlns:w15="http://schemas.microsoft.com/office/word/2012/wordml" xmlns:w16cex="http://schemas.microsoft.com/office/word/2018/wordml/cex" xmlns:w16cid="http://schemas.microsoft.com/office/word/2016/wordml/cid" xmlns:w16="http://schemas.microsoft.com/office/word/2018/wordml" xmlns:w16sdtdh="http://schemas.microsoft.com/office/word/2020/wordml/sdtdatahash" xmlns:w16se="http://schemas.microsoft.com/office/word/2015/wordml/symex" xmlns:wpg="http://schemas.microsoft.com/office/word/2010/wordprocessingGroup" xmlns:wpi="http://schemas.microsoft.com/office/word/2010/wordprocessingInk" xmlns:wne="http://schemas.microsoft.com/office/word/2006/wordml" xmlns:wps="http://schemas.microsoft.com/office/word/2010/wordprocessingShape" mc:Ignorable="w14 w15 w16se w16cid w16 w16cex w16sdtdh wp14">
   <w:endnote w:type="separator" w:id="-1">
     <w:p>
       <w:pPr>
@@ -6793,10 +4963,10 @@
 </file>
 
 <file path=word/footer1.xml><?xml version="1.0" encoding="utf-8"?>
-<w:ftr xmlns:wpc="http://schemas.microsoft.com/office/word/2010/wordprocessingCanvas" xmlns:cx="http://schemas.microsoft.com/office/drawing/2014/chartex" xmlns:cx1="http://schemas.microsoft.com/office/drawing/2015/9/8/chartex" xmlns:cx2="http://schemas.microsoft.com/office/drawing/2015/10/21/chartex" xmlns:cx3="http://schemas.microsoft.com/office/drawing/2016/5/9/chartex" xmlns:cx4="http://schemas.microsoft.com/office/drawing/2016/5/10/chartex" xmlns:cx5="http://schemas.microsoft.com/office/drawing/2016/5/11/chartex" xmlns:cx6="http://schemas.microsoft.com/office/drawing/2016/5/12/chartex" xmlns:cx7="http://schemas.microsoft.com/office/drawing/2016/5/13/chartex" xmlns:cx8="http://schemas.microsoft.com/office/drawing/2016/5/14/chartex" xmlns:mc="http://schemas.openxmlformats.org/markup-compatibility/2006" xmlns:aink="http://schemas.microsoft.com/office/drawing/2016/ink" xmlns:am3d="http://schemas.microsoft.com/office/drawing/2017/model3d" xmlns:o="urn:schemas-microsoft-com:office:office" xmlns:r="http://schemas.openxmlformats.org/officeDocument/2006/relationships" xmlns:m="http://schemas.openxmlformats.org/officeDocument/2006/math" xmlns:v="urn:schemas-microsoft-com:vml" xmlns:wp14="http://schemas.microsoft.com/office/word/2010/wordprocessingDrawing" xmlns:wp="http://schemas.openxmlformats.org/drawingml/2006/wordprocessingDrawing" xmlns:w10="urn:schemas-microsoft-com:office:word" xmlns:w="http://schemas.openxmlformats.org/wordprocessingml/2006/main" xmlns:w14="http://schemas.microsoft.com/office/word/2010/wordml" xmlns:w15="http://schemas.microsoft.com/office/word/2012/wordml" xmlns:w16cid="http://schemas.microsoft.com/office/word/2016/wordml/cid" xmlns:w16se="http://schemas.microsoft.com/office/word/2015/wordml/symex" xmlns:wpg="http://schemas.microsoft.com/office/word/2010/wordprocessingGroup" xmlns:wpi="http://schemas.microsoft.com/office/word/2010/wordprocessingInk" xmlns:wne="http://schemas.microsoft.com/office/word/2006/wordml" xmlns:wps="http://schemas.microsoft.com/office/word/2010/wordprocessingShape" mc:Ignorable="w14 w15 w16se w16cid wp14">
+<w:ftr xmlns:wpc="http://schemas.microsoft.com/office/word/2010/wordprocessingCanvas" xmlns:cx="http://schemas.microsoft.com/office/drawing/2014/chartex" xmlns:cx1="http://schemas.microsoft.com/office/drawing/2015/9/8/chartex" xmlns:cx2="http://schemas.microsoft.com/office/drawing/2015/10/21/chartex" xmlns:cx3="http://schemas.microsoft.com/office/drawing/2016/5/9/chartex" xmlns:cx4="http://schemas.microsoft.com/office/drawing/2016/5/10/chartex" xmlns:cx5="http://schemas.microsoft.com/office/drawing/2016/5/11/chartex" xmlns:cx6="http://schemas.microsoft.com/office/drawing/2016/5/12/chartex" xmlns:cx7="http://schemas.microsoft.com/office/drawing/2016/5/13/chartex" xmlns:cx8="http://schemas.microsoft.com/office/drawing/2016/5/14/chartex" xmlns:mc="http://schemas.openxmlformats.org/markup-compatibility/2006" xmlns:aink="http://schemas.microsoft.com/office/drawing/2016/ink" xmlns:am3d="http://schemas.microsoft.com/office/drawing/2017/model3d" xmlns:o="urn:schemas-microsoft-com:office:office" xmlns:oel="http://schemas.microsoft.com/office/2019/extlst" xmlns:r="http://schemas.openxmlformats.org/officeDocument/2006/relationships" xmlns:m="http://schemas.openxmlformats.org/officeDocument/2006/math" xmlns:v="urn:schemas-microsoft-com:vml" xmlns:wp14="http://schemas.microsoft.com/office/word/2010/wordprocessingDrawing" xmlns:wp="http://schemas.openxmlformats.org/drawingml/2006/wordprocessingDrawing" xmlns:w10="urn:schemas-microsoft-com:office:word" xmlns:w="http://schemas.openxmlformats.org/wordprocessingml/2006/main" xmlns:w14="http://schemas.microsoft.com/office/word/2010/wordml" xmlns:w15="http://schemas.microsoft.com/office/word/2012/wordml" xmlns:w16cex="http://schemas.microsoft.com/office/word/2018/wordml/cex" xmlns:w16cid="http://schemas.microsoft.com/office/word/2016/wordml/cid" xmlns:w16="http://schemas.microsoft.com/office/word/2018/wordml" xmlns:w16sdtdh="http://schemas.microsoft.com/office/word/2020/wordml/sdtdatahash" xmlns:w16se="http://schemas.microsoft.com/office/word/2015/wordml/symex" xmlns:wpg="http://schemas.microsoft.com/office/word/2010/wordprocessingGroup" xmlns:wpi="http://schemas.microsoft.com/office/word/2010/wordprocessingInk" xmlns:wne="http://schemas.microsoft.com/office/word/2006/wordml" xmlns:wps="http://schemas.microsoft.com/office/word/2010/wordprocessingShape" mc:Ignorable="w14 w15 w16se w16cid w16 w16cex w16sdtdh wp14">
   <w:p>
     <w:pPr>
-      <w:pStyle w:val="Noga"/>
+      <w:pStyle w:val="Footer"/>
       <w:pBdr>
         <w:top w:val="single" w:sz="4" w:space="1" w:color="auto"/>
       </w:pBdr>
@@ -6810,7 +4980,7 @@
   </w:p>
   <w:p>
     <w:pPr>
-      <w:pStyle w:val="Noga"/>
+      <w:pStyle w:val="Footer"/>
       <w:jc w:val="center"/>
       <w:rPr>
         <w:i/>
@@ -6844,25 +5014,7 @@
         <w:szCs w:val="18"/>
         <w:lang w:val="pl-PL"/>
       </w:rPr>
-      <w:t xml:space="preserve"> </w:t>
-    </w:r>
-    <w:r>
-      <w:rPr>
-        <w:i/>
-        <w:sz w:val="18"/>
-        <w:szCs w:val="18"/>
-        <w:lang w:val="pl-PL"/>
-      </w:rPr>
-      <w:t xml:space="preserve">Ta vaja </w:t>
-    </w:r>
-    <w:r>
-      <w:rPr>
-        <w:i/>
-        <w:sz w:val="18"/>
-        <w:szCs w:val="18"/>
-        <w:lang w:val="pl-PL"/>
-      </w:rPr>
-      <w:t xml:space="preserve">je alternativa vaji </w:t>
+      <w:t xml:space="preserve"> Ta vaja je alternativa vaji </w:t>
     </w:r>
     <w:r>
       <w:rPr>
@@ -6894,7 +5046,7 @@
   </w:p>
   <w:p>
     <w:pPr>
-      <w:pStyle w:val="Noga"/>
+      <w:pStyle w:val="Footer"/>
       <w:jc w:val="center"/>
       <w:rPr>
         <w:sz w:val="18"/>
@@ -6905,7 +5057,7 @@
   </w:p>
   <w:p>
     <w:pPr>
-      <w:pStyle w:val="Noga"/>
+      <w:pStyle w:val="Footer"/>
       <w:jc w:val="center"/>
       <w:rPr>
         <w:sz w:val="18"/>
@@ -6914,7 +5066,7 @@
     </w:pPr>
     <w:r>
       <w:rPr>
-        <w:rStyle w:val="tevilkastrani"/>
+        <w:rStyle w:val="PageNumber"/>
         <w:sz w:val="18"/>
         <w:szCs w:val="18"/>
       </w:rPr>
@@ -6922,7 +5074,7 @@
     </w:r>
     <w:r>
       <w:rPr>
-        <w:rStyle w:val="tevilkastrani"/>
+        <w:rStyle w:val="PageNumber"/>
         <w:sz w:val="18"/>
         <w:szCs w:val="18"/>
       </w:rPr>
@@ -6930,7 +5082,7 @@
     </w:r>
     <w:r>
       <w:rPr>
-        <w:rStyle w:val="tevilkastrani"/>
+        <w:rStyle w:val="PageNumber"/>
         <w:sz w:val="18"/>
         <w:szCs w:val="18"/>
       </w:rPr>
@@ -6938,7 +5090,7 @@
     </w:r>
     <w:r>
       <w:rPr>
-        <w:rStyle w:val="tevilkastrani"/>
+        <w:rStyle w:val="PageNumber"/>
         <w:sz w:val="18"/>
         <w:szCs w:val="18"/>
       </w:rPr>
@@ -6946,7 +5098,7 @@
     </w:r>
     <w:r>
       <w:rPr>
-        <w:rStyle w:val="tevilkastrani"/>
+        <w:rStyle w:val="PageNumber"/>
         <w:noProof/>
         <w:sz w:val="18"/>
         <w:szCs w:val="18"/>
@@ -6955,7 +5107,7 @@
     </w:r>
     <w:r>
       <w:rPr>
-        <w:rStyle w:val="tevilkastrani"/>
+        <w:rStyle w:val="PageNumber"/>
         <w:sz w:val="18"/>
         <w:szCs w:val="18"/>
       </w:rPr>
@@ -6963,7 +5115,7 @@
     </w:r>
     <w:r>
       <w:rPr>
-        <w:rStyle w:val="tevilkastrani"/>
+        <w:rStyle w:val="PageNumber"/>
         <w:sz w:val="18"/>
         <w:szCs w:val="18"/>
       </w:rPr>
@@ -6971,7 +5123,7 @@
     </w:r>
     <w:r>
       <w:rPr>
-        <w:rStyle w:val="tevilkastrani"/>
+        <w:rStyle w:val="PageNumber"/>
         <w:sz w:val="18"/>
         <w:szCs w:val="18"/>
       </w:rPr>
@@ -6979,7 +5131,7 @@
     </w:r>
     <w:r>
       <w:rPr>
-        <w:rStyle w:val="tevilkastrani"/>
+        <w:rStyle w:val="PageNumber"/>
         <w:sz w:val="18"/>
         <w:szCs w:val="18"/>
       </w:rPr>
@@ -6987,7 +5139,7 @@
     </w:r>
     <w:r>
       <w:rPr>
-        <w:rStyle w:val="tevilkastrani"/>
+        <w:rStyle w:val="PageNumber"/>
         <w:sz w:val="18"/>
         <w:szCs w:val="18"/>
       </w:rPr>
@@ -6995,7 +5147,7 @@
     </w:r>
     <w:r>
       <w:rPr>
-        <w:rStyle w:val="tevilkastrani"/>
+        <w:rStyle w:val="PageNumber"/>
         <w:noProof/>
         <w:sz w:val="18"/>
         <w:szCs w:val="18"/>
@@ -7004,7 +5156,7 @@
     </w:r>
     <w:r>
       <w:rPr>
-        <w:rStyle w:val="tevilkastrani"/>
+        <w:rStyle w:val="PageNumber"/>
         <w:sz w:val="18"/>
         <w:szCs w:val="18"/>
       </w:rPr>
@@ -7013,12 +5165,12 @@
   </w:p>
   <w:p>
     <w:pPr>
-      <w:pStyle w:val="Noga"/>
+      <w:pStyle w:val="Footer"/>
     </w:pPr>
   </w:p>
   <w:p>
     <w:pPr>
-      <w:pStyle w:val="Noga"/>
+      <w:pStyle w:val="Footer"/>
       <w:tabs>
         <w:tab w:val="clear" w:pos="4536"/>
         <w:tab w:val="clear" w:pos="9072"/>
@@ -7033,7 +5185,7 @@
 </file>
 
 <file path=word/footnotes.xml><?xml version="1.0" encoding="utf-8"?>
-<w:footnotes xmlns:wpc="http://schemas.microsoft.com/office/word/2010/wordprocessingCanvas" xmlns:cx="http://schemas.microsoft.com/office/drawing/2014/chartex" xmlns:cx1="http://schemas.microsoft.com/office/drawing/2015/9/8/chartex" xmlns:cx2="http://schemas.microsoft.com/office/drawing/2015/10/21/chartex" xmlns:cx3="http://schemas.microsoft.com/office/drawing/2016/5/9/chartex" xmlns:cx4="http://schemas.microsoft.com/office/drawing/2016/5/10/chartex" xmlns:cx5="http://schemas.microsoft.com/office/drawing/2016/5/11/chartex" xmlns:cx6="http://schemas.microsoft.com/office/drawing/2016/5/12/chartex" xmlns:cx7="http://schemas.microsoft.com/office/drawing/2016/5/13/chartex" xmlns:cx8="http://schemas.microsoft.com/office/drawing/2016/5/14/chartex" xmlns:mc="http://schemas.openxmlformats.org/markup-compatibility/2006" xmlns:aink="http://schemas.microsoft.com/office/drawing/2016/ink" xmlns:am3d="http://schemas.microsoft.com/office/drawing/2017/model3d" xmlns:o="urn:schemas-microsoft-com:office:office" xmlns:r="http://schemas.openxmlformats.org/officeDocument/2006/relationships" xmlns:m="http://schemas.openxmlformats.org/officeDocument/2006/math" xmlns:v="urn:schemas-microsoft-com:vml" xmlns:wp14="http://schemas.microsoft.com/office/word/2010/wordprocessingDrawing" xmlns:wp="http://schemas.openxmlformats.org/drawingml/2006/wordprocessingDrawing" xmlns:w10="urn:schemas-microsoft-com:office:word" xmlns:w="http://schemas.openxmlformats.org/wordprocessingml/2006/main" xmlns:w14="http://schemas.microsoft.com/office/word/2010/wordml" xmlns:w15="http://schemas.microsoft.com/office/word/2012/wordml" xmlns:w16cid="http://schemas.microsoft.com/office/word/2016/wordml/cid" xmlns:w16se="http://schemas.microsoft.com/office/word/2015/wordml/symex" xmlns:wpg="http://schemas.microsoft.com/office/word/2010/wordprocessingGroup" xmlns:wpi="http://schemas.microsoft.com/office/word/2010/wordprocessingInk" xmlns:wne="http://schemas.microsoft.com/office/word/2006/wordml" xmlns:wps="http://schemas.microsoft.com/office/word/2010/wordprocessingShape" mc:Ignorable="w14 w15 w16se w16cid wp14">
+<w:footnotes xmlns:wpc="http://schemas.microsoft.com/office/word/2010/wordprocessingCanvas" xmlns:cx="http://schemas.microsoft.com/office/drawing/2014/chartex" xmlns:cx1="http://schemas.microsoft.com/office/drawing/2015/9/8/chartex" xmlns:cx2="http://schemas.microsoft.com/office/drawing/2015/10/21/chartex" xmlns:cx3="http://schemas.microsoft.com/office/drawing/2016/5/9/chartex" xmlns:cx4="http://schemas.microsoft.com/office/drawing/2016/5/10/chartex" xmlns:cx5="http://schemas.microsoft.com/office/drawing/2016/5/11/chartex" xmlns:cx6="http://schemas.microsoft.com/office/drawing/2016/5/12/chartex" xmlns:cx7="http://schemas.microsoft.com/office/drawing/2016/5/13/chartex" xmlns:cx8="http://schemas.microsoft.com/office/drawing/2016/5/14/chartex" xmlns:mc="http://schemas.openxmlformats.org/markup-compatibility/2006" xmlns:aink="http://schemas.microsoft.com/office/drawing/2016/ink" xmlns:am3d="http://schemas.microsoft.com/office/drawing/2017/model3d" xmlns:o="urn:schemas-microsoft-com:office:office" xmlns:oel="http://schemas.microsoft.com/office/2019/extlst" xmlns:r="http://schemas.openxmlformats.org/officeDocument/2006/relationships" xmlns:m="http://schemas.openxmlformats.org/officeDocument/2006/math" xmlns:v="urn:schemas-microsoft-com:vml" xmlns:wp14="http://schemas.microsoft.com/office/word/2010/wordprocessingDrawing" xmlns:wp="http://schemas.openxmlformats.org/drawingml/2006/wordprocessingDrawing" xmlns:w10="urn:schemas-microsoft-com:office:word" xmlns:w="http://schemas.openxmlformats.org/wordprocessingml/2006/main" xmlns:w14="http://schemas.microsoft.com/office/word/2010/wordml" xmlns:w15="http://schemas.microsoft.com/office/word/2012/wordml" xmlns:w16cex="http://schemas.microsoft.com/office/word/2018/wordml/cex" xmlns:w16cid="http://schemas.microsoft.com/office/word/2016/wordml/cid" xmlns:w16="http://schemas.microsoft.com/office/word/2018/wordml" xmlns:w16sdtdh="http://schemas.microsoft.com/office/word/2020/wordml/sdtdatahash" xmlns:w16se="http://schemas.microsoft.com/office/word/2015/wordml/symex" xmlns:wpg="http://schemas.microsoft.com/office/word/2010/wordprocessingGroup" xmlns:wpi="http://schemas.microsoft.com/office/word/2010/wordprocessingInk" xmlns:wne="http://schemas.microsoft.com/office/word/2006/wordml" xmlns:wps="http://schemas.microsoft.com/office/word/2010/wordprocessingShape" mc:Ignorable="w14 w15 w16se w16cid w16 w16cex w16sdtdh wp14">
   <w:footnote w:type="separator" w:id="-1">
     <w:p>
       <w:pPr>
@@ -7058,10 +5210,10 @@
 </file>
 
 <file path=word/header1.xml><?xml version="1.0" encoding="utf-8"?>
-<w:hdr xmlns:wpc="http://schemas.microsoft.com/office/word/2010/wordprocessingCanvas" xmlns:cx="http://schemas.microsoft.com/office/drawing/2014/chartex" xmlns:cx1="http://schemas.microsoft.com/office/drawing/2015/9/8/chartex" xmlns:cx2="http://schemas.microsoft.com/office/drawing/2015/10/21/chartex" xmlns:cx3="http://schemas.microsoft.com/office/drawing/2016/5/9/chartex" xmlns:cx4="http://schemas.microsoft.com/office/drawing/2016/5/10/chartex" xmlns:cx5="http://schemas.microsoft.com/office/drawing/2016/5/11/chartex" xmlns:cx6="http://schemas.microsoft.com/office/drawing/2016/5/12/chartex" xmlns:cx7="http://schemas.microsoft.com/office/drawing/2016/5/13/chartex" xmlns:cx8="http://schemas.microsoft.com/office/drawing/2016/5/14/chartex" xmlns:mc="http://schemas.openxmlformats.org/markup-compatibility/2006" xmlns:aink="http://schemas.microsoft.com/office/drawing/2016/ink" xmlns:am3d="http://schemas.microsoft.com/office/drawing/2017/model3d" xmlns:o="urn:schemas-microsoft-com:office:office" xmlns:r="http://schemas.openxmlformats.org/officeDocument/2006/relationships" xmlns:m="http://schemas.openxmlformats.org/officeDocument/2006/math" xmlns:v="urn:schemas-microsoft-com:vml" xmlns:wp14="http://schemas.microsoft.com/office/word/2010/wordprocessingDrawing" xmlns:wp="http://schemas.openxmlformats.org/drawingml/2006/wordprocessingDrawing" xmlns:w10="urn:schemas-microsoft-com:office:word" xmlns:w="http://schemas.openxmlformats.org/wordprocessingml/2006/main" xmlns:w14="http://schemas.microsoft.com/office/word/2010/wordml" xmlns:w15="http://schemas.microsoft.com/office/word/2012/wordml" xmlns:w16cid="http://schemas.microsoft.com/office/word/2016/wordml/cid" xmlns:w16se="http://schemas.microsoft.com/office/word/2015/wordml/symex" xmlns:wpg="http://schemas.microsoft.com/office/word/2010/wordprocessingGroup" xmlns:wpi="http://schemas.microsoft.com/office/word/2010/wordprocessingInk" xmlns:wne="http://schemas.microsoft.com/office/word/2006/wordml" xmlns:wps="http://schemas.microsoft.com/office/word/2010/wordprocessingShape" mc:Ignorable="w14 w15 w16se w16cid wp14">
+<w:hdr xmlns:wpc="http://schemas.microsoft.com/office/word/2010/wordprocessingCanvas" xmlns:cx="http://schemas.microsoft.com/office/drawing/2014/chartex" xmlns:cx1="http://schemas.microsoft.com/office/drawing/2015/9/8/chartex" xmlns:cx2="http://schemas.microsoft.com/office/drawing/2015/10/21/chartex" xmlns:cx3="http://schemas.microsoft.com/office/drawing/2016/5/9/chartex" xmlns:cx4="http://schemas.microsoft.com/office/drawing/2016/5/10/chartex" xmlns:cx5="http://schemas.microsoft.com/office/drawing/2016/5/11/chartex" xmlns:cx6="http://schemas.microsoft.com/office/drawing/2016/5/12/chartex" xmlns:cx7="http://schemas.microsoft.com/office/drawing/2016/5/13/chartex" xmlns:cx8="http://schemas.microsoft.com/office/drawing/2016/5/14/chartex" xmlns:mc="http://schemas.openxmlformats.org/markup-compatibility/2006" xmlns:aink="http://schemas.microsoft.com/office/drawing/2016/ink" xmlns:am3d="http://schemas.microsoft.com/office/drawing/2017/model3d" xmlns:o="urn:schemas-microsoft-com:office:office" xmlns:oel="http://schemas.microsoft.com/office/2019/extlst" xmlns:r="http://schemas.openxmlformats.org/officeDocument/2006/relationships" xmlns:m="http://schemas.openxmlformats.org/officeDocument/2006/math" xmlns:v="urn:schemas-microsoft-com:vml" xmlns:wp14="http://schemas.microsoft.com/office/word/2010/wordprocessingDrawing" xmlns:wp="http://schemas.openxmlformats.org/drawingml/2006/wordprocessingDrawing" xmlns:w10="urn:schemas-microsoft-com:office:word" xmlns:w="http://schemas.openxmlformats.org/wordprocessingml/2006/main" xmlns:w14="http://schemas.microsoft.com/office/word/2010/wordml" xmlns:w15="http://schemas.microsoft.com/office/word/2012/wordml" xmlns:w16cex="http://schemas.microsoft.com/office/word/2018/wordml/cex" xmlns:w16cid="http://schemas.microsoft.com/office/word/2016/wordml/cid" xmlns:w16="http://schemas.microsoft.com/office/word/2018/wordml" xmlns:w16sdtdh="http://schemas.microsoft.com/office/word/2020/wordml/sdtdatahash" xmlns:w16se="http://schemas.microsoft.com/office/word/2015/wordml/symex" xmlns:wpg="http://schemas.microsoft.com/office/word/2010/wordprocessingGroup" xmlns:wpi="http://schemas.microsoft.com/office/word/2010/wordprocessingInk" xmlns:wne="http://schemas.microsoft.com/office/word/2006/wordml" xmlns:wps="http://schemas.microsoft.com/office/word/2010/wordprocessingShape" mc:Ignorable="w14 w15 w16se w16cid w16 w16cex w16sdtdh wp14">
   <w:p>
     <w:pPr>
-      <w:pStyle w:val="Glava"/>
+      <w:pStyle w:val="Header"/>
       <w:rPr>
         <w:b/>
         <w:bCs/>
@@ -7163,7 +5315,7 @@
   </w:p>
   <w:p>
     <w:pPr>
-      <w:pStyle w:val="Glava"/>
+      <w:pStyle w:val="Header"/>
       <w:jc w:val="center"/>
       <w:rPr>
         <w:bCs/>
@@ -7179,9 +5331,8 @@
         <w:sz w:val="18"/>
         <w:szCs w:val="18"/>
       </w:rPr>
-      <w:t>(</w:t>
+      <w:t>(draft</w:t>
     </w:r>
-    <w:proofErr w:type="spellStart"/>
     <w:r>
       <w:rPr>
         <w:bCs/>
@@ -7189,9 +5340,8 @@
         <w:sz w:val="18"/>
         <w:szCs w:val="18"/>
       </w:rPr>
-      <w:t>draft</w:t>
+      <w:t>, 26.</w:t>
     </w:r>
-    <w:proofErr w:type="spellEnd"/>
     <w:r>
       <w:rPr>
         <w:bCs/>
@@ -7199,7 +5349,7 @@
         <w:sz w:val="18"/>
         <w:szCs w:val="18"/>
       </w:rPr>
-      <w:t>, 26.</w:t>
+      <w:t xml:space="preserve">10.2020; </w:t>
     </w:r>
     <w:r>
       <w:rPr>
@@ -7208,7 +5358,7 @@
         <w:sz w:val="18"/>
         <w:szCs w:val="18"/>
       </w:rPr>
-      <w:t xml:space="preserve">10.2020; </w:t>
+      <w:t xml:space="preserve">ažur. nov. 2022, </w:t>
     </w:r>
     <w:r>
       <w:rPr>
@@ -7217,36 +5367,7 @@
         <w:sz w:val="18"/>
         <w:szCs w:val="18"/>
       </w:rPr>
-      <w:t xml:space="preserve">ažur. nov. 2022, </w:t>
-    </w:r>
-    <w:r>
-      <w:rPr>
-        <w:bCs/>
-        <w:i/>
-        <w:sz w:val="18"/>
-        <w:szCs w:val="18"/>
-      </w:rPr>
-      <w:t xml:space="preserve">del nalog povzet po: Lončarič, </w:t>
-    </w:r>
-    <w:proofErr w:type="spellStart"/>
-    <w:r>
-      <w:rPr>
-        <w:bCs/>
-        <w:i/>
-        <w:sz w:val="18"/>
-        <w:szCs w:val="18"/>
-      </w:rPr>
-      <w:t>Azarov</w:t>
-    </w:r>
-    <w:proofErr w:type="spellEnd"/>
-    <w:r>
-      <w:rPr>
-        <w:bCs/>
-        <w:i/>
-        <w:sz w:val="18"/>
-        <w:szCs w:val="18"/>
-      </w:rPr>
-      <w:t>, Kastelic: Algoritmi in Programski jeziki, Zbirki rešenih nalog za I</w:t>
+      <w:t>del nalog povzet po: Lončarič, Azarov, Kastelic: Algoritmi in Programski jeziki, Zbirki rešenih nalog za I</w:t>
     </w:r>
     <w:r>
       <w:rPr>
@@ -7296,7 +5417,7 @@
   </w:p>
   <w:p>
     <w:pPr>
-      <w:pStyle w:val="Glava"/>
+      <w:pStyle w:val="Header"/>
       <w:pBdr>
         <w:bottom w:val="single" w:sz="4" w:space="1" w:color="auto"/>
       </w:pBdr>
@@ -7311,14 +5432,14 @@
   </w:p>
   <w:p>
     <w:pPr>
-      <w:pStyle w:val="Glava"/>
+      <w:pStyle w:val="Header"/>
     </w:pPr>
   </w:p>
 </w:hdr>
 </file>
 
 <file path=word/numbering.xml><?xml version="1.0" encoding="utf-8"?>
-<w:numbering xmlns:wpc="http://schemas.microsoft.com/office/word/2010/wordprocessingCanvas" xmlns:cx="http://schemas.microsoft.com/office/drawing/2014/chartex" xmlns:cx1="http://schemas.microsoft.com/office/drawing/2015/9/8/chartex" xmlns:cx2="http://schemas.microsoft.com/office/drawing/2015/10/21/chartex" xmlns:cx3="http://schemas.microsoft.com/office/drawing/2016/5/9/chartex" xmlns:cx4="http://schemas.microsoft.com/office/drawing/2016/5/10/chartex" xmlns:cx5="http://schemas.microsoft.com/office/drawing/2016/5/11/chartex" xmlns:cx6="http://schemas.microsoft.com/office/drawing/2016/5/12/chartex" xmlns:cx7="http://schemas.microsoft.com/office/drawing/2016/5/13/chartex" xmlns:cx8="http://schemas.microsoft.com/office/drawing/2016/5/14/chartex" xmlns:mc="http://schemas.openxmlformats.org/markup-compatibility/2006" xmlns:aink="http://schemas.microsoft.com/office/drawing/2016/ink" xmlns:am3d="http://schemas.microsoft.com/office/drawing/2017/model3d" xmlns:o="urn:schemas-microsoft-com:office:office" xmlns:r="http://schemas.openxmlformats.org/officeDocument/2006/relationships" xmlns:m="http://schemas.openxmlformats.org/officeDocument/2006/math" xmlns:v="urn:schemas-microsoft-com:vml" xmlns:wp14="http://schemas.microsoft.com/office/word/2010/wordprocessingDrawing" xmlns:wp="http://schemas.openxmlformats.org/drawingml/2006/wordprocessingDrawing" xmlns:w10="urn:schemas-microsoft-com:office:word" xmlns:w="http://schemas.openxmlformats.org/wordprocessingml/2006/main" xmlns:w14="http://schemas.microsoft.com/office/word/2010/wordml" xmlns:w15="http://schemas.microsoft.com/office/word/2012/wordml" xmlns:w16cid="http://schemas.microsoft.com/office/word/2016/wordml/cid" xmlns:w16se="http://schemas.microsoft.com/office/word/2015/wordml/symex" xmlns:wpg="http://schemas.microsoft.com/office/word/2010/wordprocessingGroup" xmlns:wpi="http://schemas.microsoft.com/office/word/2010/wordprocessingInk" xmlns:wne="http://schemas.microsoft.com/office/word/2006/wordml" xmlns:wps="http://schemas.microsoft.com/office/word/2010/wordprocessingShape" mc:Ignorable="w14 w15 w16se w16cid wp14">
+<w:numbering xmlns:wpc="http://schemas.microsoft.com/office/word/2010/wordprocessingCanvas" xmlns:cx="http://schemas.microsoft.com/office/drawing/2014/chartex" xmlns:cx1="http://schemas.microsoft.com/office/drawing/2015/9/8/chartex" xmlns:cx2="http://schemas.microsoft.com/office/drawing/2015/10/21/chartex" xmlns:cx3="http://schemas.microsoft.com/office/drawing/2016/5/9/chartex" xmlns:cx4="http://schemas.microsoft.com/office/drawing/2016/5/10/chartex" xmlns:cx5="http://schemas.microsoft.com/office/drawing/2016/5/11/chartex" xmlns:cx6="http://schemas.microsoft.com/office/drawing/2016/5/12/chartex" xmlns:cx7="http://schemas.microsoft.com/office/drawing/2016/5/13/chartex" xmlns:cx8="http://schemas.microsoft.com/office/drawing/2016/5/14/chartex" xmlns:mc="http://schemas.openxmlformats.org/markup-compatibility/2006" xmlns:aink="http://schemas.microsoft.com/office/drawing/2016/ink" xmlns:am3d="http://schemas.microsoft.com/office/drawing/2017/model3d" xmlns:o="urn:schemas-microsoft-com:office:office" xmlns:oel="http://schemas.microsoft.com/office/2019/extlst" xmlns:r="http://schemas.openxmlformats.org/officeDocument/2006/relationships" xmlns:m="http://schemas.openxmlformats.org/officeDocument/2006/math" xmlns:v="urn:schemas-microsoft-com:vml" xmlns:wp14="http://schemas.microsoft.com/office/word/2010/wordprocessingDrawing" xmlns:wp="http://schemas.openxmlformats.org/drawingml/2006/wordprocessingDrawing" xmlns:w10="urn:schemas-microsoft-com:office:word" xmlns:w="http://schemas.openxmlformats.org/wordprocessingml/2006/main" xmlns:w14="http://schemas.microsoft.com/office/word/2010/wordml" xmlns:w15="http://schemas.microsoft.com/office/word/2012/wordml" xmlns:w16cex="http://schemas.microsoft.com/office/word/2018/wordml/cex" xmlns:w16cid="http://schemas.microsoft.com/office/word/2016/wordml/cid" xmlns:w16="http://schemas.microsoft.com/office/word/2018/wordml" xmlns:w16sdtdh="http://schemas.microsoft.com/office/word/2020/wordml/sdtdatahash" xmlns:w16se="http://schemas.microsoft.com/office/word/2015/wordml/symex" xmlns:wpg="http://schemas.microsoft.com/office/word/2010/wordprocessingGroup" xmlns:wpi="http://schemas.microsoft.com/office/word/2010/wordprocessingInk" xmlns:wne="http://schemas.microsoft.com/office/word/2006/wordml" xmlns:wps="http://schemas.microsoft.com/office/word/2010/wordprocessingShape" mc:Ignorable="w14 w15 w16se w16cid w16 w16cex w16sdtdh wp14">
   <w:abstractNum w:abstractNumId="0" w15:restartNumberingAfterBreak="0">
     <w:nsid w:val="04CC4445"/>
     <w:multiLevelType w:val="hybridMultilevel"/>
@@ -9814,74 +7935,74 @@
       </w:pPr>
     </w:lvl>
   </w:abstractNum>
-  <w:num w:numId="1">
+  <w:num w:numId="1" w16cid:durableId="1965653088">
     <w:abstractNumId w:val="11"/>
   </w:num>
-  <w:num w:numId="2">
+  <w:num w:numId="2" w16cid:durableId="1993941660">
     <w:abstractNumId w:val="3"/>
   </w:num>
-  <w:num w:numId="3">
+  <w:num w:numId="3" w16cid:durableId="127210265">
     <w:abstractNumId w:val="13"/>
   </w:num>
-  <w:num w:numId="4">
+  <w:num w:numId="4" w16cid:durableId="279380902">
     <w:abstractNumId w:val="16"/>
   </w:num>
-  <w:num w:numId="5">
+  <w:num w:numId="5" w16cid:durableId="570583466">
     <w:abstractNumId w:val="14"/>
   </w:num>
-  <w:num w:numId="6">
+  <w:num w:numId="6" w16cid:durableId="1445809301">
     <w:abstractNumId w:val="5"/>
   </w:num>
-  <w:num w:numId="7">
+  <w:num w:numId="7" w16cid:durableId="173306223">
     <w:abstractNumId w:val="17"/>
   </w:num>
-  <w:num w:numId="8">
+  <w:num w:numId="8" w16cid:durableId="807748298">
     <w:abstractNumId w:val="18"/>
   </w:num>
-  <w:num w:numId="9">
+  <w:num w:numId="9" w16cid:durableId="322508076">
     <w:abstractNumId w:val="6"/>
   </w:num>
-  <w:num w:numId="10">
+  <w:num w:numId="10" w16cid:durableId="256985919">
     <w:abstractNumId w:val="4"/>
   </w:num>
-  <w:num w:numId="11">
+  <w:num w:numId="11" w16cid:durableId="2138403662">
     <w:abstractNumId w:val="1"/>
   </w:num>
-  <w:num w:numId="12">
+  <w:num w:numId="12" w16cid:durableId="236944663">
     <w:abstractNumId w:val="0"/>
   </w:num>
-  <w:num w:numId="13">
+  <w:num w:numId="13" w16cid:durableId="716930640">
     <w:abstractNumId w:val="12"/>
   </w:num>
-  <w:num w:numId="14">
+  <w:num w:numId="14" w16cid:durableId="591742483">
     <w:abstractNumId w:val="9"/>
   </w:num>
-  <w:num w:numId="15">
+  <w:num w:numId="15" w16cid:durableId="409276122">
     <w:abstractNumId w:val="2"/>
   </w:num>
-  <w:num w:numId="16">
+  <w:num w:numId="16" w16cid:durableId="1692947006">
     <w:abstractNumId w:val="19"/>
   </w:num>
-  <w:num w:numId="17">
+  <w:num w:numId="17" w16cid:durableId="2079398950">
     <w:abstractNumId w:val="7"/>
   </w:num>
-  <w:num w:numId="18">
+  <w:num w:numId="18" w16cid:durableId="1929120125">
     <w:abstractNumId w:val="20"/>
   </w:num>
-  <w:num w:numId="19">
+  <w:num w:numId="19" w16cid:durableId="1658460811">
     <w:abstractNumId w:val="8"/>
   </w:num>
-  <w:num w:numId="20">
+  <w:num w:numId="20" w16cid:durableId="619452686">
     <w:abstractNumId w:val="10"/>
   </w:num>
-  <w:num w:numId="21">
+  <w:num w:numId="21" w16cid:durableId="516702853">
     <w:abstractNumId w:val="15"/>
   </w:num>
 </w:numbering>
 </file>
 
 <file path=word/styles.xml><?xml version="1.0" encoding="utf-8"?>
-<w:styles xmlns:mc="http://schemas.openxmlformats.org/markup-compatibility/2006" xmlns:r="http://schemas.openxmlformats.org/officeDocument/2006/relationships" xmlns:w="http://schemas.openxmlformats.org/wordprocessingml/2006/main" xmlns:w14="http://schemas.microsoft.com/office/word/2010/wordml" xmlns:w15="http://schemas.microsoft.com/office/word/2012/wordml" xmlns:w16cid="http://schemas.microsoft.com/office/word/2016/wordml/cid" xmlns:w16se="http://schemas.microsoft.com/office/word/2015/wordml/symex" mc:Ignorable="w14 w15 w16se w16cid">
+<w:styles xmlns:mc="http://schemas.openxmlformats.org/markup-compatibility/2006" xmlns:r="http://schemas.openxmlformats.org/officeDocument/2006/relationships" xmlns:w="http://schemas.openxmlformats.org/wordprocessingml/2006/main" xmlns:w14="http://schemas.microsoft.com/office/word/2010/wordml" xmlns:w15="http://schemas.microsoft.com/office/word/2012/wordml" xmlns:w16cex="http://schemas.microsoft.com/office/word/2018/wordml/cex" xmlns:w16cid="http://schemas.microsoft.com/office/word/2016/wordml/cid" xmlns:w16="http://schemas.microsoft.com/office/word/2018/wordml" xmlns:w16sdtdh="http://schemas.microsoft.com/office/word/2020/wordml/sdtdatahash" xmlns:w16se="http://schemas.microsoft.com/office/word/2015/wordml/symex" mc:Ignorable="w14 w15 w16se w16cid w16 w16cex w16sdtdh">
   <w:docDefaults>
     <w:rPrDefault>
       <w:rPr>
@@ -9897,7 +8018,7 @@
       </w:pPr>
     </w:pPrDefault>
   </w:docDefaults>
-  <w:latentStyles w:defLockedState="0" w:defUIPriority="99" w:defSemiHidden="0" w:defUnhideWhenUsed="0" w:defQFormat="0" w:count="375">
+  <w:latentStyles w:defLockedState="0" w:defUIPriority="99" w:defSemiHidden="0" w:defUnhideWhenUsed="0" w:defQFormat="0" w:count="376">
     <w:lsdException w:name="Normal" w:uiPriority="0" w:qFormat="1"/>
     <w:lsdException w:name="heading 1" w:uiPriority="9" w:qFormat="1"/>
     <w:lsdException w:name="heading 2" w:semiHidden="1" w:uiPriority="9" w:unhideWhenUsed="1" w:qFormat="1"/>
@@ -10273,18 +8394,19 @@
     <w:lsdException w:name="Smart Hyperlink" w:semiHidden="1" w:unhideWhenUsed="1"/>
     <w:lsdException w:name="Hashtag" w:semiHidden="1" w:unhideWhenUsed="1"/>
     <w:lsdException w:name="Unresolved Mention" w:semiHidden="1" w:unhideWhenUsed="1"/>
+    <w:lsdException w:name="Smart Link" w:semiHidden="1" w:unhideWhenUsed="1"/>
   </w:latentStyles>
-  <w:style w:type="paragraph" w:default="1" w:styleId="Navaden">
+  <w:style w:type="paragraph" w:default="1" w:styleId="Normal">
     <w:name w:val="Normal"/>
     <w:qFormat/>
   </w:style>
-  <w:style w:type="character" w:default="1" w:styleId="Privzetapisavaodstavka">
+  <w:style w:type="character" w:default="1" w:styleId="DefaultParagraphFont">
     <w:name w:val="Default Paragraph Font"/>
     <w:uiPriority w:val="1"/>
     <w:semiHidden/>
     <w:unhideWhenUsed/>
   </w:style>
-  <w:style w:type="table" w:default="1" w:styleId="Navadnatabela">
+  <w:style w:type="table" w:default="1" w:styleId="TableNormal">
     <w:name w:val="Normal Table"/>
     <w:uiPriority w:val="99"/>
     <w:semiHidden/>
@@ -10299,15 +8421,15 @@
       </w:tblCellMar>
     </w:tblPr>
   </w:style>
-  <w:style w:type="numbering" w:default="1" w:styleId="Brezseznama">
+  <w:style w:type="numbering" w:default="1" w:styleId="NoList">
     <w:name w:val="No List"/>
     <w:uiPriority w:val="99"/>
     <w:semiHidden/>
     <w:unhideWhenUsed/>
   </w:style>
-  <w:style w:type="paragraph" w:styleId="Odstavekseznama">
+  <w:style w:type="paragraph" w:styleId="ListParagraph">
     <w:name w:val="List Paragraph"/>
-    <w:basedOn w:val="Navaden"/>
+    <w:basedOn w:val="Normal"/>
     <w:uiPriority w:val="34"/>
     <w:qFormat/>
     <w:rsid w:val="0077296C"/>
@@ -10316,7 +8438,7 @@
       <w:contextualSpacing/>
     </w:pPr>
   </w:style>
-  <w:style w:type="paragraph" w:styleId="Brezrazmikov">
+  <w:style w:type="paragraph" w:styleId="NoSpacing">
     <w:name w:val="No Spacing"/>
     <w:uiPriority w:val="1"/>
     <w:qFormat/>
@@ -10341,9 +8463,9 @@
       <w:szCs w:val="24"/>
     </w:rPr>
   </w:style>
-  <w:style w:type="table" w:styleId="Tabelamrea">
+  <w:style w:type="table" w:styleId="TableGrid">
     <w:name w:val="Table Grid"/>
-    <w:basedOn w:val="Navadnatabela"/>
+    <w:basedOn w:val="TableNormal"/>
     <w:uiPriority w:val="59"/>
     <w:rsid w:val="00AB174A"/>
     <w:pPr>
@@ -10365,10 +8487,10 @@
       </w:tblBorders>
     </w:tblPr>
   </w:style>
-  <w:style w:type="paragraph" w:styleId="Glava">
+  <w:style w:type="paragraph" w:styleId="Header">
     <w:name w:val="header"/>
-    <w:basedOn w:val="Navaden"/>
-    <w:link w:val="GlavaZnak"/>
+    <w:basedOn w:val="Normal"/>
+    <w:link w:val="HeaderChar"/>
     <w:uiPriority w:val="99"/>
     <w:unhideWhenUsed/>
     <w:rsid w:val="00AB174A"/>
@@ -10380,10 +8502,10 @@
       <w:spacing w:after="0" w:line="240" w:lineRule="auto"/>
     </w:pPr>
   </w:style>
-  <w:style w:type="character" w:customStyle="1" w:styleId="GlavaZnak">
-    <w:name w:val="Glava Znak"/>
-    <w:basedOn w:val="Privzetapisavaodstavka"/>
-    <w:link w:val="Glava"/>
+  <w:style w:type="character" w:customStyle="1" w:styleId="HeaderChar">
+    <w:name w:val="Header Char"/>
+    <w:basedOn w:val="DefaultParagraphFont"/>
+    <w:link w:val="Header"/>
     <w:uiPriority w:val="99"/>
     <w:semiHidden/>
     <w:locked/>
@@ -10392,10 +8514,10 @@
       <w:rFonts w:cstheme="minorBidi"/>
     </w:rPr>
   </w:style>
-  <w:style w:type="paragraph" w:styleId="Noga">
+  <w:style w:type="paragraph" w:styleId="Footer">
     <w:name w:val="footer"/>
-    <w:basedOn w:val="Navaden"/>
-    <w:link w:val="NogaZnak"/>
+    <w:basedOn w:val="Normal"/>
+    <w:link w:val="FooterChar"/>
     <w:uiPriority w:val="99"/>
     <w:unhideWhenUsed/>
     <w:rsid w:val="00AB174A"/>
@@ -10407,10 +8529,10 @@
       <w:spacing w:after="0" w:line="240" w:lineRule="auto"/>
     </w:pPr>
   </w:style>
-  <w:style w:type="character" w:customStyle="1" w:styleId="NogaZnak">
-    <w:name w:val="Noga Znak"/>
-    <w:basedOn w:val="Privzetapisavaodstavka"/>
-    <w:link w:val="Noga"/>
+  <w:style w:type="character" w:customStyle="1" w:styleId="FooterChar">
+    <w:name w:val="Footer Char"/>
+    <w:basedOn w:val="DefaultParagraphFont"/>
+    <w:link w:val="Footer"/>
     <w:uiPriority w:val="99"/>
     <w:locked/>
     <w:rsid w:val="00AB174A"/>
@@ -10418,10 +8540,10 @@
       <w:rFonts w:cstheme="minorBidi"/>
     </w:rPr>
   </w:style>
-  <w:style w:type="paragraph" w:styleId="Besedilooblaka">
+  <w:style w:type="paragraph" w:styleId="BalloonText">
     <w:name w:val="Balloon Text"/>
-    <w:basedOn w:val="Navaden"/>
-    <w:link w:val="BesedilooblakaZnak"/>
+    <w:basedOn w:val="Normal"/>
+    <w:link w:val="BalloonTextChar"/>
     <w:uiPriority w:val="99"/>
     <w:semiHidden/>
     <w:unhideWhenUsed/>
@@ -10435,10 +8557,10 @@
       <w:szCs w:val="16"/>
     </w:rPr>
   </w:style>
-  <w:style w:type="character" w:customStyle="1" w:styleId="BesedilooblakaZnak">
-    <w:name w:val="Besedilo oblačka Znak"/>
-    <w:basedOn w:val="Privzetapisavaodstavka"/>
-    <w:link w:val="Besedilooblaka"/>
+  <w:style w:type="character" w:customStyle="1" w:styleId="BalloonTextChar">
+    <w:name w:val="Balloon Text Char"/>
+    <w:basedOn w:val="DefaultParagraphFont"/>
+    <w:link w:val="BalloonText"/>
     <w:uiPriority w:val="99"/>
     <w:semiHidden/>
     <w:locked/>
@@ -10449,18 +8571,18 @@
       <w:szCs w:val="16"/>
     </w:rPr>
   </w:style>
-  <w:style w:type="character" w:styleId="tevilkastrani">
+  <w:style w:type="character" w:styleId="PageNumber">
     <w:name w:val="page number"/>
-    <w:basedOn w:val="Privzetapisavaodstavka"/>
+    <w:basedOn w:val="DefaultParagraphFont"/>
     <w:uiPriority w:val="99"/>
     <w:rsid w:val="00AB174A"/>
     <w:rPr>
       <w:rFonts w:cs="Times New Roman"/>
     </w:rPr>
   </w:style>
-  <w:style w:type="character" w:styleId="Hiperpovezava">
+  <w:style w:type="character" w:styleId="Hyperlink">
     <w:name w:val="Hyperlink"/>
-    <w:basedOn w:val="Privzetapisavaodstavka"/>
+    <w:basedOn w:val="DefaultParagraphFont"/>
     <w:uiPriority w:val="99"/>
     <w:rsid w:val="00C57D73"/>
     <w:rPr>
@@ -10469,10 +8591,10 @@
       <w:u w:val="single"/>
     </w:rPr>
   </w:style>
-  <w:style w:type="paragraph" w:styleId="HTML-oblikovano">
+  <w:style w:type="paragraph" w:styleId="HTMLPreformatted">
     <w:name w:val="HTML Preformatted"/>
-    <w:basedOn w:val="Navaden"/>
-    <w:link w:val="HTML-oblikovanoZnak"/>
+    <w:basedOn w:val="Normal"/>
+    <w:link w:val="HTMLPreformattedChar"/>
     <w:uiPriority w:val="99"/>
     <w:semiHidden/>
     <w:unhideWhenUsed/>
@@ -10504,10 +8626,10 @@
       <w:szCs w:val="20"/>
     </w:rPr>
   </w:style>
-  <w:style w:type="character" w:customStyle="1" w:styleId="HTML-oblikovanoZnak">
-    <w:name w:val="HTML-oblikovano Znak"/>
-    <w:basedOn w:val="Privzetapisavaodstavka"/>
-    <w:link w:val="HTML-oblikovano"/>
+  <w:style w:type="character" w:customStyle="1" w:styleId="HTMLPreformattedChar">
+    <w:name w:val="HTML Preformatted Char"/>
+    <w:basedOn w:val="DefaultParagraphFont"/>
+    <w:link w:val="HTMLPreformatted"/>
     <w:uiPriority w:val="99"/>
     <w:semiHidden/>
     <w:rsid w:val="00267457"/>
@@ -10517,9 +8639,9 @@
       <w:szCs w:val="20"/>
     </w:rPr>
   </w:style>
-  <w:style w:type="character" w:styleId="Nerazreenaomemba">
+  <w:style w:type="character" w:styleId="UnresolvedMention">
     <w:name w:val="Unresolved Mention"/>
-    <w:basedOn w:val="Privzetapisavaodstavka"/>
+    <w:basedOn w:val="DefaultParagraphFont"/>
     <w:uiPriority w:val="99"/>
     <w:semiHidden/>
     <w:unhideWhenUsed/>
@@ -10529,9 +8651,9 @@
       <w:shd w:val="clear" w:color="auto" w:fill="E1DFDD"/>
     </w:rPr>
   </w:style>
-  <w:style w:type="character" w:styleId="KodaHTML">
+  <w:style w:type="character" w:styleId="HTMLCode">
     <w:name w:val="HTML Code"/>
-    <w:basedOn w:val="Privzetapisavaodstavka"/>
+    <w:basedOn w:val="DefaultParagraphFont"/>
     <w:uiPriority w:val="99"/>
     <w:semiHidden/>
     <w:unhideWhenUsed/>

--- a/src/main/java/Exercise_7/b/07_lav03_vaja_03_b.docx
+++ b/src/main/java/Exercise_7/b/07_lav03_vaja_03_b.docx
@@ -3179,6 +3179,7 @@
       </w:pPr>
       <w:r>
         <w:rPr>
+          <w:noProof/>
           <w:sz w:val="20"/>
           <w:szCs w:val="20"/>
         </w:rPr>
@@ -3836,6 +3837,7 @@
       </w:pPr>
       <w:r>
         <w:rPr>
+          <w:noProof/>
           <w:sz w:val="20"/>
           <w:szCs w:val="20"/>
         </w:rPr>
@@ -4554,6 +4556,53 @@
         </w:rPr>
         <w:t xml:space="preserve"> z uporabo grafičnega načina, pri čemer namesto znaka v realizaciji uporabimo krožnico. Namesto izbire črke(argument) izvajamo izbiro barve. Recimo, da argumente znak(barva)/visina ali zajamete ali generirate.</w:t>
       </w:r>
+      <w:r>
+        <w:rPr>
+          <w:noProof/>
+        </w:rPr>
+        <w:t xml:space="preserve"> </w:t>
+      </w:r>
+      <w:r>
+        <w:rPr>
+          <w:sz w:val="20"/>
+          <w:szCs w:val="20"/>
+        </w:rPr>
+        <w:drawing>
+          <wp:inline distT="0" distB="0" distL="0" distR="0" wp14:anchorId="55887E4E" wp14:editId="517D2625">
+            <wp:extent cx="5760720" cy="2402840"/>
+            <wp:effectExtent l="0" t="0" r="0" b="0"/>
+            <wp:docPr id="1911532198" name="Picture 1" descr="A screenshot of a computer screen&#10;&#10;Description automatically generated"/>
+            <wp:cNvGraphicFramePr>
+              <a:graphicFrameLocks xmlns:a="http://schemas.openxmlformats.org/drawingml/2006/main" noChangeAspect="1"/>
+            </wp:cNvGraphicFramePr>
+            <a:graphic xmlns:a="http://schemas.openxmlformats.org/drawingml/2006/main">
+              <a:graphicData uri="http://schemas.openxmlformats.org/drawingml/2006/picture">
+                <pic:pic xmlns:pic="http://schemas.openxmlformats.org/drawingml/2006/picture">
+                  <pic:nvPicPr>
+                    <pic:cNvPr id="1911532198" name="Picture 1" descr="A screenshot of a computer screen&#10;&#10;Description automatically generated"/>
+                    <pic:cNvPicPr/>
+                  </pic:nvPicPr>
+                  <pic:blipFill>
+                    <a:blip r:embed="rId20"/>
+                    <a:stretch>
+                      <a:fillRect/>
+                    </a:stretch>
+                  </pic:blipFill>
+                  <pic:spPr>
+                    <a:xfrm>
+                      <a:off x="0" y="0"/>
+                      <a:ext cx="5760720" cy="2402840"/>
+                    </a:xfrm>
+                    <a:prstGeom prst="rect">
+                      <a:avLst/>
+                    </a:prstGeom>
+                  </pic:spPr>
+                </pic:pic>
+              </a:graphicData>
+            </a:graphic>
+          </wp:inline>
+        </w:drawing>
+      </w:r>
     </w:p>
     <w:p>
       <w:pPr>
@@ -4925,6 +4974,48 @@
           <w:szCs w:val="12"/>
         </w:rPr>
       </w:pPr>
+      <w:r>
+        <w:rPr>
+          <w:rFonts w:ascii="Courier New" w:hAnsi="Courier New" w:cs="Courier New"/>
+          <w:sz w:val="12"/>
+          <w:szCs w:val="12"/>
+        </w:rPr>
+        <w:drawing>
+          <wp:inline distT="0" distB="0" distL="0" distR="0" wp14:anchorId="3CAE3AA3" wp14:editId="20E4C10A">
+            <wp:extent cx="4024312" cy="4258236"/>
+            <wp:effectExtent l="0" t="0" r="0" b="9525"/>
+            <wp:docPr id="2043489446" name="Picture 1" descr="A screenshot of a computer&#10;&#10;Description automatically generated"/>
+            <wp:cNvGraphicFramePr>
+              <a:graphicFrameLocks xmlns:a="http://schemas.openxmlformats.org/drawingml/2006/main" noChangeAspect="1"/>
+            </wp:cNvGraphicFramePr>
+            <a:graphic xmlns:a="http://schemas.openxmlformats.org/drawingml/2006/main">
+              <a:graphicData uri="http://schemas.openxmlformats.org/drawingml/2006/picture">
+                <pic:pic xmlns:pic="http://schemas.openxmlformats.org/drawingml/2006/picture">
+                  <pic:nvPicPr>
+                    <pic:cNvPr id="2043489446" name="Picture 1" descr="A screenshot of a computer&#10;&#10;Description automatically generated"/>
+                    <pic:cNvPicPr/>
+                  </pic:nvPicPr>
+                  <pic:blipFill>
+                    <a:blip r:embed="rId21"/>
+                    <a:stretch>
+                      <a:fillRect/>
+                    </a:stretch>
+                  </pic:blipFill>
+                  <pic:spPr>
+                    <a:xfrm>
+                      <a:off x="0" y="0"/>
+                      <a:ext cx="4039042" cy="4273822"/>
+                    </a:xfrm>
+                    <a:prstGeom prst="rect">
+                      <a:avLst/>
+                    </a:prstGeom>
+                  </pic:spPr>
+                </pic:pic>
+              </a:graphicData>
+            </a:graphic>
+          </wp:inline>
+        </w:drawing>
+      </w:r>
     </w:p>
     <w:sectPr>
       <w:type w:val="continuous"/>
